--- a/fiche de suivi 2.0.docx
+++ b/fiche de suivi 2.0.docx
@@ -1049,35 +1049,7 @@
                 <w:rStyle w:val="Lienhypertexte"/>
                 <w:noProof/>
               </w:rPr>
-              <w:t>Za</w:t>
-            </w:r>
-            <w:r>
-              <w:rPr>
-                <w:rStyle w:val="Lienhypertexte"/>
-                <w:noProof/>
-              </w:rPr>
-              <w:t>b</w:t>
-            </w:r>
-            <w:r>
-              <w:rPr>
-                <w:rStyle w:val="Lienhypertexte"/>
-                <w:noProof/>
-              </w:rPr>
-              <w:t>b</w:t>
-            </w:r>
-            <w:r>
-              <w:rPr>
-                <w:rStyle w:val="Lienhypertexte"/>
-                <w:noProof/>
-              </w:rPr>
-              <w:t>i</w:t>
-            </w:r>
-            <w:r>
-              <w:rPr>
-                <w:rStyle w:val="Lienhypertexte"/>
-                <w:noProof/>
-              </w:rPr>
-              <w:t>x</w:t>
+              <w:t>Zabbix</w:t>
             </w:r>
             <w:r>
               <w:rPr>
@@ -2001,46 +1973,27 @@
       </w:r>
     </w:p>
     <w:p/>
+    <w:p/>
     <w:p>
       <w:pPr>
         <w:pStyle w:val="Titre2"/>
       </w:pPr>
-      <w:bookmarkStart w:id="5" w:name="_Toc7691170"/>
-      <w:r>
-        <w:t>V</w:t>
-      </w:r>
-      <w:r>
-        <w:t>LAN</w:t>
+      <w:bookmarkStart w:id="5" w:name="_Toc7691171"/>
+      <w:r>
+        <w:t>Contrôleur de domaine</w:t>
       </w:r>
       <w:bookmarkEnd w:id="5"/>
     </w:p>
     <w:p/>
     <w:p>
-      <w:r>
-        <w:t>Mise en place d’un VLAN pour les machines virtuelles :</w:t>
-      </w:r>
-    </w:p>
-    <w:p/>
-    <w:p>
-      <w:pPr>
-        <w:pStyle w:val="Titre2"/>
-      </w:pPr>
-      <w:bookmarkStart w:id="6" w:name="_Toc7691171"/>
-      <w:r>
-        <w:t>Contrôleur de domaine</w:t>
+      <w:pPr>
+        <w:pStyle w:val="Titre3"/>
+      </w:pPr>
+      <w:bookmarkStart w:id="6" w:name="_Toc7691172"/>
+      <w:r>
+        <w:t>Configuration d’une adresse IP statique et d’un nom</w:t>
       </w:r>
       <w:bookmarkEnd w:id="6"/>
-    </w:p>
-    <w:p/>
-    <w:p>
-      <w:pPr>
-        <w:pStyle w:val="Titre3"/>
-      </w:pPr>
-      <w:bookmarkStart w:id="7" w:name="_Toc7691172"/>
-      <w:r>
-        <w:t>Configuration d’une adresse IP statique et d’un nom</w:t>
-      </w:r>
-      <w:bookmarkEnd w:id="7"/>
     </w:p>
     <w:p/>
     <w:p>
@@ -2173,11 +2126,11 @@
       <w:pPr>
         <w:pStyle w:val="Titre3"/>
       </w:pPr>
-      <w:bookmarkStart w:id="8" w:name="_Toc7691173"/>
+      <w:bookmarkStart w:id="7" w:name="_Toc7691173"/>
       <w:r>
         <w:t>Exporter les utilisateurs dans un fichier.</w:t>
       </w:r>
-      <w:bookmarkEnd w:id="8"/>
+      <w:bookmarkEnd w:id="7"/>
     </w:p>
     <w:p>
       <w:r>
@@ -2357,11 +2310,11 @@
       <w:pPr>
         <w:pStyle w:val="Titre3"/>
       </w:pPr>
-      <w:bookmarkStart w:id="9" w:name="_Toc7691174"/>
+      <w:bookmarkStart w:id="8" w:name="_Toc7691174"/>
       <w:r>
         <w:t>Configuration machine client et ajout au domaine</w:t>
       </w:r>
-      <w:bookmarkEnd w:id="9"/>
+      <w:bookmarkEnd w:id="8"/>
     </w:p>
     <w:p>
       <w:pPr>
@@ -2527,11 +2480,11 @@
       <w:pPr>
         <w:pStyle w:val="Titre3"/>
       </w:pPr>
-      <w:bookmarkStart w:id="10" w:name="_Toc7691175"/>
+      <w:bookmarkStart w:id="9" w:name="_Toc7691175"/>
       <w:r>
         <w:t>Création des utilisateurs et OU par script</w:t>
       </w:r>
-      <w:bookmarkEnd w:id="10"/>
+      <w:bookmarkEnd w:id="9"/>
     </w:p>
     <w:p/>
     <w:p>
@@ -2756,16 +2709,16 @@
         </w:drawing>
       </w:r>
     </w:p>
-    <w:p/>
     <w:p>
       <w:pPr>
         <w:pStyle w:val="Titre3"/>
       </w:pPr>
-      <w:bookmarkStart w:id="11" w:name="_Toc7691176"/>
-      <w:r>
+      <w:bookmarkStart w:id="10" w:name="_Toc7691176"/>
+      <w:r>
+        <w:lastRenderedPageBreak/>
         <w:t>Mise en place des GPO</w:t>
       </w:r>
-      <w:bookmarkEnd w:id="11"/>
+      <w:bookmarkEnd w:id="10"/>
     </w:p>
     <w:p>
       <w:pPr>
@@ -3015,11 +2968,10 @@
         <w:rPr>
           <w:noProof/>
         </w:rPr>
-        <w:lastRenderedPageBreak/>
         <w:drawing>
-          <wp:inline distT="0" distB="0" distL="0" distR="0" wp14:anchorId="6911F263" wp14:editId="708CB18E">
-            <wp:extent cx="3878580" cy="2744588"/>
-            <wp:effectExtent l="0" t="0" r="7620" b="0"/>
+          <wp:inline distT="0" distB="0" distL="0" distR="0" wp14:anchorId="6911F263" wp14:editId="49E8C9AD">
+            <wp:extent cx="3305895" cy="2339340"/>
+            <wp:effectExtent l="0" t="0" r="8890" b="3810"/>
             <wp:docPr id="21" name="Image 21"/>
             <wp:cNvGraphicFramePr>
               <a:graphicFrameLocks xmlns:a="http://schemas.openxmlformats.org/drawingml/2006/main" noChangeAspect="1"/>
@@ -3040,7 +2992,7 @@
                   <pic:spPr>
                     <a:xfrm>
                       <a:off x="0" y="0"/>
-                      <a:ext cx="3888394" cy="2751532"/>
+                      <a:ext cx="3321141" cy="2350129"/>
                     </a:xfrm>
                     <a:prstGeom prst="rect">
                       <a:avLst/>
@@ -3055,6 +3007,7 @@
     </w:p>
     <w:p>
       <w:r>
+        <w:lastRenderedPageBreak/>
         <w:t>On ajoute le filtre WMI que l’on vient de créer à la GPO « panneau de configuration » pour l’appliquer.</w:t>
       </w:r>
     </w:p>
@@ -3131,38 +3084,51 @@
       <w:r>
         <w:t xml:space="preserve"> </w:t>
       </w:r>
-      <w:r>
-        <w:t>GPO pour permettre à l’OU INFO d’installer des logiciels</w:t>
-      </w:r>
-    </w:p>
-    <w:p/>
-    <w:p>
-      <w:r>
+    </w:p>
+    <w:p>
+      <w:pPr>
+        <w:pStyle w:val="Titre4"/>
+      </w:pPr>
+      <w:r>
+        <w:t>Interdiction pour tout le monde (sauf l’administrateur) d’utiliser Internet Explorer 32 et 64 bits.</w:t>
+      </w:r>
+    </w:p>
+    <w:p>
+      <w:pPr>
+        <w:rPr>
+          <w:b/>
+        </w:rPr>
+      </w:pPr>
+    </w:p>
+    <w:p>
+      <w:pPr>
         <w:rPr>
           <w:noProof/>
         </w:rPr>
-        <w:lastRenderedPageBreak/>
+      </w:pPr>
+      <w:r>
+        <w:t>On crée une règle qui bloque le chemin d’accès à internet explorer pour le domaine.</w:t>
+      </w:r>
+      <w:r>
+        <w:rPr>
+          <w:noProof/>
+        </w:rPr>
+        <w:t xml:space="preserve"> </w:t>
+      </w:r>
+    </w:p>
+    <w:p>
+      <w:pPr>
+        <w:jc w:val="center"/>
+      </w:pPr>
+      <w:r>
+        <w:rPr>
+          <w:noProof/>
+        </w:rPr>
         <w:drawing>
-          <wp:anchor distT="0" distB="0" distL="114300" distR="114300" simplePos="0" relativeHeight="251659264" behindDoc="0" locked="0" layoutInCell="1" allowOverlap="1" wp14:anchorId="18BEC0D6" wp14:editId="68F89D0B">
-            <wp:simplePos x="0" y="0"/>
-            <wp:positionH relativeFrom="column">
-              <wp:posOffset>181610</wp:posOffset>
-            </wp:positionH>
-            <wp:positionV relativeFrom="paragraph">
-              <wp:posOffset>24130</wp:posOffset>
-            </wp:positionV>
-            <wp:extent cx="2776855" cy="3931920"/>
-            <wp:effectExtent l="0" t="0" r="4445" b="0"/>
-            <wp:wrapThrough wrapText="bothSides">
-              <wp:wrapPolygon edited="0">
-                <wp:start x="0" y="0"/>
-                <wp:lineTo x="0" y="21453"/>
-                <wp:lineTo x="21486" y="21453"/>
-                <wp:lineTo x="21486" y="0"/>
-                <wp:lineTo x="0" y="0"/>
-              </wp:wrapPolygon>
-            </wp:wrapThrough>
-            <wp:docPr id="17" name="Image 17"/>
+          <wp:inline distT="0" distB="0" distL="0" distR="0" wp14:anchorId="2E398E06" wp14:editId="3F9C220D">
+            <wp:extent cx="3717045" cy="2651760"/>
+            <wp:effectExtent l="0" t="0" r="0" b="0"/>
+            <wp:docPr id="30" name="Image 30"/>
             <wp:cNvGraphicFramePr>
               <a:graphicFrameLocks xmlns:a="http://schemas.openxmlformats.org/drawingml/2006/main" noChangeAspect="1"/>
             </wp:cNvGraphicFramePr>
@@ -3170,10 +3136,12 @@
               <a:graphicData uri="http://schemas.openxmlformats.org/drawingml/2006/picture">
                 <pic:pic xmlns:pic="http://schemas.openxmlformats.org/drawingml/2006/picture">
                   <pic:nvPicPr>
-                    <pic:cNvPr id="1" name=""/>
-                    <pic:cNvPicPr/>
+                    <pic:cNvPr id="0" name="Picture 1"/>
+                    <pic:cNvPicPr>
+                      <a:picLocks noChangeAspect="1" noChangeArrowheads="1"/>
+                    </pic:cNvPicPr>
                   </pic:nvPicPr>
-                  <pic:blipFill>
+                  <pic:blipFill rotWithShape="1">
                     <a:blip r:embed="rId29">
                       <a:extLst>
                         <a:ext uri="{28A0092B-C50C-407E-A947-70E740481C1C}">
@@ -3181,40 +3149,38 @@
                         </a:ext>
                       </a:extLst>
                     </a:blip>
-                    <a:stretch>
-                      <a:fillRect/>
-                    </a:stretch>
+                    <a:srcRect l="8183" t="10113" r="13705" b="15557"/>
+                    <a:stretch/>
                   </pic:blipFill>
-                  <pic:spPr>
+                  <pic:spPr bwMode="auto">
                     <a:xfrm>
                       <a:off x="0" y="0"/>
-                      <a:ext cx="2776855" cy="3931920"/>
+                      <a:ext cx="3720871" cy="2654490"/>
                     </a:xfrm>
                     <a:prstGeom prst="rect">
                       <a:avLst/>
                     </a:prstGeom>
+                    <a:noFill/>
+                    <a:ln>
+                      <a:noFill/>
+                    </a:ln>
+                    <a:extLst>
+                      <a:ext uri="{53640926-AAD7-44D8-BBD7-CCE9431645EC}">
+                        <a14:shadowObscured xmlns:a14="http://schemas.microsoft.com/office/drawing/2010/main"/>
+                      </a:ext>
+                    </a:extLst>
                   </pic:spPr>
                 </pic:pic>
               </a:graphicData>
             </a:graphic>
-            <wp14:sizeRelH relativeFrom="margin">
-              <wp14:pctWidth>0</wp14:pctWidth>
-            </wp14:sizeRelH>
-            <wp14:sizeRelV relativeFrom="margin">
-              <wp14:pctHeight>0</wp14:pctHeight>
-            </wp14:sizeRelV>
-          </wp:anchor>
+          </wp:inline>
         </w:drawing>
       </w:r>
     </w:p>
     <w:p>
       <w:r>
-        <w:t>On crée une nouvelle GPO dans l’OU INFO</w:t>
-      </w:r>
-    </w:p>
-    <w:p>
-      <w:r>
-        <w:t>Puis on la modifie, et l’on crée un nouveau package sur l’installation de logiciels, et on ira chercher le logiciel en question dans les dossiers</w:t>
+        <w:lastRenderedPageBreak/>
+        <w:t>On fera de même dans l’OU INFO puisque l’héritage est désactivé.</w:t>
       </w:r>
     </w:p>
     <w:p>
@@ -3223,10 +3189,10 @@
           <w:noProof/>
         </w:rPr>
         <w:drawing>
-          <wp:inline distT="0" distB="0" distL="0" distR="0" wp14:anchorId="24AD9DE4" wp14:editId="338F0713">
-            <wp:extent cx="2517472" cy="2331720"/>
+          <wp:inline distT="0" distB="0" distL="0" distR="0" wp14:anchorId="2500A047" wp14:editId="241186B5">
+            <wp:extent cx="2042160" cy="2254990"/>
             <wp:effectExtent l="0" t="0" r="0" b="0"/>
-            <wp:docPr id="18" name="Image 18"/>
+            <wp:docPr id="26" name="Image 26"/>
             <wp:cNvGraphicFramePr>
               <a:graphicFrameLocks xmlns:a="http://schemas.openxmlformats.org/drawingml/2006/main" noChangeAspect="1"/>
             </wp:cNvGraphicFramePr>
@@ -3246,7 +3212,7 @@
                   <pic:spPr>
                     <a:xfrm>
                       <a:off x="0" y="0"/>
-                      <a:ext cx="2594997" cy="2403525"/>
+                      <a:ext cx="2075157" cy="2291426"/>
                     </a:xfrm>
                     <a:prstGeom prst="rect">
                       <a:avLst/>
@@ -3259,13 +3225,9 @@
         </w:drawing>
       </w:r>
     </w:p>
-    <w:p/>
-    <w:p/>
-    <w:p/>
-    <w:p/>
-    <w:p>
-      <w:r>
-        <w:t xml:space="preserve">On met la route complète du fichier, càd l’adresse du serveur. </w:t>
+    <w:p>
+      <w:r>
+        <w:t>Et on ajoute le filtre WMI créé précédemment pour que l’admin puisse toujours l’utiliser.</w:t>
       </w:r>
     </w:p>
     <w:p>
@@ -3274,10 +3236,10 @@
           <w:noProof/>
         </w:rPr>
         <w:drawing>
-          <wp:inline distT="0" distB="0" distL="0" distR="0" wp14:anchorId="110F362D" wp14:editId="0F9E20C3">
-            <wp:extent cx="5760720" cy="2904490"/>
+          <wp:inline distT="0" distB="0" distL="0" distR="0" wp14:anchorId="4F698919" wp14:editId="1EBD5887">
+            <wp:extent cx="3848100" cy="342900"/>
             <wp:effectExtent l="0" t="0" r="0" b="0"/>
-            <wp:docPr id="19" name="Image 19"/>
+            <wp:docPr id="27" name="Image 27"/>
             <wp:cNvGraphicFramePr>
               <a:graphicFrameLocks xmlns:a="http://schemas.openxmlformats.org/drawingml/2006/main" noChangeAspect="1"/>
             </wp:cNvGraphicFramePr>
@@ -3297,7 +3259,7 @@
                   <pic:spPr>
                     <a:xfrm>
                       <a:off x="0" y="0"/>
-                      <a:ext cx="5760720" cy="2904490"/>
+                      <a:ext cx="3848100" cy="342900"/>
                     </a:xfrm>
                     <a:prstGeom prst="rect">
                       <a:avLst/>
@@ -3312,15 +3274,28 @@
     </w:p>
     <w:p>
       <w:r>
+        <w:t>Penser à faire pour IE 64 bit et 32 bit.</w:t>
+      </w:r>
+    </w:p>
+    <w:p>
+      <w:r>
+        <w:t>Un message d’erreur s’affiche maintenant quand on essaie de lancer Internet Explorer depuis un autre compte que celui de l’administrateur</w:t>
+      </w:r>
+    </w:p>
+    <w:p/>
+    <w:p>
+      <w:pPr>
+        <w:jc w:val="center"/>
+      </w:pPr>
+      <w:r>
         <w:rPr>
           <w:noProof/>
         </w:rPr>
-        <w:lastRenderedPageBreak/>
         <w:drawing>
-          <wp:inline distT="0" distB="0" distL="0" distR="0" wp14:anchorId="405B8619" wp14:editId="12343BD6">
-            <wp:extent cx="2964180" cy="1949888"/>
-            <wp:effectExtent l="0" t="0" r="7620" b="0"/>
-            <wp:docPr id="20" name="Image 20"/>
+          <wp:inline distT="0" distB="0" distL="0" distR="0" wp14:anchorId="60FA01B7" wp14:editId="7220BF0A">
+            <wp:extent cx="4725761" cy="1150620"/>
+            <wp:effectExtent l="0" t="0" r="0" b="0"/>
+            <wp:docPr id="28" name="Image 28"/>
             <wp:cNvGraphicFramePr>
               <a:graphicFrameLocks xmlns:a="http://schemas.openxmlformats.org/drawingml/2006/main" noChangeAspect="1"/>
             </wp:cNvGraphicFramePr>
@@ -3340,7 +3315,7 @@
                   <pic:spPr>
                     <a:xfrm>
                       <a:off x="0" y="0"/>
-                      <a:ext cx="2969836" cy="1953609"/>
+                      <a:ext cx="4755393" cy="1157835"/>
                     </a:xfrm>
                     <a:prstGeom prst="rect">
                       <a:avLst/>
@@ -3353,48 +3328,92 @@
         </w:drawing>
       </w:r>
     </w:p>
-    <w:p/>
-    <w:p>
-      <w:pPr>
-        <w:pStyle w:val="Titre4"/>
-      </w:pPr>
-      <w:r>
-        <w:t>Interdiction pour tout le monde (sauf l’administrateur) d’utiliser Internet Explorer 32 et 64 bits.</w:t>
-      </w:r>
-    </w:p>
-    <w:p>
-      <w:pPr>
-        <w:rPr>
-          <w:b/>
-        </w:rPr>
-      </w:pPr>
-    </w:p>
-    <w:p>
-      <w:pPr>
+    <w:p>
+      <w:pPr>
+        <w:jc w:val="center"/>
+      </w:pPr>
+    </w:p>
+    <w:p>
+      <w:pPr>
+        <w:jc w:val="center"/>
+      </w:pPr>
+    </w:p>
+    <w:p>
+      <w:pPr>
+        <w:jc w:val="center"/>
+      </w:pPr>
+    </w:p>
+    <w:p>
+      <w:pPr>
+        <w:jc w:val="center"/>
+      </w:pPr>
+    </w:p>
+    <w:p>
+      <w:pPr>
+        <w:jc w:val="center"/>
+      </w:pPr>
+    </w:p>
+    <w:p>
+      <w:pPr>
+        <w:jc w:val="center"/>
+      </w:pPr>
+    </w:p>
+    <w:p>
+      <w:pPr>
+        <w:jc w:val="center"/>
+      </w:pPr>
+    </w:p>
+    <w:p>
+      <w:pPr>
+        <w:jc w:val="center"/>
+      </w:pPr>
+    </w:p>
+    <w:p>
+      <w:pPr>
+        <w:jc w:val="center"/>
+      </w:pPr>
+      <w:bookmarkStart w:id="11" w:name="_GoBack"/>
+      <w:bookmarkEnd w:id="11"/>
+    </w:p>
+    <w:p/>
+    <w:p>
+      <w:pPr>
+        <w:pStyle w:val="Titre2"/>
+      </w:pPr>
+      <w:bookmarkStart w:id="12" w:name="_Toc7691177"/>
+      <w:r>
+        <w:lastRenderedPageBreak/>
+        <w:t>Contrôleur de domaine supplémentaire</w:t>
+      </w:r>
+      <w:bookmarkEnd w:id="12"/>
+    </w:p>
+    <w:p/>
+    <w:p>
+      <w:r>
+        <w:t xml:space="preserve">On crée une nouvelle VM sur </w:t>
+      </w:r>
+      <w:proofErr w:type="spellStart"/>
+      <w:r>
+        <w:t>Proxmox</w:t>
+      </w:r>
+      <w:proofErr w:type="spellEnd"/>
+      <w:r>
+        <w:t xml:space="preserve"> qui sera également un serveur Windows 2012</w:t>
+      </w:r>
+      <w:r>
+        <w:t>.</w:t>
+      </w:r>
+    </w:p>
+    <w:p>
+      <w:r>
         <w:rPr>
           <w:noProof/>
         </w:rPr>
-      </w:pPr>
-      <w:r>
-        <w:t>On crée une règle qui bloque le chemin d’accès à internet explorer pour le domaine.</w:t>
-      </w:r>
-      <w:r>
-        <w:rPr>
-          <w:noProof/>
-        </w:rPr>
-        <w:t xml:space="preserve"> </w:t>
-      </w:r>
-    </w:p>
-    <w:p>
-      <w:r>
-        <w:rPr>
-          <w:noProof/>
-        </w:rPr>
         <w:drawing>
-          <wp:inline distT="0" distB="0" distL="0" distR="0" wp14:anchorId="2E398E06" wp14:editId="085BCAC1">
-            <wp:extent cx="4495800" cy="3207328"/>
+          <wp:inline distT="0" distB="0" distL="0" distR="0" wp14:anchorId="34C3CFCC" wp14:editId="66C7BC91">
+            <wp:extent cx="5257800" cy="3795561"/>
             <wp:effectExtent l="0" t="0" r="0" b="0"/>
-            <wp:docPr id="30" name="Image 30"/>
+            <wp:docPr id="25" name="Image 25"/>
             <wp:cNvGraphicFramePr>
               <a:graphicFrameLocks xmlns:a="http://schemas.openxmlformats.org/drawingml/2006/main" noChangeAspect="1"/>
             </wp:cNvGraphicFramePr>
@@ -3402,39 +3421,23 @@
               <a:graphicData uri="http://schemas.openxmlformats.org/drawingml/2006/picture">
                 <pic:pic xmlns:pic="http://schemas.openxmlformats.org/drawingml/2006/picture">
                   <pic:nvPicPr>
-                    <pic:cNvPr id="0" name="Picture 1"/>
-                    <pic:cNvPicPr>
-                      <a:picLocks noChangeAspect="1" noChangeArrowheads="1"/>
-                    </pic:cNvPicPr>
+                    <pic:cNvPr id="1" name=""/>
+                    <pic:cNvPicPr/>
                   </pic:nvPicPr>
-                  <pic:blipFill rotWithShape="1">
-                    <a:blip r:embed="rId33">
-                      <a:extLst>
-                        <a:ext uri="{28A0092B-C50C-407E-A947-70E740481C1C}">
-                          <a14:useLocalDpi xmlns:a14="http://schemas.microsoft.com/office/drawing/2010/main" val="0"/>
-                        </a:ext>
-                      </a:extLst>
-                    </a:blip>
-                    <a:srcRect l="8183" t="10113" r="13705" b="15557"/>
-                    <a:stretch/>
+                  <pic:blipFill>
+                    <a:blip r:embed="rId33"/>
+                    <a:stretch>
+                      <a:fillRect/>
+                    </a:stretch>
                   </pic:blipFill>
-                  <pic:spPr bwMode="auto">
+                  <pic:spPr>
                     <a:xfrm>
                       <a:off x="0" y="0"/>
-                      <a:ext cx="4496334" cy="3207709"/>
+                      <a:ext cx="5262924" cy="3799260"/>
                     </a:xfrm>
                     <a:prstGeom prst="rect">
                       <a:avLst/>
                     </a:prstGeom>
-                    <a:noFill/>
-                    <a:ln>
-                      <a:noFill/>
-                    </a:ln>
-                    <a:extLst>
-                      <a:ext uri="{53640926-AAD7-44D8-BBD7-CCE9431645EC}">
-                        <a14:shadowObscured xmlns:a14="http://schemas.microsoft.com/office/drawing/2010/main"/>
-                      </a:ext>
-                    </a:extLst>
                   </pic:spPr>
                 </pic:pic>
               </a:graphicData>
@@ -3445,7 +3448,26 @@
     </w:p>
     <w:p>
       <w:r>
-        <w:t>On fera de même dans l’OU INFO puisque l’héritage est désactivé.</w:t>
+        <w:t xml:space="preserve">On aura également besoin de télécharger </w:t>
+      </w:r>
+      <w:r>
+        <w:t xml:space="preserve">des pilotes </w:t>
+      </w:r>
+      <w:proofErr w:type="spellStart"/>
+      <w:r>
+        <w:t>virtuo-win</w:t>
+      </w:r>
+      <w:proofErr w:type="spellEnd"/>
+      <w:r>
+        <w:t xml:space="preserve"> pour pouvoir installer la machine, on rajoutera donc un CD/DVD avec l’ISO correspondant. Une fois l’installation terminée, on va pouvoir mettre en place le deuxième </w:t>
+      </w:r>
+      <w:proofErr w:type="spellStart"/>
+      <w:r>
+        <w:t>controleur</w:t>
+      </w:r>
+      <w:proofErr w:type="spellEnd"/>
+      <w:r>
+        <w:t>.</w:t>
       </w:r>
     </w:p>
     <w:p>
@@ -3455,10 +3477,10 @@
         </w:rPr>
         <w:lastRenderedPageBreak/>
         <w:drawing>
-          <wp:inline distT="0" distB="0" distL="0" distR="0" wp14:anchorId="2500A047" wp14:editId="241186B5">
-            <wp:extent cx="2042160" cy="2254990"/>
-            <wp:effectExtent l="0" t="0" r="0" b="0"/>
-            <wp:docPr id="26" name="Image 26"/>
+          <wp:inline distT="0" distB="0" distL="0" distR="0" wp14:anchorId="10C20664" wp14:editId="549D0D1F">
+            <wp:extent cx="5760720" cy="4284345"/>
+            <wp:effectExtent l="0" t="0" r="0" b="1905"/>
+            <wp:docPr id="41" name="Image 41"/>
             <wp:cNvGraphicFramePr>
               <a:graphicFrameLocks xmlns:a="http://schemas.openxmlformats.org/drawingml/2006/main" noChangeAspect="1"/>
             </wp:cNvGraphicFramePr>
@@ -3478,7 +3500,7 @@
                   <pic:spPr>
                     <a:xfrm>
                       <a:off x="0" y="0"/>
-                      <a:ext cx="2075157" cy="2291426"/>
+                      <a:ext cx="5760720" cy="4284345"/>
                     </a:xfrm>
                     <a:prstGeom prst="rect">
                       <a:avLst/>
@@ -3493,7 +3515,10 @@
     </w:p>
     <w:p>
       <w:r>
-        <w:t>Et on ajoute le filtre WMI créé précédemment pour que l’admin puisse toujours l’utiliser.</w:t>
+        <w:t>On lui met une IP statique ainsi que le masque, la passerelle et le DNS.</w:t>
+      </w:r>
+      <w:r>
+        <w:t xml:space="preserve"> On changera aussi le nom de l’ordinateur pour DC2</w:t>
       </w:r>
     </w:p>
     <w:p>
@@ -3502,10 +3527,10 @@
           <w:noProof/>
         </w:rPr>
         <w:drawing>
-          <wp:inline distT="0" distB="0" distL="0" distR="0" wp14:anchorId="4F698919" wp14:editId="1EBD5887">
-            <wp:extent cx="3848100" cy="342900"/>
-            <wp:effectExtent l="0" t="0" r="0" b="0"/>
-            <wp:docPr id="27" name="Image 27"/>
+          <wp:inline distT="0" distB="0" distL="0" distR="0" wp14:anchorId="762F0CC5" wp14:editId="6BB5C513">
+            <wp:extent cx="2575560" cy="2850555"/>
+            <wp:effectExtent l="0" t="0" r="0" b="6985"/>
+            <wp:docPr id="42" name="Image 42"/>
             <wp:cNvGraphicFramePr>
               <a:graphicFrameLocks xmlns:a="http://schemas.openxmlformats.org/drawingml/2006/main" noChangeAspect="1"/>
             </wp:cNvGraphicFramePr>
@@ -3525,7 +3550,7 @@
                   <pic:spPr>
                     <a:xfrm>
                       <a:off x="0" y="0"/>
-                      <a:ext cx="3848100" cy="342900"/>
+                      <a:ext cx="2583049" cy="2858843"/>
                     </a:xfrm>
                     <a:prstGeom prst="rect">
                       <a:avLst/>
@@ -3540,28 +3565,20 @@
     </w:p>
     <w:p>
       <w:r>
-        <w:t>Penser à faire pour IE 64 bit et 32 bit.</w:t>
-      </w:r>
-    </w:p>
-    <w:p>
-      <w:r>
-        <w:t>Un message d’erreur s’affiche maintenant quand on essaie de lancer Internet Explorer depuis un autre compte que celui de l’administrateur</w:t>
-      </w:r>
-    </w:p>
-    <w:p/>
-    <w:p>
-      <w:pPr>
-        <w:jc w:val="center"/>
-      </w:pPr>
+        <w:t>On installera le service AD sur le serveur, puis on le configurera pour être un nouveau contrôleur de domaine sur un domaine existant :</w:t>
+      </w:r>
+    </w:p>
+    <w:p>
       <w:r>
         <w:rPr>
           <w:noProof/>
         </w:rPr>
+        <w:lastRenderedPageBreak/>
         <w:drawing>
-          <wp:inline distT="0" distB="0" distL="0" distR="0" wp14:anchorId="60FA01B7" wp14:editId="7220BF0A">
-            <wp:extent cx="4725761" cy="1150620"/>
+          <wp:inline distT="0" distB="0" distL="0" distR="0" wp14:anchorId="53D0B3C8" wp14:editId="2EBA7944">
+            <wp:extent cx="4312920" cy="3147690"/>
             <wp:effectExtent l="0" t="0" r="0" b="0"/>
-            <wp:docPr id="28" name="Image 28"/>
+            <wp:docPr id="43" name="Image 43"/>
             <wp:cNvGraphicFramePr>
               <a:graphicFrameLocks xmlns:a="http://schemas.openxmlformats.org/drawingml/2006/main" noChangeAspect="1"/>
             </wp:cNvGraphicFramePr>
@@ -3581,316 +3598,6 @@
                   <pic:spPr>
                     <a:xfrm>
                       <a:off x="0" y="0"/>
-                      <a:ext cx="4755393" cy="1157835"/>
-                    </a:xfrm>
-                    <a:prstGeom prst="rect">
-                      <a:avLst/>
-                    </a:prstGeom>
-                  </pic:spPr>
-                </pic:pic>
-              </a:graphicData>
-            </a:graphic>
-          </wp:inline>
-        </w:drawing>
-      </w:r>
-    </w:p>
-    <w:p>
-      <w:pPr>
-        <w:jc w:val="center"/>
-      </w:pPr>
-    </w:p>
-    <w:p>
-      <w:pPr>
-        <w:jc w:val="center"/>
-      </w:pPr>
-    </w:p>
-    <w:p>
-      <w:pPr>
-        <w:pStyle w:val="Titre4"/>
-      </w:pPr>
-      <w:r>
-        <w:t>Installation de logiciels autorisée pour la direction à condition de disposer de plus de 5 Go d’espace libre sur la partition C :</w:t>
-      </w:r>
-    </w:p>
-    <w:p/>
-    <w:p>
-      <w:r>
-        <w:t>On crée une GPO comme celle pour l’OU INFO, et on lui rajoute un filtre WMI tel que :</w:t>
-      </w:r>
-    </w:p>
-    <w:p>
-      <w:pPr>
-        <w:jc w:val="center"/>
-      </w:pPr>
-      <w:r>
-        <w:rPr>
-          <w:noProof/>
-        </w:rPr>
-        <w:lastRenderedPageBreak/>
-        <w:drawing>
-          <wp:inline distT="0" distB="0" distL="0" distR="0" wp14:anchorId="6D4DE29C" wp14:editId="5FFB5DCD">
-            <wp:extent cx="2850920" cy="2026920"/>
-            <wp:effectExtent l="0" t="0" r="6985" b="0"/>
-            <wp:docPr id="29" name="Image 29"/>
-            <wp:cNvGraphicFramePr>
-              <a:graphicFrameLocks xmlns:a="http://schemas.openxmlformats.org/drawingml/2006/main" noChangeAspect="1"/>
-            </wp:cNvGraphicFramePr>
-            <a:graphic xmlns:a="http://schemas.openxmlformats.org/drawingml/2006/main">
-              <a:graphicData uri="http://schemas.openxmlformats.org/drawingml/2006/picture">
-                <pic:pic xmlns:pic="http://schemas.openxmlformats.org/drawingml/2006/picture">
-                  <pic:nvPicPr>
-                    <pic:cNvPr id="1" name=""/>
-                    <pic:cNvPicPr/>
-                  </pic:nvPicPr>
-                  <pic:blipFill>
-                    <a:blip r:embed="rId37"/>
-                    <a:stretch>
-                      <a:fillRect/>
-                    </a:stretch>
-                  </pic:blipFill>
-                  <pic:spPr>
-                    <a:xfrm>
-                      <a:off x="0" y="0"/>
-                      <a:ext cx="2877481" cy="2045804"/>
-                    </a:xfrm>
-                    <a:prstGeom prst="rect">
-                      <a:avLst/>
-                    </a:prstGeom>
-                  </pic:spPr>
-                </pic:pic>
-              </a:graphicData>
-            </a:graphic>
-          </wp:inline>
-        </w:drawing>
-      </w:r>
-    </w:p>
-    <w:p>
-      <w:pPr>
-        <w:jc w:val="center"/>
-      </w:pPr>
-    </w:p>
-    <w:p/>
-    <w:p>
-      <w:pPr>
-        <w:pStyle w:val="Titre2"/>
-      </w:pPr>
-      <w:bookmarkStart w:id="12" w:name="_Toc7691177"/>
-      <w:r>
-        <w:t>Contrôleur de domaine supplémentaire</w:t>
-      </w:r>
-      <w:bookmarkEnd w:id="12"/>
-    </w:p>
-    <w:p/>
-    <w:p>
-      <w:r>
-        <w:t xml:space="preserve">On crée une nouvelle VM sur </w:t>
-      </w:r>
-      <w:proofErr w:type="spellStart"/>
-      <w:r>
-        <w:t>Proxmox</w:t>
-      </w:r>
-      <w:proofErr w:type="spellEnd"/>
-      <w:r>
-        <w:t xml:space="preserve"> qui sera également un serveur Windows 2012</w:t>
-      </w:r>
-      <w:r>
-        <w:t>.</w:t>
-      </w:r>
-    </w:p>
-    <w:p>
-      <w:r>
-        <w:rPr>
-          <w:noProof/>
-        </w:rPr>
-        <w:drawing>
-          <wp:inline distT="0" distB="0" distL="0" distR="0" wp14:anchorId="34C3CFCC" wp14:editId="66C7BC91">
-            <wp:extent cx="5257800" cy="3795561"/>
-            <wp:effectExtent l="0" t="0" r="0" b="0"/>
-            <wp:docPr id="25" name="Image 25"/>
-            <wp:cNvGraphicFramePr>
-              <a:graphicFrameLocks xmlns:a="http://schemas.openxmlformats.org/drawingml/2006/main" noChangeAspect="1"/>
-            </wp:cNvGraphicFramePr>
-            <a:graphic xmlns:a="http://schemas.openxmlformats.org/drawingml/2006/main">
-              <a:graphicData uri="http://schemas.openxmlformats.org/drawingml/2006/picture">
-                <pic:pic xmlns:pic="http://schemas.openxmlformats.org/drawingml/2006/picture">
-                  <pic:nvPicPr>
-                    <pic:cNvPr id="1" name=""/>
-                    <pic:cNvPicPr/>
-                  </pic:nvPicPr>
-                  <pic:blipFill>
-                    <a:blip r:embed="rId38"/>
-                    <a:stretch>
-                      <a:fillRect/>
-                    </a:stretch>
-                  </pic:blipFill>
-                  <pic:spPr>
-                    <a:xfrm>
-                      <a:off x="0" y="0"/>
-                      <a:ext cx="5262924" cy="3799260"/>
-                    </a:xfrm>
-                    <a:prstGeom prst="rect">
-                      <a:avLst/>
-                    </a:prstGeom>
-                  </pic:spPr>
-                </pic:pic>
-              </a:graphicData>
-            </a:graphic>
-          </wp:inline>
-        </w:drawing>
-      </w:r>
-    </w:p>
-    <w:p>
-      <w:r>
-        <w:t xml:space="preserve">On aura également besoin de télécharger </w:t>
-      </w:r>
-      <w:r>
-        <w:t xml:space="preserve">des pilotes </w:t>
-      </w:r>
-      <w:proofErr w:type="spellStart"/>
-      <w:r>
-        <w:t>virtuo-win</w:t>
-      </w:r>
-      <w:proofErr w:type="spellEnd"/>
-      <w:r>
-        <w:t xml:space="preserve"> pour pouvoir installer la machine, on rajoutera donc un CD/DVD avec l’ISO correspondant. Une fois l’installation terminée, on va pouvoir mettre en place le deuxième </w:t>
-      </w:r>
-      <w:proofErr w:type="spellStart"/>
-      <w:r>
-        <w:t>controleur</w:t>
-      </w:r>
-      <w:proofErr w:type="spellEnd"/>
-      <w:r>
-        <w:t>.</w:t>
-      </w:r>
-    </w:p>
-    <w:p>
-      <w:r>
-        <w:rPr>
-          <w:noProof/>
-        </w:rPr>
-        <w:lastRenderedPageBreak/>
-        <w:drawing>
-          <wp:inline distT="0" distB="0" distL="0" distR="0" wp14:anchorId="10C20664" wp14:editId="549D0D1F">
-            <wp:extent cx="5760720" cy="4284345"/>
-            <wp:effectExtent l="0" t="0" r="0" b="1905"/>
-            <wp:docPr id="41" name="Image 41"/>
-            <wp:cNvGraphicFramePr>
-              <a:graphicFrameLocks xmlns:a="http://schemas.openxmlformats.org/drawingml/2006/main" noChangeAspect="1"/>
-            </wp:cNvGraphicFramePr>
-            <a:graphic xmlns:a="http://schemas.openxmlformats.org/drawingml/2006/main">
-              <a:graphicData uri="http://schemas.openxmlformats.org/drawingml/2006/picture">
-                <pic:pic xmlns:pic="http://schemas.openxmlformats.org/drawingml/2006/picture">
-                  <pic:nvPicPr>
-                    <pic:cNvPr id="1" name=""/>
-                    <pic:cNvPicPr/>
-                  </pic:nvPicPr>
-                  <pic:blipFill>
-                    <a:blip r:embed="rId39"/>
-                    <a:stretch>
-                      <a:fillRect/>
-                    </a:stretch>
-                  </pic:blipFill>
-                  <pic:spPr>
-                    <a:xfrm>
-                      <a:off x="0" y="0"/>
-                      <a:ext cx="5760720" cy="4284345"/>
-                    </a:xfrm>
-                    <a:prstGeom prst="rect">
-                      <a:avLst/>
-                    </a:prstGeom>
-                  </pic:spPr>
-                </pic:pic>
-              </a:graphicData>
-            </a:graphic>
-          </wp:inline>
-        </w:drawing>
-      </w:r>
-    </w:p>
-    <w:p>
-      <w:r>
-        <w:t>On lui met une IP statique ainsi que le masque, la passerelle et le DNS.</w:t>
-      </w:r>
-      <w:r>
-        <w:t xml:space="preserve"> On changera aussi le nom de l’ordinateur pour DC2</w:t>
-      </w:r>
-    </w:p>
-    <w:p>
-      <w:r>
-        <w:rPr>
-          <w:noProof/>
-        </w:rPr>
-        <w:drawing>
-          <wp:inline distT="0" distB="0" distL="0" distR="0" wp14:anchorId="762F0CC5" wp14:editId="6BB5C513">
-            <wp:extent cx="2575560" cy="2850555"/>
-            <wp:effectExtent l="0" t="0" r="0" b="6985"/>
-            <wp:docPr id="42" name="Image 42"/>
-            <wp:cNvGraphicFramePr>
-              <a:graphicFrameLocks xmlns:a="http://schemas.openxmlformats.org/drawingml/2006/main" noChangeAspect="1"/>
-            </wp:cNvGraphicFramePr>
-            <a:graphic xmlns:a="http://schemas.openxmlformats.org/drawingml/2006/main">
-              <a:graphicData uri="http://schemas.openxmlformats.org/drawingml/2006/picture">
-                <pic:pic xmlns:pic="http://schemas.openxmlformats.org/drawingml/2006/picture">
-                  <pic:nvPicPr>
-                    <pic:cNvPr id="1" name=""/>
-                    <pic:cNvPicPr/>
-                  </pic:nvPicPr>
-                  <pic:blipFill>
-                    <a:blip r:embed="rId40"/>
-                    <a:stretch>
-                      <a:fillRect/>
-                    </a:stretch>
-                  </pic:blipFill>
-                  <pic:spPr>
-                    <a:xfrm>
-                      <a:off x="0" y="0"/>
-                      <a:ext cx="2583049" cy="2858843"/>
-                    </a:xfrm>
-                    <a:prstGeom prst="rect">
-                      <a:avLst/>
-                    </a:prstGeom>
-                  </pic:spPr>
-                </pic:pic>
-              </a:graphicData>
-            </a:graphic>
-          </wp:inline>
-        </w:drawing>
-      </w:r>
-    </w:p>
-    <w:p>
-      <w:r>
-        <w:t>On installera le service AD sur le serveur, puis on le configurera pour être un nouveau contrôleur de domaine sur un domaine existant :</w:t>
-      </w:r>
-    </w:p>
-    <w:p>
-      <w:r>
-        <w:rPr>
-          <w:noProof/>
-        </w:rPr>
-        <w:lastRenderedPageBreak/>
-        <w:drawing>
-          <wp:inline distT="0" distB="0" distL="0" distR="0" wp14:anchorId="53D0B3C8" wp14:editId="2EBA7944">
-            <wp:extent cx="4312920" cy="3147690"/>
-            <wp:effectExtent l="0" t="0" r="0" b="0"/>
-            <wp:docPr id="43" name="Image 43"/>
-            <wp:cNvGraphicFramePr>
-              <a:graphicFrameLocks xmlns:a="http://schemas.openxmlformats.org/drawingml/2006/main" noChangeAspect="1"/>
-            </wp:cNvGraphicFramePr>
-            <a:graphic xmlns:a="http://schemas.openxmlformats.org/drawingml/2006/main">
-              <a:graphicData uri="http://schemas.openxmlformats.org/drawingml/2006/picture">
-                <pic:pic xmlns:pic="http://schemas.openxmlformats.org/drawingml/2006/picture">
-                  <pic:nvPicPr>
-                    <pic:cNvPr id="1" name=""/>
-                    <pic:cNvPicPr/>
-                  </pic:nvPicPr>
-                  <pic:blipFill>
-                    <a:blip r:embed="rId41"/>
-                    <a:stretch>
-                      <a:fillRect/>
-                    </a:stretch>
-                  </pic:blipFill>
-                  <pic:spPr>
-                    <a:xfrm>
-                      <a:off x="0" y="0"/>
                       <a:ext cx="4325838" cy="3157118"/>
                     </a:xfrm>
                     <a:prstGeom prst="rect">
@@ -3930,7 +3637,7 @@
                     <pic:cNvPicPr/>
                   </pic:nvPicPr>
                   <pic:blipFill>
-                    <a:blip r:embed="rId42"/>
+                    <a:blip r:embed="rId37"/>
                     <a:stretch>
                       <a:fillRect/>
                     </a:stretch>
@@ -4004,7 +3711,7 @@
                     <pic:cNvPicPr/>
                   </pic:nvPicPr>
                   <pic:blipFill>
-                    <a:blip r:embed="rId43">
+                    <a:blip r:embed="rId38">
                       <a:extLst>
                         <a:ext uri="{28A0092B-C50C-407E-A947-70E740481C1C}">
                           <a14:useLocalDpi xmlns:a14="http://schemas.microsoft.com/office/drawing/2010/main" val="0"/>
@@ -4090,7 +3797,7 @@
                     <pic:cNvPicPr/>
                   </pic:nvPicPr>
                   <pic:blipFill>
-                    <a:blip r:embed="rId44"/>
+                    <a:blip r:embed="rId39"/>
                     <a:stretch>
                       <a:fillRect/>
                     </a:stretch>
@@ -4153,7 +3860,7 @@
                     <pic:cNvPicPr/>
                   </pic:nvPicPr>
                   <pic:blipFill>
-                    <a:blip r:embed="rId45"/>
+                    <a:blip r:embed="rId40"/>
                     <a:stretch>
                       <a:fillRect/>
                     </a:stretch>
@@ -4224,7 +3931,7 @@
                     <pic:cNvPicPr/>
                   </pic:nvPicPr>
                   <pic:blipFill>
-                    <a:blip r:embed="rId46"/>
+                    <a:blip r:embed="rId41"/>
                     <a:stretch>
                       <a:fillRect/>
                     </a:stretch>
@@ -4272,7 +3979,7 @@
                     <pic:cNvPicPr/>
                   </pic:nvPicPr>
                   <pic:blipFill>
-                    <a:blip r:embed="rId47"/>
+                    <a:blip r:embed="rId42"/>
                     <a:stretch>
                       <a:fillRect/>
                     </a:stretch>
@@ -4354,7 +4061,7 @@
                     </pic:cNvPicPr>
                   </pic:nvPicPr>
                   <pic:blipFill rotWithShape="1">
-                    <a:blip r:embed="rId48">
+                    <a:blip r:embed="rId43">
                       <a:extLst>
                         <a:ext uri="{28A0092B-C50C-407E-A947-70E740481C1C}">
                           <a14:useLocalDpi xmlns:a14="http://schemas.microsoft.com/office/drawing/2010/main" val="0"/>
@@ -4410,7 +4117,7 @@
                     <pic:cNvPicPr/>
                   </pic:nvPicPr>
                   <pic:blipFill>
-                    <a:blip r:embed="rId49"/>
+                    <a:blip r:embed="rId44"/>
                     <a:stretch>
                       <a:fillRect/>
                     </a:stretch>
@@ -4474,7 +4181,7 @@
                     <pic:cNvPicPr/>
                   </pic:nvPicPr>
                   <pic:blipFill>
-                    <a:blip r:embed="rId50"/>
+                    <a:blip r:embed="rId45"/>
                     <a:stretch>
                       <a:fillRect/>
                     </a:stretch>
@@ -4522,7 +4229,7 @@
                     <pic:cNvPicPr/>
                   </pic:nvPicPr>
                   <pic:blipFill>
-                    <a:blip r:embed="rId51"/>
+                    <a:blip r:embed="rId46"/>
                     <a:stretch>
                       <a:fillRect/>
                     </a:stretch>
@@ -4588,7 +4295,7 @@
                     <pic:cNvPicPr/>
                   </pic:nvPicPr>
                   <pic:blipFill>
-                    <a:blip r:embed="rId52"/>
+                    <a:blip r:embed="rId47"/>
                     <a:stretch>
                       <a:fillRect/>
                     </a:stretch>
@@ -4690,7 +4397,7 @@
                     <pic:cNvPicPr/>
                   </pic:nvPicPr>
                   <pic:blipFill>
-                    <a:blip r:embed="rId53"/>
+                    <a:blip r:embed="rId48"/>
                     <a:stretch>
                       <a:fillRect/>
                     </a:stretch>
@@ -4777,7 +4484,7 @@
                     <pic:cNvPicPr/>
                   </pic:nvPicPr>
                   <pic:blipFill>
-                    <a:blip r:embed="rId54"/>
+                    <a:blip r:embed="rId49"/>
                     <a:stretch>
                       <a:fillRect/>
                     </a:stretch>
@@ -4848,7 +4555,7 @@
                     <pic:cNvPicPr/>
                   </pic:nvPicPr>
                   <pic:blipFill>
-                    <a:blip r:embed="rId58">
+                    <a:blip r:embed="rId53">
                       <a:extLst>
                         <a:ext uri="{28A0092B-C50C-407E-A947-70E740481C1C}">
                           <a14:useLocalDpi xmlns:a14="http://schemas.microsoft.com/office/drawing/2010/main" val="0"/>
@@ -4938,7 +4645,7 @@
                     <pic:cNvPicPr/>
                   </pic:nvPicPr>
                   <pic:blipFill>
-                    <a:blip r:embed="rId59"/>
+                    <a:blip r:embed="rId54"/>
                     <a:stretch>
                       <a:fillRect/>
                     </a:stretch>
@@ -4980,6 +4687,367 @@
             <wp:extent cx="3248842" cy="3284220"/>
             <wp:effectExtent l="0" t="0" r="8890" b="0"/>
             <wp:docPr id="62" name="Image 62"/>
+            <wp:cNvGraphicFramePr>
+              <a:graphicFrameLocks xmlns:a="http://schemas.openxmlformats.org/drawingml/2006/main" noChangeAspect="1"/>
+            </wp:cNvGraphicFramePr>
+            <a:graphic xmlns:a="http://schemas.openxmlformats.org/drawingml/2006/main">
+              <a:graphicData uri="http://schemas.openxmlformats.org/drawingml/2006/picture">
+                <pic:pic xmlns:pic="http://schemas.openxmlformats.org/drawingml/2006/picture">
+                  <pic:nvPicPr>
+                    <pic:cNvPr id="1" name=""/>
+                    <pic:cNvPicPr/>
+                  </pic:nvPicPr>
+                  <pic:blipFill>
+                    <a:blip r:embed="rId55"/>
+                    <a:stretch>
+                      <a:fillRect/>
+                    </a:stretch>
+                  </pic:blipFill>
+                  <pic:spPr>
+                    <a:xfrm>
+                      <a:off x="0" y="0"/>
+                      <a:ext cx="3285851" cy="3321632"/>
+                    </a:xfrm>
+                    <a:prstGeom prst="rect">
+                      <a:avLst/>
+                    </a:prstGeom>
+                  </pic:spPr>
+                </pic:pic>
+              </a:graphicData>
+            </a:graphic>
+          </wp:inline>
+        </w:drawing>
+      </w:r>
+    </w:p>
+    <w:p/>
+    <w:p/>
+    <w:p>
+      <w:pPr>
+        <w:pStyle w:val="Titre3"/>
+      </w:pPr>
+      <w:proofErr w:type="spellStart"/>
+      <w:r>
+        <w:t>PfSense</w:t>
+      </w:r>
+      <w:proofErr w:type="spellEnd"/>
+    </w:p>
+    <w:p>
+      <w:r>
+        <w:t xml:space="preserve">On veut ensuite superviser le serveur </w:t>
+      </w:r>
+      <w:proofErr w:type="spellStart"/>
+      <w:r>
+        <w:t>PFSense</w:t>
+      </w:r>
+      <w:proofErr w:type="spellEnd"/>
+      <w:r>
+        <w:t xml:space="preserve">, on créera également l’hôte qui lui sera associé sur Zabbix. Ensuite on va télécharger le paquet </w:t>
+      </w:r>
+      <w:r>
+        <w:t xml:space="preserve">zabbix-agent2.2 sur </w:t>
+      </w:r>
+      <w:proofErr w:type="spellStart"/>
+      <w:r>
+        <w:t>PFSense</w:t>
+      </w:r>
+      <w:proofErr w:type="spellEnd"/>
+      <w:r>
+        <w:t xml:space="preserve">. On le configurera ensuite dans </w:t>
+      </w:r>
+      <w:r>
+        <w:rPr>
+          <w:b/>
+        </w:rPr>
+        <w:t>Services &gt; Agent Zabbix 2.2</w:t>
+      </w:r>
+      <w:r>
+        <w:t>.</w:t>
+      </w:r>
+    </w:p>
+    <w:p>
+      <w:r>
+        <w:t>On mettra les IP des serveurs Zabbix de Guillaume et moi, afin que nous puissions super</w:t>
+      </w:r>
+    </w:p>
+    <w:p>
+      <w:r>
+        <w:rPr>
+          <w:noProof/>
+        </w:rPr>
+        <w:drawing>
+          <wp:inline distT="0" distB="0" distL="0" distR="0" wp14:anchorId="5A75B609" wp14:editId="55A8EFDB">
+            <wp:extent cx="5760720" cy="2501265"/>
+            <wp:effectExtent l="0" t="0" r="0" b="0"/>
+            <wp:docPr id="14" name="Image 14"/>
+            <wp:cNvGraphicFramePr>
+              <a:graphicFrameLocks xmlns:a="http://schemas.openxmlformats.org/drawingml/2006/main" noChangeAspect="1"/>
+            </wp:cNvGraphicFramePr>
+            <a:graphic xmlns:a="http://schemas.openxmlformats.org/drawingml/2006/main">
+              <a:graphicData uri="http://schemas.openxmlformats.org/drawingml/2006/picture">
+                <pic:pic xmlns:pic="http://schemas.openxmlformats.org/drawingml/2006/picture">
+                  <pic:nvPicPr>
+                    <pic:cNvPr id="1" name=""/>
+                    <pic:cNvPicPr/>
+                  </pic:nvPicPr>
+                  <pic:blipFill>
+                    <a:blip r:embed="rId56"/>
+                    <a:stretch>
+                      <a:fillRect/>
+                    </a:stretch>
+                  </pic:blipFill>
+                  <pic:spPr>
+                    <a:xfrm>
+                      <a:off x="0" y="0"/>
+                      <a:ext cx="5760720" cy="2501265"/>
+                    </a:xfrm>
+                    <a:prstGeom prst="rect">
+                      <a:avLst/>
+                    </a:prstGeom>
+                  </pic:spPr>
+                </pic:pic>
+              </a:graphicData>
+            </a:graphic>
+          </wp:inline>
+        </w:drawing>
+      </w:r>
+    </w:p>
+    <w:p>
+      <w:r>
+        <w:lastRenderedPageBreak/>
+        <w:t xml:space="preserve">On peut voir que les informations collectées sur le serveur </w:t>
+      </w:r>
+      <w:proofErr w:type="spellStart"/>
+      <w:r>
+        <w:t>PfSense</w:t>
+      </w:r>
+      <w:proofErr w:type="spellEnd"/>
+      <w:r>
+        <w:t xml:space="preserve"> remontent :</w:t>
+      </w:r>
+    </w:p>
+    <w:p>
+      <w:r>
+        <w:rPr>
+          <w:noProof/>
+        </w:rPr>
+        <w:drawing>
+          <wp:inline distT="0" distB="0" distL="0" distR="0" wp14:anchorId="6E5852E0" wp14:editId="5EB0EBE3">
+            <wp:extent cx="5760720" cy="2018030"/>
+            <wp:effectExtent l="0" t="0" r="0" b="1270"/>
+            <wp:docPr id="45" name="Image 45"/>
+            <wp:cNvGraphicFramePr>
+              <a:graphicFrameLocks xmlns:a="http://schemas.openxmlformats.org/drawingml/2006/main" noChangeAspect="1"/>
+            </wp:cNvGraphicFramePr>
+            <a:graphic xmlns:a="http://schemas.openxmlformats.org/drawingml/2006/main">
+              <a:graphicData uri="http://schemas.openxmlformats.org/drawingml/2006/picture">
+                <pic:pic xmlns:pic="http://schemas.openxmlformats.org/drawingml/2006/picture">
+                  <pic:nvPicPr>
+                    <pic:cNvPr id="1" name=""/>
+                    <pic:cNvPicPr/>
+                  </pic:nvPicPr>
+                  <pic:blipFill>
+                    <a:blip r:embed="rId57"/>
+                    <a:stretch>
+                      <a:fillRect/>
+                    </a:stretch>
+                  </pic:blipFill>
+                  <pic:spPr>
+                    <a:xfrm>
+                      <a:off x="0" y="0"/>
+                      <a:ext cx="5760720" cy="2018030"/>
+                    </a:xfrm>
+                    <a:prstGeom prst="rect">
+                      <a:avLst/>
+                    </a:prstGeom>
+                  </pic:spPr>
+                </pic:pic>
+              </a:graphicData>
+            </a:graphic>
+          </wp:inline>
+        </w:drawing>
+      </w:r>
+    </w:p>
+    <w:p/>
+    <w:p>
+      <w:pPr>
+        <w:pStyle w:val="Titre3"/>
+      </w:pPr>
+      <w:r>
+        <w:t>GLPI</w:t>
+      </w:r>
+    </w:p>
+    <w:p>
+      <w:r>
+        <w:t>On installe sur le serveur l’agent Zabbix.</w:t>
+      </w:r>
+    </w:p>
+    <w:p>
+      <w:r>
+        <w:rPr>
+          <w:noProof/>
+        </w:rPr>
+        <w:drawing>
+          <wp:inline distT="0" distB="0" distL="0" distR="0" wp14:anchorId="7E9074AB" wp14:editId="06D8BCC2">
+            <wp:extent cx="3257550" cy="228600"/>
+            <wp:effectExtent l="0" t="0" r="0" b="0"/>
+            <wp:docPr id="2" name="Image 2"/>
+            <wp:cNvGraphicFramePr>
+              <a:graphicFrameLocks xmlns:a="http://schemas.openxmlformats.org/drawingml/2006/main" noChangeAspect="1"/>
+            </wp:cNvGraphicFramePr>
+            <a:graphic xmlns:a="http://schemas.openxmlformats.org/drawingml/2006/main">
+              <a:graphicData uri="http://schemas.openxmlformats.org/drawingml/2006/picture">
+                <pic:pic xmlns:pic="http://schemas.openxmlformats.org/drawingml/2006/picture">
+                  <pic:nvPicPr>
+                    <pic:cNvPr id="1" name=""/>
+                    <pic:cNvPicPr/>
+                  </pic:nvPicPr>
+                  <pic:blipFill>
+                    <a:blip r:embed="rId58"/>
+                    <a:stretch>
+                      <a:fillRect/>
+                    </a:stretch>
+                  </pic:blipFill>
+                  <pic:spPr>
+                    <a:xfrm>
+                      <a:off x="0" y="0"/>
+                      <a:ext cx="3257550" cy="228600"/>
+                    </a:xfrm>
+                    <a:prstGeom prst="rect">
+                      <a:avLst/>
+                    </a:prstGeom>
+                  </pic:spPr>
+                </pic:pic>
+              </a:graphicData>
+            </a:graphic>
+          </wp:inline>
+        </w:drawing>
+      </w:r>
+    </w:p>
+    <w:p>
+      <w:r>
+        <w:t xml:space="preserve">On devra ensuite modifier le fichier de configurations </w:t>
+      </w:r>
+      <w:r>
+        <w:rPr>
+          <w:b/>
+        </w:rPr>
+        <w:t>/</w:t>
+      </w:r>
+      <w:proofErr w:type="spellStart"/>
+      <w:r>
+        <w:rPr>
+          <w:b/>
+        </w:rPr>
+        <w:t>etc</w:t>
+      </w:r>
+      <w:proofErr w:type="spellEnd"/>
+      <w:r>
+        <w:rPr>
+          <w:b/>
+        </w:rPr>
+        <w:t>/</w:t>
+      </w:r>
+      <w:proofErr w:type="spellStart"/>
+      <w:r>
+        <w:rPr>
+          <w:b/>
+        </w:rPr>
+        <w:t>zabbix</w:t>
+      </w:r>
+      <w:proofErr w:type="spellEnd"/>
+      <w:r>
+        <w:rPr>
+          <w:b/>
+        </w:rPr>
+        <w:t>/</w:t>
+      </w:r>
+      <w:proofErr w:type="spellStart"/>
+      <w:r>
+        <w:rPr>
+          <w:b/>
+        </w:rPr>
+        <w:t>zabbix_agentd.conf</w:t>
+      </w:r>
+      <w:proofErr w:type="spellEnd"/>
+      <w:r>
+        <w:t xml:space="preserve">. On donne l’IP de notre serveur Zabbix pour l’option </w:t>
+      </w:r>
+      <w:r>
+        <w:rPr>
+          <w:b/>
+        </w:rPr>
+        <w:t>servers</w:t>
+      </w:r>
+      <w:r>
+        <w:t>. On doit ensuite redémarrer le service.</w:t>
+      </w:r>
+    </w:p>
+    <w:p>
+      <w:r>
+        <w:rPr>
+          <w:noProof/>
+        </w:rPr>
+        <w:drawing>
+          <wp:inline distT="0" distB="0" distL="0" distR="0" wp14:anchorId="2009537F" wp14:editId="20D4EE14">
+            <wp:extent cx="3019425" cy="171450"/>
+            <wp:effectExtent l="0" t="0" r="9525" b="0"/>
+            <wp:docPr id="44" name="Image 44"/>
+            <wp:cNvGraphicFramePr>
+              <a:graphicFrameLocks xmlns:a="http://schemas.openxmlformats.org/drawingml/2006/main" noChangeAspect="1"/>
+            </wp:cNvGraphicFramePr>
+            <a:graphic xmlns:a="http://schemas.openxmlformats.org/drawingml/2006/main">
+              <a:graphicData uri="http://schemas.openxmlformats.org/drawingml/2006/picture">
+                <pic:pic xmlns:pic="http://schemas.openxmlformats.org/drawingml/2006/picture">
+                  <pic:nvPicPr>
+                    <pic:cNvPr id="1" name=""/>
+                    <pic:cNvPicPr/>
+                  </pic:nvPicPr>
+                  <pic:blipFill>
+                    <a:blip r:embed="rId59"/>
+                    <a:stretch>
+                      <a:fillRect/>
+                    </a:stretch>
+                  </pic:blipFill>
+                  <pic:spPr>
+                    <a:xfrm>
+                      <a:off x="0" y="0"/>
+                      <a:ext cx="3019425" cy="171450"/>
+                    </a:xfrm>
+                    <a:prstGeom prst="rect">
+                      <a:avLst/>
+                    </a:prstGeom>
+                  </pic:spPr>
+                </pic:pic>
+              </a:graphicData>
+            </a:graphic>
+          </wp:inline>
+        </w:drawing>
+      </w:r>
+    </w:p>
+    <w:p/>
+    <w:p>
+      <w:pPr>
+        <w:pStyle w:val="Titre3"/>
+      </w:pPr>
+      <w:r>
+        <w:t>Serveurs web</w:t>
+      </w:r>
+    </w:p>
+    <w:p>
+      <w:r>
+        <w:t>On voudra récupérer les informations sur les différents serveurs web présents sur la DMZ. Pour cela, on créera une règle de découverte pour récupérer les machines sur le réseau 172.16.0.0/24 via un ping.</w:t>
+      </w:r>
+    </w:p>
+    <w:p>
+      <w:r>
+        <w:rPr>
+          <w:noProof/>
+        </w:rPr>
+        <w:drawing>
+          <wp:inline distT="0" distB="0" distL="0" distR="0" wp14:anchorId="15B6F02C" wp14:editId="16DB926B">
+            <wp:extent cx="4556760" cy="2252763"/>
+            <wp:effectExtent l="0" t="0" r="0" b="0"/>
+            <wp:docPr id="61" name="Image 61"/>
             <wp:cNvGraphicFramePr>
               <a:graphicFrameLocks xmlns:a="http://schemas.openxmlformats.org/drawingml/2006/main" noChangeAspect="1"/>
             </wp:cNvGraphicFramePr>
@@ -4999,7 +5067,7 @@
                   <pic:spPr>
                     <a:xfrm>
                       <a:off x="0" y="0"/>
-                      <a:ext cx="3285851" cy="3321632"/>
+                      <a:ext cx="4577220" cy="2262878"/>
                     </a:xfrm>
                     <a:prstGeom prst="rect">
                       <a:avLst/>
@@ -5013,53 +5081,25 @@
       </w:r>
     </w:p>
     <w:p/>
-    <w:p/>
     <w:p>
       <w:pPr>
         <w:pStyle w:val="Titre3"/>
       </w:pPr>
+      <w:r>
+        <w:t>MAP</w:t>
+      </w:r>
+    </w:p>
+    <w:p>
+      <w:r>
+        <w:t xml:space="preserve">Création d’une </w:t>
+      </w:r>
       <w:proofErr w:type="spellStart"/>
       <w:r>
-        <w:t>PfSense</w:t>
+        <w:t>map</w:t>
       </w:r>
       <w:proofErr w:type="spellEnd"/>
-    </w:p>
-    <w:p>
-      <w:r>
-        <w:t xml:space="preserve">On veut ensuite superviser le serveur </w:t>
-      </w:r>
-      <w:proofErr w:type="spellStart"/>
-      <w:r>
-        <w:t>PFSense</w:t>
-      </w:r>
-      <w:proofErr w:type="spellEnd"/>
-      <w:r>
-        <w:t xml:space="preserve">, on créera également l’hôte qui lui sera associé sur Zabbix. Ensuite on va télécharger le paquet </w:t>
-      </w:r>
-      <w:r>
-        <w:t xml:space="preserve">zabbix-agent2.2 sur </w:t>
-      </w:r>
-      <w:proofErr w:type="spellStart"/>
-      <w:r>
-        <w:t>PFSense</w:t>
-      </w:r>
-      <w:proofErr w:type="spellEnd"/>
-      <w:r>
-        <w:t xml:space="preserve">. On le configurera ensuite dans </w:t>
-      </w:r>
-      <w:r>
-        <w:rPr>
-          <w:b/>
-        </w:rPr>
-        <w:t>Services &gt; Agent Zabbix 2.2</w:t>
-      </w:r>
-      <w:r>
-        <w:t>.</w:t>
-      </w:r>
-    </w:p>
-    <w:p>
-      <w:r>
-        <w:t>On mettra les IP des serveurs Zabbix de Guillaume et moi, afin que nous puissions super</w:t>
+      <w:r>
+        <w:t xml:space="preserve"> pour représenter les différents éléments de notre infrastructure :</w:t>
       </w:r>
     </w:p>
     <w:p>
@@ -5067,11 +5107,12 @@
         <w:rPr>
           <w:noProof/>
         </w:rPr>
+        <w:lastRenderedPageBreak/>
         <w:drawing>
-          <wp:inline distT="0" distB="0" distL="0" distR="0" wp14:anchorId="5A75B609" wp14:editId="55A8EFDB">
-            <wp:extent cx="5760720" cy="2501265"/>
-            <wp:effectExtent l="0" t="0" r="0" b="0"/>
-            <wp:docPr id="14" name="Image 14"/>
+          <wp:inline distT="0" distB="0" distL="0" distR="0" wp14:anchorId="45F53FFC" wp14:editId="24DD694C">
+            <wp:extent cx="5760720" cy="3158490"/>
+            <wp:effectExtent l="0" t="0" r="0" b="3810"/>
+            <wp:docPr id="66" name="Image 66"/>
             <wp:cNvGraphicFramePr>
               <a:graphicFrameLocks xmlns:a="http://schemas.openxmlformats.org/drawingml/2006/main" noChangeAspect="1"/>
             </wp:cNvGraphicFramePr>
@@ -5091,340 +5132,6 @@
                   <pic:spPr>
                     <a:xfrm>
                       <a:off x="0" y="0"/>
-                      <a:ext cx="5760720" cy="2501265"/>
-                    </a:xfrm>
-                    <a:prstGeom prst="rect">
-                      <a:avLst/>
-                    </a:prstGeom>
-                  </pic:spPr>
-                </pic:pic>
-              </a:graphicData>
-            </a:graphic>
-          </wp:inline>
-        </w:drawing>
-      </w:r>
-    </w:p>
-    <w:p>
-      <w:r>
-        <w:lastRenderedPageBreak/>
-        <w:t xml:space="preserve">On peut voir que les informations collectées sur le serveur </w:t>
-      </w:r>
-      <w:proofErr w:type="spellStart"/>
-      <w:r>
-        <w:t>PfSense</w:t>
-      </w:r>
-      <w:proofErr w:type="spellEnd"/>
-      <w:r>
-        <w:t xml:space="preserve"> remontent :</w:t>
-      </w:r>
-    </w:p>
-    <w:p>
-      <w:r>
-        <w:rPr>
-          <w:noProof/>
-        </w:rPr>
-        <w:drawing>
-          <wp:inline distT="0" distB="0" distL="0" distR="0" wp14:anchorId="6E5852E0" wp14:editId="5EB0EBE3">
-            <wp:extent cx="5760720" cy="2018030"/>
-            <wp:effectExtent l="0" t="0" r="0" b="1270"/>
-            <wp:docPr id="45" name="Image 45"/>
-            <wp:cNvGraphicFramePr>
-              <a:graphicFrameLocks xmlns:a="http://schemas.openxmlformats.org/drawingml/2006/main" noChangeAspect="1"/>
-            </wp:cNvGraphicFramePr>
-            <a:graphic xmlns:a="http://schemas.openxmlformats.org/drawingml/2006/main">
-              <a:graphicData uri="http://schemas.openxmlformats.org/drawingml/2006/picture">
-                <pic:pic xmlns:pic="http://schemas.openxmlformats.org/drawingml/2006/picture">
-                  <pic:nvPicPr>
-                    <pic:cNvPr id="1" name=""/>
-                    <pic:cNvPicPr/>
-                  </pic:nvPicPr>
-                  <pic:blipFill>
-                    <a:blip r:embed="rId62"/>
-                    <a:stretch>
-                      <a:fillRect/>
-                    </a:stretch>
-                  </pic:blipFill>
-                  <pic:spPr>
-                    <a:xfrm>
-                      <a:off x="0" y="0"/>
-                      <a:ext cx="5760720" cy="2018030"/>
-                    </a:xfrm>
-                    <a:prstGeom prst="rect">
-                      <a:avLst/>
-                    </a:prstGeom>
-                  </pic:spPr>
-                </pic:pic>
-              </a:graphicData>
-            </a:graphic>
-          </wp:inline>
-        </w:drawing>
-      </w:r>
-    </w:p>
-    <w:p/>
-    <w:p>
-      <w:pPr>
-        <w:pStyle w:val="Titre3"/>
-      </w:pPr>
-      <w:r>
-        <w:t>GLPI</w:t>
-      </w:r>
-    </w:p>
-    <w:p>
-      <w:r>
-        <w:t>On installe sur le serveur l’agent Zabbix.</w:t>
-      </w:r>
-    </w:p>
-    <w:p>
-      <w:r>
-        <w:rPr>
-          <w:noProof/>
-        </w:rPr>
-        <w:drawing>
-          <wp:inline distT="0" distB="0" distL="0" distR="0" wp14:anchorId="7E9074AB" wp14:editId="06D8BCC2">
-            <wp:extent cx="3257550" cy="228600"/>
-            <wp:effectExtent l="0" t="0" r="0" b="0"/>
-            <wp:docPr id="2" name="Image 2"/>
-            <wp:cNvGraphicFramePr>
-              <a:graphicFrameLocks xmlns:a="http://schemas.openxmlformats.org/drawingml/2006/main" noChangeAspect="1"/>
-            </wp:cNvGraphicFramePr>
-            <a:graphic xmlns:a="http://schemas.openxmlformats.org/drawingml/2006/main">
-              <a:graphicData uri="http://schemas.openxmlformats.org/drawingml/2006/picture">
-                <pic:pic xmlns:pic="http://schemas.openxmlformats.org/drawingml/2006/picture">
-                  <pic:nvPicPr>
-                    <pic:cNvPr id="1" name=""/>
-                    <pic:cNvPicPr/>
-                  </pic:nvPicPr>
-                  <pic:blipFill>
-                    <a:blip r:embed="rId63"/>
-                    <a:stretch>
-                      <a:fillRect/>
-                    </a:stretch>
-                  </pic:blipFill>
-                  <pic:spPr>
-                    <a:xfrm>
-                      <a:off x="0" y="0"/>
-                      <a:ext cx="3257550" cy="228600"/>
-                    </a:xfrm>
-                    <a:prstGeom prst="rect">
-                      <a:avLst/>
-                    </a:prstGeom>
-                  </pic:spPr>
-                </pic:pic>
-              </a:graphicData>
-            </a:graphic>
-          </wp:inline>
-        </w:drawing>
-      </w:r>
-    </w:p>
-    <w:p>
-      <w:r>
-        <w:t xml:space="preserve">On devra ensuite modifier le fichier de configurations </w:t>
-      </w:r>
-      <w:r>
-        <w:rPr>
-          <w:b/>
-        </w:rPr>
-        <w:t>/</w:t>
-      </w:r>
-      <w:proofErr w:type="spellStart"/>
-      <w:r>
-        <w:rPr>
-          <w:b/>
-        </w:rPr>
-        <w:t>etc</w:t>
-      </w:r>
-      <w:proofErr w:type="spellEnd"/>
-      <w:r>
-        <w:rPr>
-          <w:b/>
-        </w:rPr>
-        <w:t>/</w:t>
-      </w:r>
-      <w:proofErr w:type="spellStart"/>
-      <w:r>
-        <w:rPr>
-          <w:b/>
-        </w:rPr>
-        <w:t>zabbix</w:t>
-      </w:r>
-      <w:proofErr w:type="spellEnd"/>
-      <w:r>
-        <w:rPr>
-          <w:b/>
-        </w:rPr>
-        <w:t>/</w:t>
-      </w:r>
-      <w:proofErr w:type="spellStart"/>
-      <w:r>
-        <w:rPr>
-          <w:b/>
-        </w:rPr>
-        <w:t>zabbix_agentd.conf</w:t>
-      </w:r>
-      <w:proofErr w:type="spellEnd"/>
-      <w:r>
-        <w:t xml:space="preserve">. On donne l’IP de notre serveur Zabbix pour l’option </w:t>
-      </w:r>
-      <w:r>
-        <w:rPr>
-          <w:b/>
-        </w:rPr>
-        <w:t>servers</w:t>
-      </w:r>
-      <w:r>
-        <w:t>. On doit ensuite redémarrer le service.</w:t>
-      </w:r>
-    </w:p>
-    <w:p>
-      <w:r>
-        <w:rPr>
-          <w:noProof/>
-        </w:rPr>
-        <w:drawing>
-          <wp:inline distT="0" distB="0" distL="0" distR="0" wp14:anchorId="2009537F" wp14:editId="20D4EE14">
-            <wp:extent cx="3019425" cy="171450"/>
-            <wp:effectExtent l="0" t="0" r="9525" b="0"/>
-            <wp:docPr id="44" name="Image 44"/>
-            <wp:cNvGraphicFramePr>
-              <a:graphicFrameLocks xmlns:a="http://schemas.openxmlformats.org/drawingml/2006/main" noChangeAspect="1"/>
-            </wp:cNvGraphicFramePr>
-            <a:graphic xmlns:a="http://schemas.openxmlformats.org/drawingml/2006/main">
-              <a:graphicData uri="http://schemas.openxmlformats.org/drawingml/2006/picture">
-                <pic:pic xmlns:pic="http://schemas.openxmlformats.org/drawingml/2006/picture">
-                  <pic:nvPicPr>
-                    <pic:cNvPr id="1" name=""/>
-                    <pic:cNvPicPr/>
-                  </pic:nvPicPr>
-                  <pic:blipFill>
-                    <a:blip r:embed="rId64"/>
-                    <a:stretch>
-                      <a:fillRect/>
-                    </a:stretch>
-                  </pic:blipFill>
-                  <pic:spPr>
-                    <a:xfrm>
-                      <a:off x="0" y="0"/>
-                      <a:ext cx="3019425" cy="171450"/>
-                    </a:xfrm>
-                    <a:prstGeom prst="rect">
-                      <a:avLst/>
-                    </a:prstGeom>
-                  </pic:spPr>
-                </pic:pic>
-              </a:graphicData>
-            </a:graphic>
-          </wp:inline>
-        </w:drawing>
-      </w:r>
-    </w:p>
-    <w:p/>
-    <w:p>
-      <w:pPr>
-        <w:pStyle w:val="Titre3"/>
-      </w:pPr>
-      <w:r>
-        <w:t>Serveurs web</w:t>
-      </w:r>
-    </w:p>
-    <w:p>
-      <w:r>
-        <w:t>On voudra récupérer les informations sur les différents serveurs web présents sur la DMZ. Pour cela, on créera une règle de découverte pour récupérer les machines sur le réseau 172.16.0.0/24 via un ping.</w:t>
-      </w:r>
-    </w:p>
-    <w:p>
-      <w:r>
-        <w:rPr>
-          <w:noProof/>
-        </w:rPr>
-        <w:drawing>
-          <wp:inline distT="0" distB="0" distL="0" distR="0" wp14:anchorId="15B6F02C" wp14:editId="16DB926B">
-            <wp:extent cx="4556760" cy="2252763"/>
-            <wp:effectExtent l="0" t="0" r="0" b="0"/>
-            <wp:docPr id="61" name="Image 61"/>
-            <wp:cNvGraphicFramePr>
-              <a:graphicFrameLocks xmlns:a="http://schemas.openxmlformats.org/drawingml/2006/main" noChangeAspect="1"/>
-            </wp:cNvGraphicFramePr>
-            <a:graphic xmlns:a="http://schemas.openxmlformats.org/drawingml/2006/main">
-              <a:graphicData uri="http://schemas.openxmlformats.org/drawingml/2006/picture">
-                <pic:pic xmlns:pic="http://schemas.openxmlformats.org/drawingml/2006/picture">
-                  <pic:nvPicPr>
-                    <pic:cNvPr id="1" name=""/>
-                    <pic:cNvPicPr/>
-                  </pic:nvPicPr>
-                  <pic:blipFill>
-                    <a:blip r:embed="rId65"/>
-                    <a:stretch>
-                      <a:fillRect/>
-                    </a:stretch>
-                  </pic:blipFill>
-                  <pic:spPr>
-                    <a:xfrm>
-                      <a:off x="0" y="0"/>
-                      <a:ext cx="4577220" cy="2262878"/>
-                    </a:xfrm>
-                    <a:prstGeom prst="rect">
-                      <a:avLst/>
-                    </a:prstGeom>
-                  </pic:spPr>
-                </pic:pic>
-              </a:graphicData>
-            </a:graphic>
-          </wp:inline>
-        </w:drawing>
-      </w:r>
-    </w:p>
-    <w:p/>
-    <w:p>
-      <w:pPr>
-        <w:pStyle w:val="Titre3"/>
-      </w:pPr>
-      <w:r>
-        <w:t>MAP</w:t>
-      </w:r>
-    </w:p>
-    <w:p>
-      <w:r>
-        <w:t xml:space="preserve">Création d’une </w:t>
-      </w:r>
-      <w:proofErr w:type="spellStart"/>
-      <w:r>
-        <w:t>map</w:t>
-      </w:r>
-      <w:proofErr w:type="spellEnd"/>
-      <w:r>
-        <w:t xml:space="preserve"> pour représenter les différents éléments de notre infrastructure :</w:t>
-      </w:r>
-    </w:p>
-    <w:p>
-      <w:r>
-        <w:rPr>
-          <w:noProof/>
-        </w:rPr>
-        <w:lastRenderedPageBreak/>
-        <w:drawing>
-          <wp:inline distT="0" distB="0" distL="0" distR="0" wp14:anchorId="45F53FFC" wp14:editId="24DD694C">
-            <wp:extent cx="5760720" cy="3158490"/>
-            <wp:effectExtent l="0" t="0" r="0" b="3810"/>
-            <wp:docPr id="66" name="Image 66"/>
-            <wp:cNvGraphicFramePr>
-              <a:graphicFrameLocks xmlns:a="http://schemas.openxmlformats.org/drawingml/2006/main" noChangeAspect="1"/>
-            </wp:cNvGraphicFramePr>
-            <a:graphic xmlns:a="http://schemas.openxmlformats.org/drawingml/2006/main">
-              <a:graphicData uri="http://schemas.openxmlformats.org/drawingml/2006/picture">
-                <pic:pic xmlns:pic="http://schemas.openxmlformats.org/drawingml/2006/picture">
-                  <pic:nvPicPr>
-                    <pic:cNvPr id="1" name=""/>
-                    <pic:cNvPicPr/>
-                  </pic:nvPicPr>
-                  <pic:blipFill>
-                    <a:blip r:embed="rId66"/>
-                    <a:stretch>
-                      <a:fillRect/>
-                    </a:stretch>
-                  </pic:blipFill>
-                  <pic:spPr>
-                    <a:xfrm>
-                      <a:off x="0" y="0"/>
                       <a:ext cx="5760720" cy="3158490"/>
                     </a:xfrm>
                     <a:prstGeom prst="rect">
@@ -5437,8 +5144,6 @@
           </wp:inline>
         </w:drawing>
       </w:r>
-      <w:bookmarkStart w:id="16" w:name="_GoBack"/>
-      <w:bookmarkEnd w:id="16"/>
     </w:p>
     <w:p/>
     <w:p>
@@ -5478,7 +5183,7 @@
                     <pic:cNvPicPr/>
                   </pic:nvPicPr>
                   <pic:blipFill>
-                    <a:blip r:embed="rId67" cstate="print">
+                    <a:blip r:embed="rId62" cstate="print">
                       <a:extLst>
                         <a:ext uri="{28A0092B-C50C-407E-A947-70E740481C1C}">
                           <a14:useLocalDpi xmlns:a14="http://schemas.microsoft.com/office/drawing/2010/main" val="0"/>
@@ -5515,11 +5220,11 @@
       <w:pPr>
         <w:pStyle w:val="Titre2"/>
       </w:pPr>
-      <w:bookmarkStart w:id="17" w:name="_Toc7691180"/>
+      <w:bookmarkStart w:id="16" w:name="_Toc7691180"/>
       <w:r>
         <w:t>GLPI</w:t>
       </w:r>
-      <w:bookmarkEnd w:id="17"/>
+      <w:bookmarkEnd w:id="16"/>
     </w:p>
     <w:p>
       <w:r>
@@ -5571,7 +5276,7 @@
                     <pic:cNvPicPr/>
                   </pic:nvPicPr>
                   <pic:blipFill>
-                    <a:blip r:embed="rId68"/>
+                    <a:blip r:embed="rId63"/>
                     <a:stretch>
                       <a:fillRect/>
                     </a:stretch>
@@ -5702,7 +5407,7 @@
                     <pic:cNvPicPr/>
                   </pic:nvPicPr>
                   <pic:blipFill>
-                    <a:blip r:embed="rId69"/>
+                    <a:blip r:embed="rId64"/>
                     <a:stretch>
                       <a:fillRect/>
                     </a:stretch>
@@ -5749,7 +5454,7 @@
                     <pic:cNvPicPr/>
                   </pic:nvPicPr>
                   <pic:blipFill>
-                    <a:blip r:embed="rId70"/>
+                    <a:blip r:embed="rId65"/>
                     <a:stretch>
                       <a:fillRect/>
                     </a:stretch>
@@ -5796,7 +5501,7 @@
                     <pic:cNvPicPr/>
                   </pic:nvPicPr>
                   <pic:blipFill>
-                    <a:blip r:embed="rId71"/>
+                    <a:blip r:embed="rId66"/>
                     <a:stretch>
                       <a:fillRect/>
                     </a:stretch>
@@ -5843,7 +5548,7 @@
                     <pic:cNvPicPr/>
                   </pic:nvPicPr>
                   <pic:blipFill>
-                    <a:blip r:embed="rId72"/>
+                    <a:blip r:embed="rId67"/>
                     <a:stretch>
                       <a:fillRect/>
                     </a:stretch>
@@ -5936,7 +5641,7 @@
                     </pic:cNvPicPr>
                   </pic:nvPicPr>
                   <pic:blipFill>
-                    <a:blip r:embed="rId73">
+                    <a:blip r:embed="rId68">
                       <a:extLst>
                         <a:ext uri="{28A0092B-C50C-407E-A947-70E740481C1C}">
                           <a14:useLocalDpi xmlns:a14="http://schemas.microsoft.com/office/drawing/2010/main" val="0"/>
@@ -6008,7 +5713,7 @@
                     </pic:cNvPicPr>
                   </pic:nvPicPr>
                   <pic:blipFill>
-                    <a:blip r:embed="rId74">
+                    <a:blip r:embed="rId69">
                       <a:extLst>
                         <a:ext uri="{28A0092B-C50C-407E-A947-70E740481C1C}">
                           <a14:useLocalDpi xmlns:a14="http://schemas.microsoft.com/office/drawing/2010/main" val="0"/>
@@ -7522,7 +7227,7 @@
 </file>
 
 <file path=customXml/itemProps1.xml><?xml version="1.0" encoding="utf-8"?>
-<ds:datastoreItem xmlns:ds="http://schemas.openxmlformats.org/officeDocument/2006/customXml" ds:itemID="{8138EDF0-59AD-4A34-AD4D-9816FAC2BC66}">
+<ds:datastoreItem xmlns:ds="http://schemas.openxmlformats.org/officeDocument/2006/customXml" ds:itemID="{F369EA58-5224-4D15-A204-EE7FDEBAA457}">
   <ds:schemaRefs>
     <ds:schemaRef ds:uri="http://schemas.openxmlformats.org/officeDocument/2006/bibliography"/>
   </ds:schemaRefs>

--- a/fiche de suivi 2.0.docx
+++ b/fiche de suivi 2.0.docx
@@ -63,7 +63,7 @@
           <w:r>
             <w:fldChar w:fldCharType="separate"/>
           </w:r>
-          <w:hyperlink w:anchor="_Toc7691165" w:history="1">
+          <w:hyperlink w:anchor="_Toc9263378" w:history="1">
             <w:r>
               <w:rPr>
                 <w:rStyle w:val="Lienhypertexte"/>
@@ -90,7 +90,7 @@
                 <w:noProof/>
                 <w:webHidden/>
               </w:rPr>
-              <w:instrText xml:space="preserve"> PAGEREF _Toc7691165 \h </w:instrText>
+              <w:instrText xml:space="preserve"> PAGEREF _Toc9263378 \h </w:instrText>
             </w:r>
             <w:r>
               <w:rPr>
@@ -133,7 +133,7 @@
               <w:lang w:eastAsia="fr-FR"/>
             </w:rPr>
           </w:pPr>
-          <w:hyperlink w:anchor="_Toc7691166" w:history="1">
+          <w:hyperlink w:anchor="_Toc9263379" w:history="1">
             <w:r>
               <w:rPr>
                 <w:rStyle w:val="Lienhypertexte"/>
@@ -160,7 +160,7 @@
                 <w:noProof/>
                 <w:webHidden/>
               </w:rPr>
-              <w:instrText xml:space="preserve"> PAGEREF _Toc7691166 \h </w:instrText>
+              <w:instrText xml:space="preserve"> PAGEREF _Toc9263379 \h </w:instrText>
             </w:r>
             <w:r>
               <w:rPr>
@@ -203,7 +203,7 @@
               <w:lang w:eastAsia="fr-FR"/>
             </w:rPr>
           </w:pPr>
-          <w:hyperlink w:anchor="_Toc7691167" w:history="1">
+          <w:hyperlink w:anchor="_Toc9263380" w:history="1">
             <w:r>
               <w:rPr>
                 <w:rStyle w:val="Lienhypertexte"/>
@@ -230,7 +230,7 @@
                 <w:noProof/>
                 <w:webHidden/>
               </w:rPr>
-              <w:instrText xml:space="preserve"> PAGEREF _Toc7691167 \h </w:instrText>
+              <w:instrText xml:space="preserve"> PAGEREF _Toc9263380 \h </w:instrText>
             </w:r>
             <w:r>
               <w:rPr>
@@ -273,7 +273,7 @@
               <w:lang w:eastAsia="fr-FR"/>
             </w:rPr>
           </w:pPr>
-          <w:hyperlink w:anchor="_Toc7691168" w:history="1">
+          <w:hyperlink w:anchor="_Toc9263381" w:history="1">
             <w:r>
               <w:rPr>
                 <w:rStyle w:val="Lienhypertexte"/>
@@ -300,7 +300,7 @@
                 <w:noProof/>
                 <w:webHidden/>
               </w:rPr>
-              <w:instrText xml:space="preserve"> PAGEREF _Toc7691168 \h </w:instrText>
+              <w:instrText xml:space="preserve"> PAGEREF _Toc9263381 \h </w:instrText>
             </w:r>
             <w:r>
               <w:rPr>
@@ -343,7 +343,7 @@
               <w:lang w:eastAsia="fr-FR"/>
             </w:rPr>
           </w:pPr>
-          <w:hyperlink w:anchor="_Toc7691169" w:history="1">
+          <w:hyperlink w:anchor="_Toc9263382" w:history="1">
             <w:r>
               <w:rPr>
                 <w:rStyle w:val="Lienhypertexte"/>
@@ -370,7 +370,7 @@
                 <w:noProof/>
                 <w:webHidden/>
               </w:rPr>
-              <w:instrText xml:space="preserve"> PAGEREF _Toc7691169 \h </w:instrText>
+              <w:instrText xml:space="preserve"> PAGEREF _Toc9263382 \h </w:instrText>
             </w:r>
             <w:r>
               <w:rPr>
@@ -413,13 +413,13 @@
               <w:lang w:eastAsia="fr-FR"/>
             </w:rPr>
           </w:pPr>
-          <w:hyperlink w:anchor="_Toc7691170" w:history="1">
+          <w:hyperlink w:anchor="_Toc9263383" w:history="1">
             <w:r>
               <w:rPr>
                 <w:rStyle w:val="Lienhypertexte"/>
                 <w:noProof/>
               </w:rPr>
-              <w:t>VLAN</w:t>
+              <w:t>Contrôleur de domaine</w:t>
             </w:r>
             <w:r>
               <w:rPr>
@@ -440,7 +440,7 @@
                 <w:noProof/>
                 <w:webHidden/>
               </w:rPr>
-              <w:instrText xml:space="preserve"> PAGEREF _Toc7691170 \h </w:instrText>
+              <w:instrText xml:space="preserve"> PAGEREF _Toc9263383 \h </w:instrText>
             </w:r>
             <w:r>
               <w:rPr>
@@ -461,6 +461,356 @@
                 <w:webHidden/>
               </w:rPr>
               <w:t>5</w:t>
+            </w:r>
+            <w:r>
+              <w:rPr>
+                <w:noProof/>
+                <w:webHidden/>
+              </w:rPr>
+              <w:fldChar w:fldCharType="end"/>
+            </w:r>
+          </w:hyperlink>
+        </w:p>
+        <w:p>
+          <w:pPr>
+            <w:pStyle w:val="TM3"/>
+            <w:tabs>
+              <w:tab w:val="right" w:leader="dot" w:pos="9062"/>
+            </w:tabs>
+            <w:rPr>
+              <w:rFonts w:eastAsiaTheme="minorEastAsia"/>
+              <w:noProof/>
+              <w:lang w:eastAsia="fr-FR"/>
+            </w:rPr>
+          </w:pPr>
+          <w:hyperlink w:anchor="_Toc9263384" w:history="1">
+            <w:r>
+              <w:rPr>
+                <w:rStyle w:val="Lienhypertexte"/>
+                <w:noProof/>
+              </w:rPr>
+              <w:t>Configuration d’une adresse IP statique et d’un nom</w:t>
+            </w:r>
+            <w:r>
+              <w:rPr>
+                <w:noProof/>
+                <w:webHidden/>
+              </w:rPr>
+              <w:tab/>
+            </w:r>
+            <w:r>
+              <w:rPr>
+                <w:noProof/>
+                <w:webHidden/>
+              </w:rPr>
+              <w:fldChar w:fldCharType="begin"/>
+            </w:r>
+            <w:r>
+              <w:rPr>
+                <w:noProof/>
+                <w:webHidden/>
+              </w:rPr>
+              <w:instrText xml:space="preserve"> PAGEREF _Toc9263384 \h </w:instrText>
+            </w:r>
+            <w:r>
+              <w:rPr>
+                <w:noProof/>
+                <w:webHidden/>
+              </w:rPr>
+            </w:r>
+            <w:r>
+              <w:rPr>
+                <w:noProof/>
+                <w:webHidden/>
+              </w:rPr>
+              <w:fldChar w:fldCharType="separate"/>
+            </w:r>
+            <w:r>
+              <w:rPr>
+                <w:noProof/>
+                <w:webHidden/>
+              </w:rPr>
+              <w:t>5</w:t>
+            </w:r>
+            <w:r>
+              <w:rPr>
+                <w:noProof/>
+                <w:webHidden/>
+              </w:rPr>
+              <w:fldChar w:fldCharType="end"/>
+            </w:r>
+          </w:hyperlink>
+        </w:p>
+        <w:p>
+          <w:pPr>
+            <w:pStyle w:val="TM3"/>
+            <w:tabs>
+              <w:tab w:val="right" w:leader="dot" w:pos="9062"/>
+            </w:tabs>
+            <w:rPr>
+              <w:rFonts w:eastAsiaTheme="minorEastAsia"/>
+              <w:noProof/>
+              <w:lang w:eastAsia="fr-FR"/>
+            </w:rPr>
+          </w:pPr>
+          <w:hyperlink w:anchor="_Toc9263385" w:history="1">
+            <w:r>
+              <w:rPr>
+                <w:rStyle w:val="Lienhypertexte"/>
+                <w:noProof/>
+              </w:rPr>
+              <w:t>Exporter les utilisateurs dans un fichier.</w:t>
+            </w:r>
+            <w:r>
+              <w:rPr>
+                <w:noProof/>
+                <w:webHidden/>
+              </w:rPr>
+              <w:tab/>
+            </w:r>
+            <w:r>
+              <w:rPr>
+                <w:noProof/>
+                <w:webHidden/>
+              </w:rPr>
+              <w:fldChar w:fldCharType="begin"/>
+            </w:r>
+            <w:r>
+              <w:rPr>
+                <w:noProof/>
+                <w:webHidden/>
+              </w:rPr>
+              <w:instrText xml:space="preserve"> PAGEREF _Toc9263385 \h </w:instrText>
+            </w:r>
+            <w:r>
+              <w:rPr>
+                <w:noProof/>
+                <w:webHidden/>
+              </w:rPr>
+            </w:r>
+            <w:r>
+              <w:rPr>
+                <w:noProof/>
+                <w:webHidden/>
+              </w:rPr>
+              <w:fldChar w:fldCharType="separate"/>
+            </w:r>
+            <w:r>
+              <w:rPr>
+                <w:noProof/>
+                <w:webHidden/>
+              </w:rPr>
+              <w:t>6</w:t>
+            </w:r>
+            <w:r>
+              <w:rPr>
+                <w:noProof/>
+                <w:webHidden/>
+              </w:rPr>
+              <w:fldChar w:fldCharType="end"/>
+            </w:r>
+          </w:hyperlink>
+        </w:p>
+        <w:p>
+          <w:pPr>
+            <w:pStyle w:val="TM3"/>
+            <w:tabs>
+              <w:tab w:val="right" w:leader="dot" w:pos="9062"/>
+            </w:tabs>
+            <w:rPr>
+              <w:rFonts w:eastAsiaTheme="minorEastAsia"/>
+              <w:noProof/>
+              <w:lang w:eastAsia="fr-FR"/>
+            </w:rPr>
+          </w:pPr>
+          <w:hyperlink w:anchor="_Toc9263386" w:history="1">
+            <w:r>
+              <w:rPr>
+                <w:rStyle w:val="Lienhypertexte"/>
+                <w:noProof/>
+              </w:rPr>
+              <w:t>Configuration machine client et ajout au domaine</w:t>
+            </w:r>
+            <w:r>
+              <w:rPr>
+                <w:noProof/>
+                <w:webHidden/>
+              </w:rPr>
+              <w:tab/>
+            </w:r>
+            <w:r>
+              <w:rPr>
+                <w:noProof/>
+                <w:webHidden/>
+              </w:rPr>
+              <w:fldChar w:fldCharType="begin"/>
+            </w:r>
+            <w:r>
+              <w:rPr>
+                <w:noProof/>
+                <w:webHidden/>
+              </w:rPr>
+              <w:instrText xml:space="preserve"> PAGEREF _Toc9263386 \h </w:instrText>
+            </w:r>
+            <w:r>
+              <w:rPr>
+                <w:noProof/>
+                <w:webHidden/>
+              </w:rPr>
+            </w:r>
+            <w:r>
+              <w:rPr>
+                <w:noProof/>
+                <w:webHidden/>
+              </w:rPr>
+              <w:fldChar w:fldCharType="separate"/>
+            </w:r>
+            <w:r>
+              <w:rPr>
+                <w:noProof/>
+                <w:webHidden/>
+              </w:rPr>
+              <w:t>7</w:t>
+            </w:r>
+            <w:r>
+              <w:rPr>
+                <w:noProof/>
+                <w:webHidden/>
+              </w:rPr>
+              <w:fldChar w:fldCharType="end"/>
+            </w:r>
+          </w:hyperlink>
+        </w:p>
+        <w:p>
+          <w:pPr>
+            <w:pStyle w:val="TM3"/>
+            <w:tabs>
+              <w:tab w:val="right" w:leader="dot" w:pos="9062"/>
+            </w:tabs>
+            <w:rPr>
+              <w:rFonts w:eastAsiaTheme="minorEastAsia"/>
+              <w:noProof/>
+              <w:lang w:eastAsia="fr-FR"/>
+            </w:rPr>
+          </w:pPr>
+          <w:hyperlink w:anchor="_Toc9263387" w:history="1">
+            <w:r>
+              <w:rPr>
+                <w:rStyle w:val="Lienhypertexte"/>
+                <w:noProof/>
+              </w:rPr>
+              <w:t>Création des utilisateurs et OU par script</w:t>
+            </w:r>
+            <w:r>
+              <w:rPr>
+                <w:noProof/>
+                <w:webHidden/>
+              </w:rPr>
+              <w:tab/>
+            </w:r>
+            <w:r>
+              <w:rPr>
+                <w:noProof/>
+                <w:webHidden/>
+              </w:rPr>
+              <w:fldChar w:fldCharType="begin"/>
+            </w:r>
+            <w:r>
+              <w:rPr>
+                <w:noProof/>
+                <w:webHidden/>
+              </w:rPr>
+              <w:instrText xml:space="preserve"> PAGEREF _Toc9263387 \h </w:instrText>
+            </w:r>
+            <w:r>
+              <w:rPr>
+                <w:noProof/>
+                <w:webHidden/>
+              </w:rPr>
+            </w:r>
+            <w:r>
+              <w:rPr>
+                <w:noProof/>
+                <w:webHidden/>
+              </w:rPr>
+              <w:fldChar w:fldCharType="separate"/>
+            </w:r>
+            <w:r>
+              <w:rPr>
+                <w:noProof/>
+                <w:webHidden/>
+              </w:rPr>
+              <w:t>7</w:t>
+            </w:r>
+            <w:r>
+              <w:rPr>
+                <w:noProof/>
+                <w:webHidden/>
+              </w:rPr>
+              <w:fldChar w:fldCharType="end"/>
+            </w:r>
+          </w:hyperlink>
+        </w:p>
+        <w:p>
+          <w:pPr>
+            <w:pStyle w:val="TM3"/>
+            <w:tabs>
+              <w:tab w:val="right" w:leader="dot" w:pos="9062"/>
+            </w:tabs>
+            <w:rPr>
+              <w:rFonts w:eastAsiaTheme="minorEastAsia"/>
+              <w:noProof/>
+              <w:lang w:eastAsia="fr-FR"/>
+            </w:rPr>
+          </w:pPr>
+          <w:hyperlink w:anchor="_Toc9263388" w:history="1">
+            <w:r>
+              <w:rPr>
+                <w:rStyle w:val="Lienhypertexte"/>
+                <w:noProof/>
+              </w:rPr>
+              <w:t>Mise en place des GPO</w:t>
+            </w:r>
+            <w:r>
+              <w:rPr>
+                <w:noProof/>
+                <w:webHidden/>
+              </w:rPr>
+              <w:tab/>
+            </w:r>
+            <w:r>
+              <w:rPr>
+                <w:noProof/>
+                <w:webHidden/>
+              </w:rPr>
+              <w:fldChar w:fldCharType="begin"/>
+            </w:r>
+            <w:r>
+              <w:rPr>
+                <w:noProof/>
+                <w:webHidden/>
+              </w:rPr>
+              <w:instrText xml:space="preserve"> PAGEREF _Toc9263388 \h </w:instrText>
+            </w:r>
+            <w:r>
+              <w:rPr>
+                <w:noProof/>
+                <w:webHidden/>
+              </w:rPr>
+            </w:r>
+            <w:r>
+              <w:rPr>
+                <w:noProof/>
+                <w:webHidden/>
+              </w:rPr>
+              <w:fldChar w:fldCharType="separate"/>
+            </w:r>
+            <w:r>
+              <w:rPr>
+                <w:noProof/>
+                <w:webHidden/>
+              </w:rPr>
+              <w:t>9</w:t>
             </w:r>
             <w:r>
               <w:rPr>
@@ -483,13 +833,13 @@
               <w:lang w:eastAsia="fr-FR"/>
             </w:rPr>
           </w:pPr>
-          <w:hyperlink w:anchor="_Toc7691171" w:history="1">
+          <w:hyperlink w:anchor="_Toc9263389" w:history="1">
             <w:r>
               <w:rPr>
                 <w:rStyle w:val="Lienhypertexte"/>
                 <w:noProof/>
               </w:rPr>
-              <w:t>Contrôleur de domaine</w:t>
+              <w:t>Contrôleur de domaine supplémentaire</w:t>
             </w:r>
             <w:r>
               <w:rPr>
@@ -510,7 +860,7 @@
                 <w:noProof/>
                 <w:webHidden/>
               </w:rPr>
-              <w:instrText xml:space="preserve"> PAGEREF _Toc7691171 \h </w:instrText>
+              <w:instrText xml:space="preserve"> PAGEREF _Toc9263389 \h </w:instrText>
             </w:r>
             <w:r>
               <w:rPr>
@@ -530,7 +880,147 @@
                 <w:noProof/>
                 <w:webHidden/>
               </w:rPr>
-              <w:t>5</w:t>
+              <w:t>12</w:t>
+            </w:r>
+            <w:r>
+              <w:rPr>
+                <w:noProof/>
+                <w:webHidden/>
+              </w:rPr>
+              <w:fldChar w:fldCharType="end"/>
+            </w:r>
+          </w:hyperlink>
+        </w:p>
+        <w:p>
+          <w:pPr>
+            <w:pStyle w:val="TM2"/>
+            <w:tabs>
+              <w:tab w:val="right" w:leader="dot" w:pos="9062"/>
+            </w:tabs>
+            <w:rPr>
+              <w:rFonts w:eastAsiaTheme="minorEastAsia"/>
+              <w:noProof/>
+              <w:lang w:eastAsia="fr-FR"/>
+            </w:rPr>
+          </w:pPr>
+          <w:hyperlink w:anchor="_Toc9263390" w:history="1">
+            <w:r>
+              <w:rPr>
+                <w:rStyle w:val="Lienhypertexte"/>
+                <w:noProof/>
+              </w:rPr>
+              <w:t>NAS</w:t>
+            </w:r>
+            <w:r>
+              <w:rPr>
+                <w:noProof/>
+                <w:webHidden/>
+              </w:rPr>
+              <w:tab/>
+            </w:r>
+            <w:r>
+              <w:rPr>
+                <w:noProof/>
+                <w:webHidden/>
+              </w:rPr>
+              <w:fldChar w:fldCharType="begin"/>
+            </w:r>
+            <w:r>
+              <w:rPr>
+                <w:noProof/>
+                <w:webHidden/>
+              </w:rPr>
+              <w:instrText xml:space="preserve"> PAGEREF _Toc9263390 \h </w:instrText>
+            </w:r>
+            <w:r>
+              <w:rPr>
+                <w:noProof/>
+                <w:webHidden/>
+              </w:rPr>
+            </w:r>
+            <w:r>
+              <w:rPr>
+                <w:noProof/>
+                <w:webHidden/>
+              </w:rPr>
+              <w:fldChar w:fldCharType="separate"/>
+            </w:r>
+            <w:r>
+              <w:rPr>
+                <w:noProof/>
+                <w:webHidden/>
+              </w:rPr>
+              <w:t>15</w:t>
+            </w:r>
+            <w:r>
+              <w:rPr>
+                <w:noProof/>
+                <w:webHidden/>
+              </w:rPr>
+              <w:fldChar w:fldCharType="end"/>
+            </w:r>
+          </w:hyperlink>
+        </w:p>
+        <w:p>
+          <w:pPr>
+            <w:pStyle w:val="TM2"/>
+            <w:tabs>
+              <w:tab w:val="right" w:leader="dot" w:pos="9062"/>
+            </w:tabs>
+            <w:rPr>
+              <w:rFonts w:eastAsiaTheme="minorEastAsia"/>
+              <w:noProof/>
+              <w:lang w:eastAsia="fr-FR"/>
+            </w:rPr>
+          </w:pPr>
+          <w:hyperlink w:anchor="_Toc9263391" w:history="1">
+            <w:r>
+              <w:rPr>
+                <w:rStyle w:val="Lienhypertexte"/>
+                <w:noProof/>
+              </w:rPr>
+              <w:t>Zabbix</w:t>
+            </w:r>
+            <w:r>
+              <w:rPr>
+                <w:noProof/>
+                <w:webHidden/>
+              </w:rPr>
+              <w:tab/>
+            </w:r>
+            <w:r>
+              <w:rPr>
+                <w:noProof/>
+                <w:webHidden/>
+              </w:rPr>
+              <w:fldChar w:fldCharType="begin"/>
+            </w:r>
+            <w:r>
+              <w:rPr>
+                <w:noProof/>
+                <w:webHidden/>
+              </w:rPr>
+              <w:instrText xml:space="preserve"> PAGEREF _Toc9263391 \h </w:instrText>
+            </w:r>
+            <w:r>
+              <w:rPr>
+                <w:noProof/>
+                <w:webHidden/>
+              </w:rPr>
+            </w:r>
+            <w:r>
+              <w:rPr>
+                <w:noProof/>
+                <w:webHidden/>
+              </w:rPr>
+              <w:fldChar w:fldCharType="separate"/>
+            </w:r>
+            <w:r>
+              <w:rPr>
+                <w:noProof/>
+                <w:webHidden/>
+              </w:rPr>
+              <w:t>18</w:t>
             </w:r>
             <w:r>
               <w:rPr>
@@ -553,13 +1043,13 @@
               <w:lang w:eastAsia="fr-FR"/>
             </w:rPr>
           </w:pPr>
-          <w:hyperlink w:anchor="_Toc7691172" w:history="1">
+          <w:hyperlink w:anchor="_Toc9263392" w:history="1">
             <w:r>
               <w:rPr>
                 <w:rStyle w:val="Lienhypertexte"/>
                 <w:noProof/>
               </w:rPr>
-              <w:t>Configuration d’une adresse IP statique et d’un nom</w:t>
+              <w:t>Contrôleurs de domaine 1 et 2</w:t>
             </w:r>
             <w:r>
               <w:rPr>
@@ -580,7 +1070,7 @@
                 <w:noProof/>
                 <w:webHidden/>
               </w:rPr>
-              <w:instrText xml:space="preserve"> PAGEREF _Toc7691172 \h </w:instrText>
+              <w:instrText xml:space="preserve"> PAGEREF _Toc9263392 \h </w:instrText>
             </w:r>
             <w:r>
               <w:rPr>
@@ -600,7 +1090,7 @@
                 <w:noProof/>
                 <w:webHidden/>
               </w:rPr>
-              <w:t>5</w:t>
+              <w:t>19</w:t>
             </w:r>
             <w:r>
               <w:rPr>
@@ -623,13 +1113,13 @@
               <w:lang w:eastAsia="fr-FR"/>
             </w:rPr>
           </w:pPr>
-          <w:hyperlink w:anchor="_Toc7691173" w:history="1">
+          <w:hyperlink w:anchor="_Toc9263394" w:history="1">
             <w:r>
               <w:rPr>
                 <w:rStyle w:val="Lienhypertexte"/>
                 <w:noProof/>
               </w:rPr>
-              <w:t>Exporter les utilisateurs dans un fichier.</w:t>
+              <w:t>PfSense</w:t>
             </w:r>
             <w:r>
               <w:rPr>
@@ -650,7 +1140,7 @@
                 <w:noProof/>
                 <w:webHidden/>
               </w:rPr>
-              <w:instrText xml:space="preserve"> PAGEREF _Toc7691173 \h </w:instrText>
+              <w:instrText xml:space="preserve"> PAGEREF _Toc9263394 \h </w:instrText>
             </w:r>
             <w:r>
               <w:rPr>
@@ -670,7 +1160,7 @@
                 <w:noProof/>
                 <w:webHidden/>
               </w:rPr>
-              <w:t>6</w:t>
+              <w:t>20</w:t>
             </w:r>
             <w:r>
               <w:rPr>
@@ -693,13 +1183,13 @@
               <w:lang w:eastAsia="fr-FR"/>
             </w:rPr>
           </w:pPr>
-          <w:hyperlink w:anchor="_Toc7691174" w:history="1">
+          <w:hyperlink w:anchor="_Toc9263395" w:history="1">
             <w:r>
               <w:rPr>
                 <w:rStyle w:val="Lienhypertexte"/>
                 <w:noProof/>
               </w:rPr>
-              <w:t>Configuration machine client et ajout au domaine</w:t>
+              <w:t>GLPI, Zabbix et Proxmox</w:t>
             </w:r>
             <w:r>
               <w:rPr>
@@ -720,7 +1210,7 @@
                 <w:noProof/>
                 <w:webHidden/>
               </w:rPr>
-              <w:instrText xml:space="preserve"> PAGEREF _Toc7691174 \h </w:instrText>
+              <w:instrText xml:space="preserve"> PAGEREF _Toc9263395 \h </w:instrText>
             </w:r>
             <w:r>
               <w:rPr>
@@ -740,7 +1230,7 @@
                 <w:noProof/>
                 <w:webHidden/>
               </w:rPr>
-              <w:t>7</w:t>
+              <w:t>20</w:t>
             </w:r>
             <w:r>
               <w:rPr>
@@ -763,13 +1253,13 @@
               <w:lang w:eastAsia="fr-FR"/>
             </w:rPr>
           </w:pPr>
-          <w:hyperlink w:anchor="_Toc7691175" w:history="1">
+          <w:hyperlink w:anchor="_Toc9263396" w:history="1">
             <w:r>
               <w:rPr>
                 <w:rStyle w:val="Lienhypertexte"/>
                 <w:noProof/>
               </w:rPr>
-              <w:t>Création des utilisateurs et OU par script</w:t>
+              <w:t>Serveurs web</w:t>
             </w:r>
             <w:r>
               <w:rPr>
@@ -790,7 +1280,7 @@
                 <w:noProof/>
                 <w:webHidden/>
               </w:rPr>
-              <w:instrText xml:space="preserve"> PAGEREF _Toc7691175 \h </w:instrText>
+              <w:instrText xml:space="preserve"> PAGEREF _Toc9263396 \h </w:instrText>
             </w:r>
             <w:r>
               <w:rPr>
@@ -810,7 +1300,7 @@
                 <w:noProof/>
                 <w:webHidden/>
               </w:rPr>
-              <w:t>7</w:t>
+              <w:t>21</w:t>
             </w:r>
             <w:r>
               <w:rPr>
@@ -833,13 +1323,13 @@
               <w:lang w:eastAsia="fr-FR"/>
             </w:rPr>
           </w:pPr>
-          <w:hyperlink w:anchor="_Toc7691176" w:history="1">
+          <w:hyperlink w:anchor="_Toc9263397" w:history="1">
             <w:r>
               <w:rPr>
                 <w:rStyle w:val="Lienhypertexte"/>
                 <w:noProof/>
               </w:rPr>
-              <w:t>Mise en place des GPO</w:t>
+              <w:t>MAP</w:t>
             </w:r>
             <w:r>
               <w:rPr>
@@ -860,7 +1350,7 @@
                 <w:noProof/>
                 <w:webHidden/>
               </w:rPr>
-              <w:instrText xml:space="preserve"> PAGEREF _Toc7691176 \h </w:instrText>
+              <w:instrText xml:space="preserve"> PAGEREF _Toc9263397 \h </w:instrText>
             </w:r>
             <w:r>
               <w:rPr>
@@ -880,7 +1370,7 @@
                 <w:noProof/>
                 <w:webHidden/>
               </w:rPr>
-              <w:t>9</w:t>
+              <w:t>21</w:t>
             </w:r>
             <w:r>
               <w:rPr>
@@ -903,13 +1393,13 @@
               <w:lang w:eastAsia="fr-FR"/>
             </w:rPr>
           </w:pPr>
-          <w:hyperlink w:anchor="_Toc7691177" w:history="1">
+          <w:hyperlink w:anchor="_Toc9263398" w:history="1">
             <w:r>
               <w:rPr>
                 <w:rStyle w:val="Lienhypertexte"/>
                 <w:noProof/>
               </w:rPr>
-              <w:t>Contrôleur de domaine supplémentaire</w:t>
+              <w:t>GLPI</w:t>
             </w:r>
             <w:r>
               <w:rPr>
@@ -930,7 +1420,7 @@
                 <w:noProof/>
                 <w:webHidden/>
               </w:rPr>
-              <w:instrText xml:space="preserve"> PAGEREF _Toc7691177 \h </w:instrText>
+              <w:instrText xml:space="preserve"> PAGEREF _Toc9263398 \h </w:instrText>
             </w:r>
             <w:r>
               <w:rPr>
@@ -950,217 +1440,7 @@
                 <w:noProof/>
                 <w:webHidden/>
               </w:rPr>
-              <w:t>14</w:t>
-            </w:r>
-            <w:r>
-              <w:rPr>
-                <w:noProof/>
-                <w:webHidden/>
-              </w:rPr>
-              <w:fldChar w:fldCharType="end"/>
-            </w:r>
-          </w:hyperlink>
-        </w:p>
-        <w:p>
-          <w:pPr>
-            <w:pStyle w:val="TM2"/>
-            <w:tabs>
-              <w:tab w:val="right" w:leader="dot" w:pos="9062"/>
-            </w:tabs>
-            <w:rPr>
-              <w:rFonts w:eastAsiaTheme="minorEastAsia"/>
-              <w:noProof/>
-              <w:lang w:eastAsia="fr-FR"/>
-            </w:rPr>
-          </w:pPr>
-          <w:hyperlink w:anchor="_Toc7691178" w:history="1">
-            <w:r>
-              <w:rPr>
-                <w:rStyle w:val="Lienhypertexte"/>
-                <w:noProof/>
-              </w:rPr>
-              <w:t>NAS</w:t>
-            </w:r>
-            <w:r>
-              <w:rPr>
-                <w:noProof/>
-                <w:webHidden/>
-              </w:rPr>
-              <w:tab/>
-            </w:r>
-            <w:r>
-              <w:rPr>
-                <w:noProof/>
-                <w:webHidden/>
-              </w:rPr>
-              <w:fldChar w:fldCharType="begin"/>
-            </w:r>
-            <w:r>
-              <w:rPr>
-                <w:noProof/>
-                <w:webHidden/>
-              </w:rPr>
-              <w:instrText xml:space="preserve"> PAGEREF _Toc7691178 \h </w:instrText>
-            </w:r>
-            <w:r>
-              <w:rPr>
-                <w:noProof/>
-                <w:webHidden/>
-              </w:rPr>
-            </w:r>
-            <w:r>
-              <w:rPr>
-                <w:noProof/>
-                <w:webHidden/>
-              </w:rPr>
-              <w:fldChar w:fldCharType="separate"/>
-            </w:r>
-            <w:r>
-              <w:rPr>
-                <w:noProof/>
-                <w:webHidden/>
-              </w:rPr>
-              <w:t>17</w:t>
-            </w:r>
-            <w:r>
-              <w:rPr>
-                <w:noProof/>
-                <w:webHidden/>
-              </w:rPr>
-              <w:fldChar w:fldCharType="end"/>
-            </w:r>
-          </w:hyperlink>
-        </w:p>
-        <w:p>
-          <w:pPr>
-            <w:pStyle w:val="TM2"/>
-            <w:tabs>
-              <w:tab w:val="right" w:leader="dot" w:pos="9062"/>
-            </w:tabs>
-            <w:rPr>
-              <w:rFonts w:eastAsiaTheme="minorEastAsia"/>
-              <w:noProof/>
-              <w:lang w:eastAsia="fr-FR"/>
-            </w:rPr>
-          </w:pPr>
-          <w:hyperlink w:anchor="_Toc7691179" w:history="1">
-            <w:r>
-              <w:rPr>
-                <w:rStyle w:val="Lienhypertexte"/>
-                <w:noProof/>
-              </w:rPr>
-              <w:t>Zabbix</w:t>
-            </w:r>
-            <w:r>
-              <w:rPr>
-                <w:noProof/>
-                <w:webHidden/>
-              </w:rPr>
-              <w:tab/>
-            </w:r>
-            <w:r>
-              <w:rPr>
-                <w:noProof/>
-                <w:webHidden/>
-              </w:rPr>
-              <w:fldChar w:fldCharType="begin"/>
-            </w:r>
-            <w:r>
-              <w:rPr>
-                <w:noProof/>
-                <w:webHidden/>
-              </w:rPr>
-              <w:instrText xml:space="preserve"> PAGEREF _Toc7691179 \h </w:instrText>
-            </w:r>
-            <w:r>
-              <w:rPr>
-                <w:noProof/>
-                <w:webHidden/>
-              </w:rPr>
-            </w:r>
-            <w:r>
-              <w:rPr>
-                <w:noProof/>
-                <w:webHidden/>
-              </w:rPr>
-              <w:fldChar w:fldCharType="separate"/>
-            </w:r>
-            <w:r>
-              <w:rPr>
-                <w:noProof/>
-                <w:webHidden/>
-              </w:rPr>
-              <w:t>20</w:t>
-            </w:r>
-            <w:r>
-              <w:rPr>
-                <w:noProof/>
-                <w:webHidden/>
-              </w:rPr>
-              <w:fldChar w:fldCharType="end"/>
-            </w:r>
-          </w:hyperlink>
-        </w:p>
-        <w:p>
-          <w:pPr>
-            <w:pStyle w:val="TM2"/>
-            <w:tabs>
-              <w:tab w:val="right" w:leader="dot" w:pos="9062"/>
-            </w:tabs>
-            <w:rPr>
-              <w:rFonts w:eastAsiaTheme="minorEastAsia"/>
-              <w:noProof/>
-              <w:lang w:eastAsia="fr-FR"/>
-            </w:rPr>
-          </w:pPr>
-          <w:hyperlink w:anchor="_Toc7691180" w:history="1">
-            <w:r>
-              <w:rPr>
-                <w:rStyle w:val="Lienhypertexte"/>
-                <w:noProof/>
-              </w:rPr>
-              <w:t>GLPI</w:t>
-            </w:r>
-            <w:r>
-              <w:rPr>
-                <w:noProof/>
-                <w:webHidden/>
-              </w:rPr>
-              <w:tab/>
-            </w:r>
-            <w:r>
-              <w:rPr>
-                <w:noProof/>
-                <w:webHidden/>
-              </w:rPr>
-              <w:fldChar w:fldCharType="begin"/>
-            </w:r>
-            <w:r>
-              <w:rPr>
-                <w:noProof/>
-                <w:webHidden/>
-              </w:rPr>
-              <w:instrText xml:space="preserve"> PAGEREF _Toc7691180 \h </w:instrText>
-            </w:r>
-            <w:r>
-              <w:rPr>
-                <w:noProof/>
-                <w:webHidden/>
-              </w:rPr>
-            </w:r>
-            <w:r>
-              <w:rPr>
-                <w:noProof/>
-                <w:webHidden/>
-              </w:rPr>
-              <w:fldChar w:fldCharType="separate"/>
-            </w:r>
-            <w:r>
-              <w:rPr>
-                <w:noProof/>
-                <w:webHidden/>
-              </w:rPr>
-              <w:t>23</w:t>
+              <w:t>22</w:t>
             </w:r>
             <w:r>
               <w:rPr>
@@ -1191,20 +1471,16 @@
     <w:p/>
     <w:p/>
     <w:p/>
-    <w:p/>
-    <w:p/>
-    <w:p/>
-    <w:p/>
-    <w:p/>
     <w:p>
       <w:pPr>
         <w:pStyle w:val="Titre2"/>
       </w:pPr>
-      <w:bookmarkStart w:id="0" w:name="_Toc7691165"/>
+      <w:bookmarkStart w:id="0" w:name="_Toc9263378"/>
       <w:r>
         <w:rPr>
           <w:noProof/>
         </w:rPr>
+        <w:lastRenderedPageBreak/>
         <w:drawing>
           <wp:anchor distT="0" distB="0" distL="114300" distR="114300" simplePos="0" relativeHeight="251666432" behindDoc="1" locked="0" layoutInCell="1" allowOverlap="1" wp14:anchorId="7866CEE5" wp14:editId="6E8071B3">
             <wp:simplePos x="0" y="0"/>
@@ -1289,7 +1565,7 @@
       <w:pPr>
         <w:pStyle w:val="Titre2"/>
       </w:pPr>
-      <w:bookmarkStart w:id="1" w:name="_Toc7691166"/>
+      <w:bookmarkStart w:id="1" w:name="_Toc9263379"/>
       <w:proofErr w:type="spellStart"/>
       <w:r>
         <w:t>PFSense</w:t>
@@ -1301,7 +1577,7 @@
       <w:pPr>
         <w:pStyle w:val="Titre3"/>
       </w:pPr>
-      <w:bookmarkStart w:id="2" w:name="_Toc7691167"/>
+      <w:bookmarkStart w:id="2" w:name="_Toc9263380"/>
       <w:r>
         <w:t>R</w:t>
       </w:r>
@@ -1426,7 +1702,7 @@
       <w:pPr>
         <w:pStyle w:val="Titre3"/>
       </w:pPr>
-      <w:bookmarkStart w:id="3" w:name="_Toc7691168"/>
+      <w:bookmarkStart w:id="3" w:name="_Toc9263381"/>
       <w:r>
         <w:t>Redirection du flux http et HTTPS vers le serveur web</w:t>
       </w:r>
@@ -1511,6 +1787,10 @@
       <w:r>
         <w:t>), l’une pour l’http et l’autre pour l’HTTPS.</w:t>
       </w:r>
+    </w:p>
+    <w:p>
+      <w:bookmarkStart w:id="4" w:name="_GoBack"/>
+      <w:bookmarkEnd w:id="4"/>
     </w:p>
     <w:p/>
     <w:p/>
@@ -1613,11 +1893,11 @@
       <w:pPr>
         <w:pStyle w:val="Titre3"/>
       </w:pPr>
-      <w:bookmarkStart w:id="4" w:name="_Toc7691169"/>
+      <w:bookmarkStart w:id="5" w:name="_Toc9263382"/>
       <w:r>
         <w:t>Squid</w:t>
       </w:r>
-      <w:bookmarkEnd w:id="4"/>
+      <w:bookmarkEnd w:id="5"/>
     </w:p>
     <w:p/>
     <w:p>
@@ -1978,22 +2258,22 @@
       <w:pPr>
         <w:pStyle w:val="Titre2"/>
       </w:pPr>
-      <w:bookmarkStart w:id="5" w:name="_Toc7691171"/>
+      <w:bookmarkStart w:id="6" w:name="_Toc9263383"/>
       <w:r>
         <w:t>Contrôleur de domaine</w:t>
       </w:r>
-      <w:bookmarkEnd w:id="5"/>
+      <w:bookmarkEnd w:id="6"/>
     </w:p>
     <w:p/>
     <w:p>
       <w:pPr>
         <w:pStyle w:val="Titre3"/>
       </w:pPr>
-      <w:bookmarkStart w:id="6" w:name="_Toc7691172"/>
+      <w:bookmarkStart w:id="7" w:name="_Toc9263384"/>
       <w:r>
         <w:t>Configuration d’une adresse IP statique et d’un nom</w:t>
       </w:r>
-      <w:bookmarkEnd w:id="6"/>
+      <w:bookmarkEnd w:id="7"/>
     </w:p>
     <w:p/>
     <w:p>
@@ -2126,11 +2406,11 @@
       <w:pPr>
         <w:pStyle w:val="Titre3"/>
       </w:pPr>
-      <w:bookmarkStart w:id="7" w:name="_Toc7691173"/>
+      <w:bookmarkStart w:id="8" w:name="_Toc9263385"/>
       <w:r>
         <w:t>Exporter les utilisateurs dans un fichier.</w:t>
       </w:r>
-      <w:bookmarkEnd w:id="7"/>
+      <w:bookmarkEnd w:id="8"/>
     </w:p>
     <w:p>
       <w:r>
@@ -2310,11 +2590,11 @@
       <w:pPr>
         <w:pStyle w:val="Titre3"/>
       </w:pPr>
-      <w:bookmarkStart w:id="8" w:name="_Toc7691174"/>
+      <w:bookmarkStart w:id="9" w:name="_Toc9263386"/>
       <w:r>
         <w:t>Configuration machine client et ajout au domaine</w:t>
       </w:r>
-      <w:bookmarkEnd w:id="8"/>
+      <w:bookmarkEnd w:id="9"/>
     </w:p>
     <w:p>
       <w:pPr>
@@ -2480,11 +2760,11 @@
       <w:pPr>
         <w:pStyle w:val="Titre3"/>
       </w:pPr>
-      <w:bookmarkStart w:id="9" w:name="_Toc7691175"/>
+      <w:bookmarkStart w:id="10" w:name="_Toc9263387"/>
       <w:r>
         <w:t>Création des utilisateurs et OU par script</w:t>
       </w:r>
-      <w:bookmarkEnd w:id="9"/>
+      <w:bookmarkEnd w:id="10"/>
     </w:p>
     <w:p/>
     <w:p>
@@ -2713,12 +2993,12 @@
       <w:pPr>
         <w:pStyle w:val="Titre3"/>
       </w:pPr>
-      <w:bookmarkStart w:id="10" w:name="_Toc7691176"/>
+      <w:bookmarkStart w:id="11" w:name="_Toc9263388"/>
       <w:r>
         <w:lastRenderedPageBreak/>
         <w:t>Mise en place des GPO</w:t>
       </w:r>
-      <w:bookmarkEnd w:id="10"/>
+      <w:bookmarkEnd w:id="11"/>
     </w:p>
     <w:p>
       <w:pPr>
@@ -3372,15 +3652,13 @@
       <w:pPr>
         <w:jc w:val="center"/>
       </w:pPr>
-      <w:bookmarkStart w:id="11" w:name="_GoBack"/>
-      <w:bookmarkEnd w:id="11"/>
     </w:p>
     <w:p/>
     <w:p>
       <w:pPr>
         <w:pStyle w:val="Titre2"/>
       </w:pPr>
-      <w:bookmarkStart w:id="12" w:name="_Toc7691177"/>
+      <w:bookmarkStart w:id="12" w:name="_Toc9263389"/>
       <w:r>
         <w:lastRenderedPageBreak/>
         <w:t>Contrôleur de domaine supplémentaire</w:t>
@@ -3762,7 +4040,7 @@
       <w:pPr>
         <w:pStyle w:val="Titre2"/>
       </w:pPr>
-      <w:bookmarkStart w:id="13" w:name="_Toc7691178"/>
+      <w:bookmarkStart w:id="13" w:name="_Toc9263390"/>
       <w:r>
         <w:t>NAS</w:t>
       </w:r>
@@ -4254,7 +4532,7 @@
       <w:pPr>
         <w:pStyle w:val="Titre2"/>
       </w:pPr>
-      <w:bookmarkStart w:id="14" w:name="_Toc7691179"/>
+      <w:bookmarkStart w:id="14" w:name="_Toc9263391"/>
       <w:r>
         <w:t>Zabbix</w:t>
       </w:r>
@@ -4263,7 +4541,7 @@
     <w:p/>
     <w:p>
       <w:r>
-        <w:t xml:space="preserve">On peut accéder au serveur Zabbix depuis le serveur </w:t>
+        <w:t xml:space="preserve">On souhaitera installer la dernière version de Zabbix sur une machine virtuelle de notre serveur de virtualisation </w:t>
       </w:r>
       <w:proofErr w:type="spellStart"/>
       <w:r>
@@ -4271,121 +4549,101 @@
       </w:r>
       <w:proofErr w:type="spellEnd"/>
       <w:r>
-        <w:t>. Celui-ci étant déjà mis en place sur le réseau, aucune installation n’est nécessaire, néanmoins, il va falloir reconfigurer certains paramètres, notamment le nom de la machine et le mot de passe root.</w:t>
-      </w:r>
-    </w:p>
-    <w:p>
+        <w:t>. On créera donc une nouvelle machine, sur laquelle on installera la dernière version d’Ubuntu</w:t>
+      </w:r>
+      <w:r>
+        <w:t>.</w:t>
+      </w:r>
+      <w:r>
+        <w:t xml:space="preserve"> </w:t>
+      </w:r>
+    </w:p>
+    <w:p>
+      <w:r>
+        <w:t>Une fois celle-ci installée,</w:t>
+      </w:r>
+      <w:r>
+        <w:t xml:space="preserve"> on définira l’adressage IP de </w:t>
+      </w:r>
+      <w:proofErr w:type="spellStart"/>
+      <w:r>
+        <w:t>la</w:t>
+      </w:r>
+      <w:proofErr w:type="spellEnd"/>
+      <w:r>
+        <w:t xml:space="preserve"> machine. Puis</w:t>
+      </w:r>
+      <w:r>
+        <w:t xml:space="preserve"> on suivra la procédure suivante</w:t>
+      </w:r>
+      <w:r>
+        <w:t xml:space="preserve"> pour réaliser l’installation de Zabbix :</w:t>
+      </w:r>
+      <w:r>
+        <w:t xml:space="preserve"> </w:t>
+      </w:r>
+      <w:hyperlink r:id="rId47" w:history="1">
+        <w:r>
+          <w:rPr>
+            <w:rStyle w:val="Lienhypertexte"/>
+          </w:rPr>
+          <w:t>https://www.zabbix.com/documentation/4.2/manual/installation/install_from_packages/debian_ubuntu</w:t>
+        </w:r>
+      </w:hyperlink>
+      <w:r>
+        <w:t xml:space="preserve"> .</w:t>
+      </w:r>
+    </w:p>
+    <w:p>
+      <w:r>
+        <w:t xml:space="preserve">On voudra ensuite se connecter à l’interface web grâce à </w:t>
+      </w:r>
+      <w:r>
+        <w:t>172.16.196.55</w:t>
+      </w:r>
+      <w:r>
+        <w:t>/</w:t>
+      </w:r>
+      <w:proofErr w:type="spellStart"/>
+      <w:r>
+        <w:t>zabbix</w:t>
+      </w:r>
+      <w:proofErr w:type="spellEnd"/>
+      <w:r>
+        <w:t xml:space="preserve">. </w:t>
+      </w:r>
+      <w:r>
+        <w:t>On finalisera la configuration avant de pouvoir commencer à superviser les divers éléments. O</w:t>
+      </w:r>
+      <w:r>
+        <w:t xml:space="preserve">n </w:t>
+      </w:r>
+      <w:r>
+        <w:t xml:space="preserve">commencera par </w:t>
+      </w:r>
+      <w:r>
+        <w:t xml:space="preserve">ajouter </w:t>
+      </w:r>
+      <w:r>
+        <w:t>tous les équipements à superviser en tant qu’hôtes</w:t>
+      </w:r>
+      <w:r>
+        <w:t> :</w:t>
+      </w:r>
+    </w:p>
+    <w:p>
+      <w:pPr>
+        <w:jc w:val="center"/>
+      </w:pPr>
       <w:r>
         <w:rPr>
           <w:noProof/>
         </w:rPr>
         <w:drawing>
-          <wp:inline distT="0" distB="0" distL="0" distR="0" wp14:anchorId="42ED234C" wp14:editId="410F9178">
-            <wp:extent cx="5760720" cy="2341880"/>
-            <wp:effectExtent l="0" t="0" r="0" b="1270"/>
+          <wp:inline distT="0" distB="0" distL="0" distR="0" wp14:anchorId="1AA6015C" wp14:editId="3E6D83B7">
+            <wp:extent cx="4868214" cy="2400300"/>
+            <wp:effectExtent l="0" t="0" r="8890" b="0"/>
             <wp:docPr id="1" name="Image 1"/>
-            <wp:cNvGraphicFramePr>
-              <a:graphicFrameLocks xmlns:a="http://schemas.openxmlformats.org/drawingml/2006/main" noChangeAspect="1"/>
-            </wp:cNvGraphicFramePr>
-            <a:graphic xmlns:a="http://schemas.openxmlformats.org/drawingml/2006/main">
-              <a:graphicData uri="http://schemas.openxmlformats.org/drawingml/2006/picture">
-                <pic:pic xmlns:pic="http://schemas.openxmlformats.org/drawingml/2006/picture">
-                  <pic:nvPicPr>
-                    <pic:cNvPr id="1" name=""/>
-                    <pic:cNvPicPr/>
-                  </pic:nvPicPr>
-                  <pic:blipFill>
-                    <a:blip r:embed="rId47"/>
-                    <a:stretch>
-                      <a:fillRect/>
-                    </a:stretch>
-                  </pic:blipFill>
-                  <pic:spPr>
-                    <a:xfrm>
-                      <a:off x="0" y="0"/>
-                      <a:ext cx="5760720" cy="2341880"/>
-                    </a:xfrm>
-                    <a:prstGeom prst="rect">
-                      <a:avLst/>
-                    </a:prstGeom>
-                  </pic:spPr>
-                </pic:pic>
-              </a:graphicData>
-            </a:graphic>
-          </wp:inline>
-        </w:drawing>
-      </w:r>
-    </w:p>
-    <w:p>
-      <w:r>
-        <w:t xml:space="preserve">On passera sur l’onglet </w:t>
-      </w:r>
-      <w:r>
-        <w:rPr>
-          <w:b/>
-        </w:rPr>
-        <w:t xml:space="preserve">Console </w:t>
-      </w:r>
-      <w:r>
-        <w:t xml:space="preserve">pour les prochaines modifications. On commence par prendre un snapshot avant de commencer, dans l’onglet </w:t>
-      </w:r>
-      <w:r>
-        <w:rPr>
-          <w:b/>
-        </w:rPr>
-        <w:t>Sauvegarde &gt; Sauvegarder maintenant</w:t>
-      </w:r>
-      <w:r>
-        <w:t>.</w:t>
-      </w:r>
-    </w:p>
-    <w:p/>
-    <w:p>
-      <w:r>
-        <w:t>On lance la machine et on regarde quelle IP elle possède avant de vérifier dans /</w:t>
-      </w:r>
-      <w:proofErr w:type="spellStart"/>
-      <w:r>
-        <w:t>etc</w:t>
-      </w:r>
-      <w:proofErr w:type="spellEnd"/>
-      <w:r>
-        <w:t xml:space="preserve">/network/interfaces s’il s’agit bien d’une IP statique. </w:t>
-      </w:r>
-    </w:p>
-    <w:p>
-      <w:r>
-        <w:lastRenderedPageBreak/>
-        <w:t xml:space="preserve">On voudra ensuite se connecter à l’interface web grâce à </w:t>
-      </w:r>
-      <w:r>
-        <w:t>172.16.196.55</w:t>
-      </w:r>
-      <w:r>
-        <w:t>/</w:t>
-      </w:r>
-      <w:proofErr w:type="spellStart"/>
-      <w:r>
-        <w:t>zabbix</w:t>
-      </w:r>
-      <w:proofErr w:type="spellEnd"/>
-      <w:r>
-        <w:t>. Une fois connecté à l’interface, on va pouvoir commencer à superviser le réseau, pour cela, on ajoutera un hôte pour le contrôleur de domaine :</w:t>
-      </w:r>
-    </w:p>
-    <w:p>
-      <w:pPr>
-        <w:jc w:val="center"/>
-      </w:pPr>
-      <w:r>
-        <w:rPr>
-          <w:noProof/>
-        </w:rPr>
-        <w:drawing>
-          <wp:inline distT="0" distB="0" distL="0" distR="0" wp14:anchorId="00AEDB2E" wp14:editId="74879E18">
-            <wp:extent cx="5606955" cy="3589020"/>
-            <wp:effectExtent l="0" t="0" r="0" b="0"/>
-            <wp:docPr id="59" name="Image 59"/>
             <wp:cNvGraphicFramePr>
               <a:graphicFrameLocks xmlns:a="http://schemas.openxmlformats.org/drawingml/2006/main" noChangeAspect="1"/>
             </wp:cNvGraphicFramePr>
@@ -4405,7 +4663,7 @@
                   <pic:spPr>
                     <a:xfrm>
                       <a:off x="0" y="0"/>
-                      <a:ext cx="5612642" cy="3592660"/>
+                      <a:ext cx="4869540" cy="2400954"/>
                     </a:xfrm>
                     <a:prstGeom prst="rect">
                       <a:avLst/>
@@ -4419,36 +4677,80 @@
       </w:r>
     </w:p>
     <w:p>
-      <w:pPr>
-        <w:jc w:val="center"/>
-      </w:pPr>
+      <w:r>
+        <w:lastRenderedPageBreak/>
+        <w:t>Avant d’ajouter aux différents serveurs les agents Zabbix ou d’activer le SNMP.</w:t>
+      </w:r>
     </w:p>
     <w:p>
       <w:pPr>
         <w:pStyle w:val="Titre3"/>
       </w:pPr>
-      <w:r>
-        <w:t>Contrôleur de domaine</w:t>
+      <w:bookmarkStart w:id="15" w:name="_Toc9263392"/>
+      <w:r>
+        <w:t>Contrôleur</w:t>
+      </w:r>
+      <w:r>
+        <w:t>s</w:t>
+      </w:r>
+      <w:r>
+        <w:t xml:space="preserve"> de domaine</w:t>
       </w:r>
       <w:r>
         <w:t xml:space="preserve"> 1</w:t>
       </w:r>
+      <w:r>
+        <w:t xml:space="preserve"> et 2</w:t>
+      </w:r>
+      <w:bookmarkEnd w:id="15"/>
     </w:p>
     <w:p>
       <w:r>
         <w:t xml:space="preserve">Il va maintenant falloir installer </w:t>
       </w:r>
       <w:r>
-        <w:t>le protocole SNMP</w:t>
-      </w:r>
-      <w:r>
-        <w:t xml:space="preserve"> sur le serveur </w:t>
-      </w:r>
-      <w:r>
-        <w:t xml:space="preserve">DC1 </w:t>
-      </w:r>
-      <w:r>
-        <w:t xml:space="preserve">pour pouvoir le superviser. </w:t>
+        <w:t>l</w:t>
+      </w:r>
+      <w:r>
+        <w:t xml:space="preserve">’agent </w:t>
+      </w:r>
+      <w:proofErr w:type="spellStart"/>
+      <w:r>
+        <w:t>zabbix</w:t>
+      </w:r>
+      <w:proofErr w:type="spellEnd"/>
+      <w:r>
+        <w:t xml:space="preserve"> sur le</w:t>
+      </w:r>
+      <w:r>
+        <w:t>s</w:t>
+      </w:r>
+      <w:r>
+        <w:t xml:space="preserve"> serveur</w:t>
+      </w:r>
+      <w:r>
+        <w:t>s</w:t>
+      </w:r>
+      <w:r>
+        <w:t xml:space="preserve"> </w:t>
+      </w:r>
+      <w:r>
+        <w:t>DC1</w:t>
+      </w:r>
+      <w:r>
+        <w:t xml:space="preserve"> et DC2</w:t>
+      </w:r>
+      <w:r>
+        <w:t xml:space="preserve"> </w:t>
+      </w:r>
+      <w:r>
+        <w:t>pour pouvoir le</w:t>
+      </w:r>
+      <w:r>
+        <w:t>s</w:t>
+      </w:r>
+      <w:r>
+        <w:t xml:space="preserve"> superviser. </w:t>
       </w:r>
       <w:r>
         <w:t xml:space="preserve">On se connectera au </w:t>
@@ -4509,14 +4811,22 @@
       <w:pPr>
         <w:pStyle w:val="Titre3"/>
       </w:pPr>
-      <w:commentRangeStart w:id="15"/>
-      <w:commentRangeEnd w:id="15"/>
+      <w:bookmarkStart w:id="16" w:name="_Toc9243128"/>
+      <w:bookmarkStart w:id="17" w:name="_Toc9261163"/>
+      <w:bookmarkStart w:id="18" w:name="_Toc9261244"/>
+      <w:bookmarkStart w:id="19" w:name="_Toc9263393"/>
+      <w:commentRangeStart w:id="20"/>
+      <w:commentRangeEnd w:id="20"/>
       <w:r>
         <w:rPr>
           <w:rStyle w:val="Marquedecommentaire"/>
         </w:rPr>
-        <w:commentReference w:id="15"/>
-      </w:r>
+        <w:commentReference w:id="20"/>
+      </w:r>
+      <w:bookmarkEnd w:id="16"/>
+      <w:bookmarkEnd w:id="17"/>
+      <w:bookmarkEnd w:id="18"/>
+      <w:bookmarkEnd w:id="19"/>
     </w:p>
     <w:p>
       <w:r>
@@ -4582,7 +4892,7 @@
         </w:drawing>
       </w:r>
       <w:r>
-        <w:t xml:space="preserve">On veut superviser notre contrôleur de domaine via l’agent Zabbix. On téléchargera les fichiers de configuration de celui-ci et on conservera uniquement les fichiers suivants que l’on placera dans un dossier </w:t>
+        <w:t xml:space="preserve">On téléchargera les fichiers de configuration de celui-ci et on conservera uniquement les fichiers suivants que l’on placera dans un dossier </w:t>
       </w:r>
       <w:r>
         <w:rPr>
@@ -4620,7 +4930,6 @@
     </w:p>
     <w:p>
       <w:r>
-        <w:lastRenderedPageBreak/>
         <w:t>Une fois modifié, on ouvrira PowerShell et on lancera l’installation de l’agent.</w:t>
       </w:r>
     </w:p>
@@ -4668,10 +4977,13 @@
     </w:p>
     <w:p>
       <w:r>
-        <w:t>Il ne nous reste qu’à activer le service Zabbix Agent pour commencer à récupérer des informations.</w:t>
-      </w:r>
-      <w:r>
-        <w:t xml:space="preserve"> On fera la même manipulation sur le contrôleur de domaine supplémentaire :</w:t>
+        <w:t>Il ne nous reste qu’à activer le service Zabbix Agent pour commencer à récupérer des informations</w:t>
+      </w:r>
+      <w:r>
+        <w:t xml:space="preserve"> </w:t>
+      </w:r>
+      <w:r>
+        <w:t>:</w:t>
       </w:r>
     </w:p>
     <w:p>
@@ -4719,16 +5031,17 @@
         </w:drawing>
       </w:r>
     </w:p>
-    <w:p/>
-    <w:p/>
     <w:p>
       <w:pPr>
         <w:pStyle w:val="Titre3"/>
       </w:pPr>
+      <w:bookmarkStart w:id="21" w:name="_Toc9263394"/>
       <w:proofErr w:type="spellStart"/>
       <w:r>
+        <w:lastRenderedPageBreak/>
         <w:t>PfSense</w:t>
       </w:r>
+      <w:bookmarkEnd w:id="21"/>
       <w:proofErr w:type="spellEnd"/>
     </w:p>
     <w:p>
@@ -4741,13 +5054,30 @@
       </w:r>
       <w:proofErr w:type="spellEnd"/>
       <w:r>
-        <w:t xml:space="preserve">, on créera également l’hôte qui lui sera associé sur Zabbix. Ensuite on va télécharger le paquet </w:t>
-      </w:r>
-      <w:r>
-        <w:t xml:space="preserve">zabbix-agent2.2 sur </w:t>
+        <w:t xml:space="preserve">. </w:t>
+      </w:r>
+      <w:r>
+        <w:t>O</w:t>
+      </w:r>
+      <w:r>
+        <w:t xml:space="preserve">n va télécharger le paquet </w:t>
       </w:r>
       <w:proofErr w:type="spellStart"/>
       <w:r>
+        <w:t>zabbix</w:t>
+      </w:r>
+      <w:proofErr w:type="spellEnd"/>
+      <w:r>
+        <w:t>-agent</w:t>
+      </w:r>
+      <w:r>
+        <w:t xml:space="preserve"> </w:t>
+      </w:r>
+      <w:r>
+        <w:t xml:space="preserve">sur </w:t>
+      </w:r>
+      <w:proofErr w:type="spellStart"/>
+      <w:r>
         <w:t>PFSense</w:t>
       </w:r>
       <w:proofErr w:type="spellEnd"/>
@@ -4767,6 +5097,17 @@
     <w:p>
       <w:r>
         <w:t>On mettra les IP des serveurs Zabbix de Guillaume et moi, afin que nous puissions super</w:t>
+      </w:r>
+      <w:r>
+        <w:t xml:space="preserve">viser </w:t>
+      </w:r>
+      <w:proofErr w:type="spellStart"/>
+      <w:r>
+        <w:t>PFSense</w:t>
+      </w:r>
+      <w:proofErr w:type="spellEnd"/>
+      <w:r>
+        <w:t xml:space="preserve"> avec nos serveurs Zabbix respectifs.</w:t>
       </w:r>
     </w:p>
     <w:p>
@@ -4813,7 +5154,6 @@
     </w:p>
     <w:p>
       <w:r>
-        <w:lastRenderedPageBreak/>
         <w:t xml:space="preserve">On peut voir que les informations collectées sur le serveur </w:t>
       </w:r>
       <w:proofErr w:type="spellStart"/>
@@ -4872,13 +5212,41 @@
       <w:pPr>
         <w:pStyle w:val="Titre3"/>
       </w:pPr>
+      <w:bookmarkStart w:id="22" w:name="_Toc9263395"/>
       <w:r>
         <w:t>GLPI</w:t>
       </w:r>
-    </w:p>
-    <w:p>
-      <w:r>
-        <w:t>On installe sur le serveur l’agent Zabbix.</w:t>
+      <w:r>
+        <w:t xml:space="preserve">, Zabbix et </w:t>
+      </w:r>
+      <w:proofErr w:type="spellStart"/>
+      <w:r>
+        <w:t>Proxmox</w:t>
+      </w:r>
+      <w:bookmarkEnd w:id="22"/>
+      <w:proofErr w:type="spellEnd"/>
+    </w:p>
+    <w:p>
+      <w:r>
+        <w:t>On installe</w:t>
+      </w:r>
+      <w:r>
+        <w:t>ra</w:t>
+      </w:r>
+      <w:r>
+        <w:t xml:space="preserve"> sur le</w:t>
+      </w:r>
+      <w:r>
+        <w:t>s</w:t>
+      </w:r>
+      <w:r>
+        <w:t xml:space="preserve"> serveur</w:t>
+      </w:r>
+      <w:r>
+        <w:t>s</w:t>
+      </w:r>
+      <w:r>
+        <w:t xml:space="preserve"> l’agent Zabbix.</w:t>
       </w:r>
     </w:p>
     <w:p>
@@ -5029,25 +5397,43 @@
       <w:pPr>
         <w:pStyle w:val="Titre3"/>
       </w:pPr>
-      <w:r>
+      <w:bookmarkStart w:id="23" w:name="_Toc9263396"/>
+      <w:r>
+        <w:lastRenderedPageBreak/>
         <w:t>Serveurs web</w:t>
       </w:r>
-    </w:p>
-    <w:p>
-      <w:r>
-        <w:t>On voudra récupérer les informations sur les différents serveurs web présents sur la DMZ. Pour cela, on créera une règle de découverte pour récupérer les machines sur le réseau 172.16.0.0/24 via un ping.</w:t>
-      </w:r>
-    </w:p>
-    <w:p>
+      <w:bookmarkEnd w:id="23"/>
+    </w:p>
+    <w:p>
+      <w:r>
+        <w:t>On voudra récupérer les informations sur les différents serveurs web</w:t>
+      </w:r>
+      <w:r>
+        <w:t xml:space="preserve"> utilisés par les élèves</w:t>
+      </w:r>
+      <w:r>
+        <w:t>. Pour cela, on créera une règle de découverte pour récupérer les machines sur le réseau 172.16.</w:t>
+      </w:r>
+      <w:r>
+        <w:t>196</w:t>
+      </w:r>
+      <w:r>
+        <w:t>.0/24 via un ping.</w:t>
+      </w:r>
+    </w:p>
+    <w:p>
+      <w:pPr>
+        <w:jc w:val="center"/>
+      </w:pPr>
       <w:r>
         <w:rPr>
           <w:noProof/>
         </w:rPr>
         <w:drawing>
-          <wp:inline distT="0" distB="0" distL="0" distR="0" wp14:anchorId="15B6F02C" wp14:editId="16DB926B">
-            <wp:extent cx="4556760" cy="2252763"/>
-            <wp:effectExtent l="0" t="0" r="0" b="0"/>
-            <wp:docPr id="61" name="Image 61"/>
+          <wp:inline distT="0" distB="0" distL="0" distR="0" wp14:anchorId="5FD86870" wp14:editId="3098A03E">
+            <wp:extent cx="3710940" cy="2129127"/>
+            <wp:effectExtent l="0" t="0" r="3810" b="5080"/>
+            <wp:docPr id="18" name="Image 18"/>
             <wp:cNvGraphicFramePr>
               <a:graphicFrameLocks xmlns:a="http://schemas.openxmlformats.org/drawingml/2006/main" noChangeAspect="1"/>
             </wp:cNvGraphicFramePr>
@@ -5067,7 +5453,7 @@
                   <pic:spPr>
                     <a:xfrm>
                       <a:off x="0" y="0"/>
-                      <a:ext cx="4577220" cy="2262878"/>
+                      <a:ext cx="3725620" cy="2137549"/>
                     </a:xfrm>
                     <a:prstGeom prst="rect">
                       <a:avLst/>
@@ -5085,9 +5471,11 @@
       <w:pPr>
         <w:pStyle w:val="Titre3"/>
       </w:pPr>
+      <w:bookmarkStart w:id="24" w:name="_Toc9263397"/>
       <w:r>
         <w:t>MAP</w:t>
       </w:r>
+      <w:bookmarkEnd w:id="24"/>
     </w:p>
     <w:p>
       <w:r>
@@ -5107,7 +5495,6 @@
         <w:rPr>
           <w:noProof/>
         </w:rPr>
-        <w:lastRenderedPageBreak/>
         <w:drawing>
           <wp:inline distT="0" distB="0" distL="0" distR="0" wp14:anchorId="45F53FFC" wp14:editId="24DD694C">
             <wp:extent cx="5760720" cy="3158490"/>
@@ -5151,6 +5538,7 @@
         <w:rPr>
           <w:noProof/>
         </w:rPr>
+        <w:lastRenderedPageBreak/>
         <w:drawing>
           <wp:anchor distT="0" distB="0" distL="114300" distR="114300" simplePos="0" relativeHeight="251667456" behindDoc="1" locked="0" layoutInCell="1" allowOverlap="1" wp14:anchorId="2B62E55E" wp14:editId="3B09A294">
             <wp:simplePos x="0" y="0"/>
@@ -5220,11 +5608,11 @@
       <w:pPr>
         <w:pStyle w:val="Titre2"/>
       </w:pPr>
-      <w:bookmarkStart w:id="16" w:name="_Toc7691180"/>
+      <w:bookmarkStart w:id="25" w:name="_Toc9263398"/>
       <w:r>
         <w:t>GLPI</w:t>
       </w:r>
-      <w:bookmarkEnd w:id="16"/>
+      <w:bookmarkEnd w:id="25"/>
     </w:p>
     <w:p>
       <w:r>
@@ -5298,92 +5686,9 @@
       </w:r>
     </w:p>
     <w:p/>
-    <w:p/>
-    <w:p>
-      <w:r>
-        <w:t>Problème : pas de retour du switch via le SNMP.</w:t>
-      </w:r>
-    </w:p>
-    <w:p>
-      <w:pPr>
-        <w:pStyle w:val="Paragraphedeliste"/>
-        <w:numPr>
-          <w:ilvl w:val="0"/>
-          <w:numId w:val="3"/>
-        </w:numPr>
-      </w:pPr>
-      <w:r>
-        <w:t>Tentative de mise à jour de la version 2.2 à la version actuelle (4.2).</w:t>
-      </w:r>
-    </w:p>
-    <w:p>
-      <w:r>
-        <w:lastRenderedPageBreak/>
-        <w:t xml:space="preserve">On doit d’abord prendre un snapshot de notre serveur </w:t>
-      </w:r>
-      <w:proofErr w:type="spellStart"/>
-      <w:r>
-        <w:t>zabbix</w:t>
-      </w:r>
-      <w:proofErr w:type="spellEnd"/>
-      <w:r>
-        <w:t>, pour pouvoir restaurer l’ancienne version en cas de problème.</w:t>
-      </w:r>
-    </w:p>
-    <w:p>
-      <w:r>
-        <w:t xml:space="preserve">On stoppe d’abord le service </w:t>
-      </w:r>
-      <w:proofErr w:type="spellStart"/>
-      <w:r>
-        <w:t>zabbix</w:t>
-      </w:r>
-      <w:proofErr w:type="spellEnd"/>
-      <w:r>
-        <w:t xml:space="preserve">-server. On supprime le fichier </w:t>
-      </w:r>
-      <w:r>
-        <w:t>/</w:t>
-      </w:r>
-      <w:proofErr w:type="spellStart"/>
-      <w:r>
-        <w:t>etc</w:t>
-      </w:r>
-      <w:proofErr w:type="spellEnd"/>
-      <w:r>
-        <w:t>/</w:t>
-      </w:r>
-      <w:proofErr w:type="spellStart"/>
-      <w:r>
-        <w:t>apt</w:t>
-      </w:r>
-      <w:proofErr w:type="spellEnd"/>
-      <w:r>
-        <w:t>/</w:t>
-      </w:r>
-      <w:proofErr w:type="spellStart"/>
-      <w:r>
-        <w:t>sources.list.d</w:t>
-      </w:r>
-      <w:proofErr w:type="spellEnd"/>
-      <w:r>
-        <w:t>/</w:t>
-      </w:r>
-      <w:proofErr w:type="spellStart"/>
-      <w:r>
-        <w:t>zabbix.list</w:t>
-      </w:r>
-      <w:proofErr w:type="spellEnd"/>
-      <w:r>
-        <w:t xml:space="preserve">. On peut ensuite télécharger les fichiers avec </w:t>
-      </w:r>
-      <w:proofErr w:type="spellStart"/>
-      <w:r>
-        <w:t>wget</w:t>
-      </w:r>
-      <w:proofErr w:type="spellEnd"/>
-      <w:r>
-        <w:t>.</w:t>
+    <w:p>
+      <w:r>
+        <w:t>On voudra s’authentifier via LDAP. On installera php5-ldap sur le serveur :</w:t>
       </w:r>
     </w:p>
     <w:p>
@@ -5392,10 +5697,10 @@
           <w:noProof/>
         </w:rPr>
         <w:drawing>
-          <wp:inline distT="0" distB="0" distL="0" distR="0" wp14:anchorId="28773F33" wp14:editId="01C05E00">
-            <wp:extent cx="5760720" cy="1237615"/>
-            <wp:effectExtent l="0" t="0" r="0" b="635"/>
-            <wp:docPr id="60" name="Image 60"/>
+          <wp:inline distT="0" distB="0" distL="0" distR="0" wp14:anchorId="5A8B6873" wp14:editId="3132E14A">
+            <wp:extent cx="2800350" cy="190500"/>
+            <wp:effectExtent l="0" t="0" r="0" b="0"/>
+            <wp:docPr id="17" name="Image 17"/>
             <wp:cNvGraphicFramePr>
               <a:graphicFrameLocks xmlns:a="http://schemas.openxmlformats.org/drawingml/2006/main" noChangeAspect="1"/>
             </wp:cNvGraphicFramePr>
@@ -5415,7 +5720,7 @@
                   <pic:spPr>
                     <a:xfrm>
                       <a:off x="0" y="0"/>
-                      <a:ext cx="5760720" cy="1237615"/>
+                      <a:ext cx="2800350" cy="190500"/>
                     </a:xfrm>
                     <a:prstGeom prst="rect">
                       <a:avLst/>
@@ -5429,327 +5734,21 @@
       </w:r>
     </w:p>
     <w:p>
-      <w:r>
-        <w:t>Il faut ensuite l’installer.</w:t>
-      </w:r>
-    </w:p>
-    <w:p>
-      <w:r>
-        <w:rPr>
-          <w:noProof/>
-        </w:rPr>
-        <w:drawing>
-          <wp:inline distT="0" distB="0" distL="0" distR="0" wp14:anchorId="4BE2CAA4" wp14:editId="5684C89A">
-            <wp:extent cx="5760720" cy="869315"/>
-            <wp:effectExtent l="0" t="0" r="0" b="6985"/>
-            <wp:docPr id="63" name="Image 63"/>
-            <wp:cNvGraphicFramePr>
-              <a:graphicFrameLocks xmlns:a="http://schemas.openxmlformats.org/drawingml/2006/main" noChangeAspect="1"/>
-            </wp:cNvGraphicFramePr>
-            <a:graphic xmlns:a="http://schemas.openxmlformats.org/drawingml/2006/main">
-              <a:graphicData uri="http://schemas.openxmlformats.org/drawingml/2006/picture">
-                <pic:pic xmlns:pic="http://schemas.openxmlformats.org/drawingml/2006/picture">
-                  <pic:nvPicPr>
-                    <pic:cNvPr id="1" name=""/>
-                    <pic:cNvPicPr/>
-                  </pic:nvPicPr>
-                  <pic:blipFill>
-                    <a:blip r:embed="rId65"/>
-                    <a:stretch>
-                      <a:fillRect/>
-                    </a:stretch>
-                  </pic:blipFill>
-                  <pic:spPr>
-                    <a:xfrm>
-                      <a:off x="0" y="0"/>
-                      <a:ext cx="5760720" cy="869315"/>
-                    </a:xfrm>
-                    <a:prstGeom prst="rect">
-                      <a:avLst/>
-                    </a:prstGeom>
-                  </pic:spPr>
-                </pic:pic>
-              </a:graphicData>
-            </a:graphic>
-          </wp:inline>
-        </w:drawing>
-      </w:r>
-    </w:p>
-    <w:p>
-      <w:r>
-        <w:t>On mettra ensuite les paquets à jour</w:t>
-      </w:r>
-    </w:p>
-    <w:p>
-      <w:r>
-        <w:rPr>
-          <w:noProof/>
-        </w:rPr>
-        <w:drawing>
-          <wp:inline distT="0" distB="0" distL="0" distR="0" wp14:anchorId="3F109051" wp14:editId="797D3B21">
-            <wp:extent cx="5760720" cy="139700"/>
-            <wp:effectExtent l="0" t="0" r="0" b="0"/>
-            <wp:docPr id="64" name="Image 64"/>
-            <wp:cNvGraphicFramePr>
-              <a:graphicFrameLocks xmlns:a="http://schemas.openxmlformats.org/drawingml/2006/main" noChangeAspect="1"/>
-            </wp:cNvGraphicFramePr>
-            <a:graphic xmlns:a="http://schemas.openxmlformats.org/drawingml/2006/main">
-              <a:graphicData uri="http://schemas.openxmlformats.org/drawingml/2006/picture">
-                <pic:pic xmlns:pic="http://schemas.openxmlformats.org/drawingml/2006/picture">
-                  <pic:nvPicPr>
-                    <pic:cNvPr id="1" name=""/>
-                    <pic:cNvPicPr/>
-                  </pic:nvPicPr>
-                  <pic:blipFill>
-                    <a:blip r:embed="rId66"/>
-                    <a:stretch>
-                      <a:fillRect/>
-                    </a:stretch>
-                  </pic:blipFill>
-                  <pic:spPr>
-                    <a:xfrm>
-                      <a:off x="0" y="0"/>
-                      <a:ext cx="5760720" cy="139700"/>
-                    </a:xfrm>
-                    <a:prstGeom prst="rect">
-                      <a:avLst/>
-                    </a:prstGeom>
-                  </pic:spPr>
-                </pic:pic>
-              </a:graphicData>
-            </a:graphic>
-          </wp:inline>
-        </w:drawing>
-      </w:r>
-    </w:p>
-    <w:p>
-      <w:r>
-        <w:t>On valide pour toutes les options et on redémarre Zabbix-server.</w:t>
-      </w:r>
-    </w:p>
-    <w:p>
-      <w:r>
-        <w:rPr>
-          <w:noProof/>
-        </w:rPr>
-        <w:drawing>
-          <wp:inline distT="0" distB="0" distL="0" distR="0" wp14:anchorId="76BDFD13" wp14:editId="1835C943">
-            <wp:extent cx="5760720" cy="3306445"/>
-            <wp:effectExtent l="0" t="0" r="0" b="8255"/>
-            <wp:docPr id="65" name="Image 65"/>
-            <wp:cNvGraphicFramePr>
-              <a:graphicFrameLocks xmlns:a="http://schemas.openxmlformats.org/drawingml/2006/main" noChangeAspect="1"/>
-            </wp:cNvGraphicFramePr>
-            <a:graphic xmlns:a="http://schemas.openxmlformats.org/drawingml/2006/main">
-              <a:graphicData uri="http://schemas.openxmlformats.org/drawingml/2006/picture">
-                <pic:pic xmlns:pic="http://schemas.openxmlformats.org/drawingml/2006/picture">
-                  <pic:nvPicPr>
-                    <pic:cNvPr id="1" name=""/>
-                    <pic:cNvPicPr/>
-                  </pic:nvPicPr>
-                  <pic:blipFill>
-                    <a:blip r:embed="rId67"/>
-                    <a:stretch>
-                      <a:fillRect/>
-                    </a:stretch>
-                  </pic:blipFill>
-                  <pic:spPr>
-                    <a:xfrm>
-                      <a:off x="0" y="0"/>
-                      <a:ext cx="5760720" cy="3306445"/>
-                    </a:xfrm>
-                    <a:prstGeom prst="rect">
-                      <a:avLst/>
-                    </a:prstGeom>
-                  </pic:spPr>
-                </pic:pic>
-              </a:graphicData>
-            </a:graphic>
-          </wp:inline>
-        </w:drawing>
-      </w:r>
-    </w:p>
-    <w:p>
-      <w:r>
-        <w:t>Problème avec la base de données, plus rapide de recommencer à 0…</w:t>
-      </w:r>
-    </w:p>
-    <w:p/>
-    <w:p/>
-    <w:p/>
-    <w:p/>
-    <w:p/>
-    <w:p/>
-    <w:p/>
-    <w:p/>
-    <w:p/>
-    <w:p/>
-    <w:p/>
-    <w:p/>
-    <w:p/>
-    <w:p/>
-    <w:p/>
-    <w:p/>
-    <w:p/>
-    <w:p/>
-    <w:p/>
-    <w:p/>
-    <w:p/>
-    <w:p/>
-    <w:p/>
-    <w:p/>
-    <w:p/>
-    <w:p/>
-    <w:p/>
-    <w:p/>
-    <w:p/>
-    <w:p>
-      <w:r>
-        <w:t>SNMP enlevé</w:t>
-      </w:r>
-    </w:p>
-    <w:p/>
-    <w:p>
-      <w:r>
-        <w:t>On va installer SNMP sur DC1 via PowerShell.</w:t>
-      </w:r>
-    </w:p>
-    <w:p>
-      <w:pPr>
-        <w:jc w:val="center"/>
-      </w:pPr>
-      <w:r>
-        <w:rPr>
-          <w:noProof/>
-        </w:rPr>
-        <w:lastRenderedPageBreak/>
-        <w:drawing>
-          <wp:inline distT="0" distB="0" distL="0" distR="0" wp14:anchorId="7B0DEFDE" wp14:editId="60B81D18">
-            <wp:extent cx="5279123" cy="2461260"/>
-            <wp:effectExtent l="0" t="0" r="0" b="0"/>
-            <wp:docPr id="57" name="Image 57"/>
-            <wp:cNvGraphicFramePr>
-              <a:graphicFrameLocks xmlns:a="http://schemas.openxmlformats.org/drawingml/2006/main" noChangeAspect="1"/>
-            </wp:cNvGraphicFramePr>
-            <a:graphic xmlns:a="http://schemas.openxmlformats.org/drawingml/2006/main">
-              <a:graphicData uri="http://schemas.openxmlformats.org/drawingml/2006/picture">
-                <pic:pic xmlns:pic="http://schemas.openxmlformats.org/drawingml/2006/picture">
-                  <pic:nvPicPr>
-                    <pic:cNvPr id="0" name="Picture 1"/>
-                    <pic:cNvPicPr>
-                      <a:picLocks noChangeAspect="1" noChangeArrowheads="1"/>
-                    </pic:cNvPicPr>
-                  </pic:nvPicPr>
-                  <pic:blipFill>
-                    <a:blip r:embed="rId68">
-                      <a:extLst>
-                        <a:ext uri="{28A0092B-C50C-407E-A947-70E740481C1C}">
-                          <a14:useLocalDpi xmlns:a14="http://schemas.microsoft.com/office/drawing/2010/main" val="0"/>
-                        </a:ext>
-                      </a:extLst>
-                    </a:blip>
-                    <a:srcRect/>
-                    <a:stretch>
-                      <a:fillRect/>
-                    </a:stretch>
-                  </pic:blipFill>
-                  <pic:spPr bwMode="auto">
-                    <a:xfrm>
-                      <a:off x="0" y="0"/>
-                      <a:ext cx="5295445" cy="2468870"/>
-                    </a:xfrm>
-                    <a:prstGeom prst="rect">
-                      <a:avLst/>
-                    </a:prstGeom>
-                    <a:noFill/>
-                    <a:ln>
-                      <a:noFill/>
-                    </a:ln>
-                  </pic:spPr>
-                </pic:pic>
-              </a:graphicData>
-            </a:graphic>
-          </wp:inline>
-        </w:drawing>
-      </w:r>
-    </w:p>
-    <w:p>
-      <w:r>
-        <w:t xml:space="preserve">On configurera ensuite celui-ci via la console des services. On ira dans les propriétés du service SNMP et l’on ajoutera sa communauté dans l’onglet </w:t>
-      </w:r>
-      <w:r>
-        <w:rPr>
-          <w:b/>
-        </w:rPr>
-        <w:t>Sécurité</w:t>
-      </w:r>
-      <w:r>
-        <w:t>, ainsi que les adresses de nos deux serveurs Zabbix.</w:t>
-      </w:r>
-    </w:p>
-    <w:p>
-      <w:pPr>
-        <w:jc w:val="center"/>
-      </w:pPr>
-      <w:r>
-        <w:rPr>
-          <w:noProof/>
-        </w:rPr>
-        <w:drawing>
-          <wp:inline distT="0" distB="0" distL="0" distR="0" wp14:anchorId="12410EE4" wp14:editId="64E50D41">
-            <wp:extent cx="2948940" cy="3770591"/>
-            <wp:effectExtent l="0" t="0" r="3810" b="1905"/>
-            <wp:docPr id="58" name="Image 58"/>
-            <wp:cNvGraphicFramePr>
-              <a:graphicFrameLocks xmlns:a="http://schemas.openxmlformats.org/drawingml/2006/main" noChangeAspect="1"/>
-            </wp:cNvGraphicFramePr>
-            <a:graphic xmlns:a="http://schemas.openxmlformats.org/drawingml/2006/main">
-              <a:graphicData uri="http://schemas.openxmlformats.org/drawingml/2006/picture">
-                <pic:pic xmlns:pic="http://schemas.openxmlformats.org/drawingml/2006/picture">
-                  <pic:nvPicPr>
-                    <pic:cNvPr id="0" name="Picture 2"/>
-                    <pic:cNvPicPr>
-                      <a:picLocks noChangeAspect="1" noChangeArrowheads="1"/>
-                    </pic:cNvPicPr>
-                  </pic:nvPicPr>
-                  <pic:blipFill>
-                    <a:blip r:embed="rId69">
-                      <a:extLst>
-                        <a:ext uri="{28A0092B-C50C-407E-A947-70E740481C1C}">
-                          <a14:useLocalDpi xmlns:a14="http://schemas.microsoft.com/office/drawing/2010/main" val="0"/>
-                        </a:ext>
-                      </a:extLst>
-                    </a:blip>
-                    <a:srcRect/>
-                    <a:stretch>
-                      <a:fillRect/>
-                    </a:stretch>
-                  </pic:blipFill>
-                  <pic:spPr bwMode="auto">
-                    <a:xfrm>
-                      <a:off x="0" y="0"/>
-                      <a:ext cx="2951829" cy="3774286"/>
-                    </a:xfrm>
-                    <a:prstGeom prst="rect">
-                      <a:avLst/>
-                    </a:prstGeom>
-                    <a:noFill/>
-                    <a:ln>
-                      <a:noFill/>
-                    </a:ln>
-                  </pic:spPr>
-                </pic:pic>
-              </a:graphicData>
-            </a:graphic>
-          </wp:inline>
-        </w:drawing>
-      </w:r>
-    </w:p>
-    <w:p>
-      <w:r>
-        <w:t>On peut voir que différentes informations remontent :</w:t>
-      </w:r>
-    </w:p>
+      <w:commentRangeStart w:id="26"/>
+      <w:commentRangeEnd w:id="26"/>
+      <w:r>
+        <w:rPr>
+          <w:rStyle w:val="Marquedecommentaire"/>
+        </w:rPr>
+        <w:commentReference w:id="26"/>
+      </w:r>
+    </w:p>
+    <w:p/>
+    <w:p/>
+    <w:p/>
+    <w:p/>
+    <w:p/>
+    <w:p/>
     <w:p/>
     <w:sectPr>
       <w:pgSz w:w="11906" w:h="16838"/>
@@ -5763,7 +5762,7 @@
 
 <file path=word/comments.xml><?xml version="1.0" encoding="utf-8"?>
 <w:comments xmlns:wpc="http://schemas.microsoft.com/office/word/2010/wordprocessingCanvas" xmlns:cx="http://schemas.microsoft.com/office/drawing/2014/chartex" xmlns:cx1="http://schemas.microsoft.com/office/drawing/2015/9/8/chartex" xmlns:cx2="http://schemas.microsoft.com/office/drawing/2015/10/21/chartex" xmlns:cx3="http://schemas.microsoft.com/office/drawing/2016/5/9/chartex" xmlns:cx4="http://schemas.microsoft.com/office/drawing/2016/5/10/chartex" xmlns:cx5="http://schemas.microsoft.com/office/drawing/2016/5/11/chartex" xmlns:cx6="http://schemas.microsoft.com/office/drawing/2016/5/12/chartex" xmlns:cx7="http://schemas.microsoft.com/office/drawing/2016/5/13/chartex" xmlns:cx8="http://schemas.microsoft.com/office/drawing/2016/5/14/chartex" xmlns:mc="http://schemas.openxmlformats.org/markup-compatibility/2006" xmlns:aink="http://schemas.microsoft.com/office/drawing/2016/ink" xmlns:am3d="http://schemas.microsoft.com/office/drawing/2017/model3d" xmlns:o="urn:schemas-microsoft-com:office:office" xmlns:r="http://schemas.openxmlformats.org/officeDocument/2006/relationships" xmlns:m="http://schemas.openxmlformats.org/officeDocument/2006/math" xmlns:v="urn:schemas-microsoft-com:vml" xmlns:wp14="http://schemas.microsoft.com/office/word/2010/wordprocessingDrawing" xmlns:wp="http://schemas.openxmlformats.org/drawingml/2006/wordprocessingDrawing" xmlns:w10="urn:schemas-microsoft-com:office:word" xmlns:w="http://schemas.openxmlformats.org/wordprocessingml/2006/main" xmlns:w14="http://schemas.microsoft.com/office/word/2010/wordml" xmlns:w15="http://schemas.microsoft.com/office/word/2012/wordml" xmlns:w16cid="http://schemas.microsoft.com/office/word/2016/wordml/cid" xmlns:w16se="http://schemas.microsoft.com/office/word/2015/wordml/symex" xmlns:wpg="http://schemas.microsoft.com/office/word/2010/wordprocessingGroup" xmlns:wpi="http://schemas.microsoft.com/office/word/2010/wordprocessingInk" xmlns:wne="http://schemas.microsoft.com/office/word/2006/wordml" xmlns:wps="http://schemas.microsoft.com/office/word/2010/wordprocessingShape" mc:Ignorable="w14 w15 w16se w16cid wp14">
-  <w:comment w:id="15" w:author="Camille B" w:date="2019-05-02T12:07:00Z" w:initials="CB">
+  <w:comment w:id="20" w:author="Camille B" w:date="2019-05-02T12:07:00Z" w:initials="CB">
     <w:p>
       <w:pPr>
         <w:pStyle w:val="Commentaire"/>
@@ -5776,6 +5775,22 @@
       </w:r>
       <w:r>
         <w:t>Ajouter screen</w:t>
+      </w:r>
+    </w:p>
+  </w:comment>
+  <w:comment w:id="26" w:author="Camille B" w:date="2019-05-20T16:48:00Z" w:initials="CB">
+    <w:p>
+      <w:pPr>
+        <w:pStyle w:val="Commentaire"/>
+      </w:pPr>
+      <w:r>
+        <w:rPr>
+          <w:rStyle w:val="Marquedecommentaire"/>
+        </w:rPr>
+        <w:annotationRef/>
+      </w:r>
+      <w:r>
+        <w:t>A VOIR CA FONCTIONNE PAS</w:t>
       </w:r>
     </w:p>
   </w:comment>
@@ -5785,12 +5800,14 @@
 <file path=word/commentsExtended.xml><?xml version="1.0" encoding="utf-8"?>
 <w15:commentsEx xmlns:wpc="http://schemas.microsoft.com/office/word/2010/wordprocessingCanvas" xmlns:cx="http://schemas.microsoft.com/office/drawing/2014/chartex" xmlns:cx1="http://schemas.microsoft.com/office/drawing/2015/9/8/chartex" xmlns:cx2="http://schemas.microsoft.com/office/drawing/2015/10/21/chartex" xmlns:cx3="http://schemas.microsoft.com/office/drawing/2016/5/9/chartex" xmlns:cx4="http://schemas.microsoft.com/office/drawing/2016/5/10/chartex" xmlns:cx5="http://schemas.microsoft.com/office/drawing/2016/5/11/chartex" xmlns:cx6="http://schemas.microsoft.com/office/drawing/2016/5/12/chartex" xmlns:cx7="http://schemas.microsoft.com/office/drawing/2016/5/13/chartex" xmlns:cx8="http://schemas.microsoft.com/office/drawing/2016/5/14/chartex" xmlns:mc="http://schemas.openxmlformats.org/markup-compatibility/2006" xmlns:aink="http://schemas.microsoft.com/office/drawing/2016/ink" xmlns:am3d="http://schemas.microsoft.com/office/drawing/2017/model3d" xmlns:o="urn:schemas-microsoft-com:office:office" xmlns:r="http://schemas.openxmlformats.org/officeDocument/2006/relationships" xmlns:m="http://schemas.openxmlformats.org/officeDocument/2006/math" xmlns:v="urn:schemas-microsoft-com:vml" xmlns:wp14="http://schemas.microsoft.com/office/word/2010/wordprocessingDrawing" xmlns:wp="http://schemas.openxmlformats.org/drawingml/2006/wordprocessingDrawing" xmlns:w10="urn:schemas-microsoft-com:office:word" xmlns:w="http://schemas.openxmlformats.org/wordprocessingml/2006/main" xmlns:w14="http://schemas.microsoft.com/office/word/2010/wordml" xmlns:w15="http://schemas.microsoft.com/office/word/2012/wordml" xmlns:w16cid="http://schemas.microsoft.com/office/word/2016/wordml/cid" xmlns:w16se="http://schemas.microsoft.com/office/word/2015/wordml/symex" xmlns:wpg="http://schemas.microsoft.com/office/word/2010/wordprocessingGroup" xmlns:wpi="http://schemas.microsoft.com/office/word/2010/wordprocessingInk" xmlns:wne="http://schemas.microsoft.com/office/word/2006/wordml" xmlns:wps="http://schemas.microsoft.com/office/word/2010/wordprocessingShape" mc:Ignorable="w14 w15 w16se w16cid wp14">
   <w15:commentEx w15:paraId="57FC48F3" w15:done="0"/>
+  <w15:commentEx w15:paraId="53BE83AB" w15:done="0"/>
 </w15:commentsEx>
 </file>
 
 <file path=word/commentsIds.xml><?xml version="1.0" encoding="utf-8"?>
 <w16cid:commentsIds xmlns:wpc="http://schemas.microsoft.com/office/word/2010/wordprocessingCanvas" xmlns:cx="http://schemas.microsoft.com/office/drawing/2014/chartex" xmlns:cx1="http://schemas.microsoft.com/office/drawing/2015/9/8/chartex" xmlns:cx2="http://schemas.microsoft.com/office/drawing/2015/10/21/chartex" xmlns:cx3="http://schemas.microsoft.com/office/drawing/2016/5/9/chartex" xmlns:cx4="http://schemas.microsoft.com/office/drawing/2016/5/10/chartex" xmlns:cx5="http://schemas.microsoft.com/office/drawing/2016/5/11/chartex" xmlns:cx6="http://schemas.microsoft.com/office/drawing/2016/5/12/chartex" xmlns:cx7="http://schemas.microsoft.com/office/drawing/2016/5/13/chartex" xmlns:cx8="http://schemas.microsoft.com/office/drawing/2016/5/14/chartex" xmlns:mc="http://schemas.openxmlformats.org/markup-compatibility/2006" xmlns:aink="http://schemas.microsoft.com/office/drawing/2016/ink" xmlns:am3d="http://schemas.microsoft.com/office/drawing/2017/model3d" xmlns:o="urn:schemas-microsoft-com:office:office" xmlns:r="http://schemas.openxmlformats.org/officeDocument/2006/relationships" xmlns:m="http://schemas.openxmlformats.org/officeDocument/2006/math" xmlns:v="urn:schemas-microsoft-com:vml" xmlns:wp14="http://schemas.microsoft.com/office/word/2010/wordprocessingDrawing" xmlns:wp="http://schemas.openxmlformats.org/drawingml/2006/wordprocessingDrawing" xmlns:w10="urn:schemas-microsoft-com:office:word" xmlns:w="http://schemas.openxmlformats.org/wordprocessingml/2006/main" xmlns:w14="http://schemas.microsoft.com/office/word/2010/wordml" xmlns:w15="http://schemas.microsoft.com/office/word/2012/wordml" xmlns:w16cid="http://schemas.microsoft.com/office/word/2016/wordml/cid" xmlns:w16se="http://schemas.microsoft.com/office/word/2015/wordml/symex" xmlns:wpg="http://schemas.microsoft.com/office/word/2010/wordprocessingGroup" xmlns:wpi="http://schemas.microsoft.com/office/word/2010/wordprocessingInk" xmlns:wne="http://schemas.microsoft.com/office/word/2006/wordml" xmlns:wps="http://schemas.microsoft.com/office/word/2010/wordprocessingShape" mc:Ignorable="w14 w15 w16se w16cid wp14">
   <w16cid:commentId w16cid:paraId="57FC48F3" w16cid:durableId="20755C00"/>
+  <w16cid:commentId w16cid:paraId="53BE83AB" w16cid:durableId="208D58D7"/>
 </w16cid:commentsIds>
 </file>
 
@@ -7227,7 +7244,7 @@
 </file>
 
 <file path=customXml/itemProps1.xml><?xml version="1.0" encoding="utf-8"?>
-<ds:datastoreItem xmlns:ds="http://schemas.openxmlformats.org/officeDocument/2006/customXml" ds:itemID="{F369EA58-5224-4D15-A204-EE7FDEBAA457}">
+<ds:datastoreItem xmlns:ds="http://schemas.openxmlformats.org/officeDocument/2006/customXml" ds:itemID="{FD434691-108D-4A5E-90FF-DF9AAC1932E3}">
   <ds:schemaRefs>
     <ds:schemaRef ds:uri="http://schemas.openxmlformats.org/officeDocument/2006/bibliography"/>
   </ds:schemaRefs>

--- a/fiche de suivi 2.0.docx
+++ b/fiche de suivi 2.0.docx
@@ -1329,7 +1329,21 @@
                 <w:rStyle w:val="Lienhypertexte"/>
                 <w:noProof/>
               </w:rPr>
-              <w:t>MAP</w:t>
+              <w:t>M</w:t>
+            </w:r>
+            <w:r>
+              <w:rPr>
+                <w:rStyle w:val="Lienhypertexte"/>
+                <w:noProof/>
+              </w:rPr>
+              <w:t>A</w:t>
+            </w:r>
+            <w:r>
+              <w:rPr>
+                <w:rStyle w:val="Lienhypertexte"/>
+                <w:noProof/>
+              </w:rPr>
+              <w:t>P</w:t>
             </w:r>
             <w:r>
               <w:rPr>
@@ -1788,10 +1802,7 @@
         <w:t>), l’une pour l’http et l’autre pour l’HTTPS.</w:t>
       </w:r>
     </w:p>
-    <w:p>
-      <w:bookmarkStart w:id="4" w:name="_GoBack"/>
-      <w:bookmarkEnd w:id="4"/>
-    </w:p>
+    <w:p/>
     <w:p/>
     <w:p/>
     <w:p/>
@@ -1893,11 +1904,11 @@
       <w:pPr>
         <w:pStyle w:val="Titre3"/>
       </w:pPr>
-      <w:bookmarkStart w:id="5" w:name="_Toc9263382"/>
+      <w:bookmarkStart w:id="4" w:name="_Toc9263382"/>
       <w:r>
         <w:t>Squid</w:t>
       </w:r>
-      <w:bookmarkEnd w:id="5"/>
+      <w:bookmarkEnd w:id="4"/>
     </w:p>
     <w:p/>
     <w:p>
@@ -2258,22 +2269,22 @@
       <w:pPr>
         <w:pStyle w:val="Titre2"/>
       </w:pPr>
-      <w:bookmarkStart w:id="6" w:name="_Toc9263383"/>
+      <w:bookmarkStart w:id="5" w:name="_Toc9263383"/>
       <w:r>
         <w:t>Contrôleur de domaine</w:t>
       </w:r>
+      <w:bookmarkEnd w:id="5"/>
+    </w:p>
+    <w:p/>
+    <w:p>
+      <w:pPr>
+        <w:pStyle w:val="Titre3"/>
+      </w:pPr>
+      <w:bookmarkStart w:id="6" w:name="_Toc9263384"/>
+      <w:r>
+        <w:t>Configuration d’une adresse IP statique et d’un nom</w:t>
+      </w:r>
       <w:bookmarkEnd w:id="6"/>
-    </w:p>
-    <w:p/>
-    <w:p>
-      <w:pPr>
-        <w:pStyle w:val="Titre3"/>
-      </w:pPr>
-      <w:bookmarkStart w:id="7" w:name="_Toc9263384"/>
-      <w:r>
-        <w:t>Configuration d’une adresse IP statique et d’un nom</w:t>
-      </w:r>
-      <w:bookmarkEnd w:id="7"/>
     </w:p>
     <w:p/>
     <w:p>
@@ -2406,11 +2417,11 @@
       <w:pPr>
         <w:pStyle w:val="Titre3"/>
       </w:pPr>
-      <w:bookmarkStart w:id="8" w:name="_Toc9263385"/>
+      <w:bookmarkStart w:id="7" w:name="_Toc9263385"/>
       <w:r>
         <w:t>Exporter les utilisateurs dans un fichier.</w:t>
       </w:r>
-      <w:bookmarkEnd w:id="8"/>
+      <w:bookmarkEnd w:id="7"/>
     </w:p>
     <w:p>
       <w:r>
@@ -2590,11 +2601,11 @@
       <w:pPr>
         <w:pStyle w:val="Titre3"/>
       </w:pPr>
-      <w:bookmarkStart w:id="9" w:name="_Toc9263386"/>
+      <w:bookmarkStart w:id="8" w:name="_Toc9263386"/>
       <w:r>
         <w:t>Configuration machine client et ajout au domaine</w:t>
       </w:r>
-      <w:bookmarkEnd w:id="9"/>
+      <w:bookmarkEnd w:id="8"/>
     </w:p>
     <w:p>
       <w:pPr>
@@ -2760,11 +2771,11 @@
       <w:pPr>
         <w:pStyle w:val="Titre3"/>
       </w:pPr>
-      <w:bookmarkStart w:id="10" w:name="_Toc9263387"/>
+      <w:bookmarkStart w:id="9" w:name="_Toc9263387"/>
       <w:r>
         <w:t>Création des utilisateurs et OU par script</w:t>
       </w:r>
-      <w:bookmarkEnd w:id="10"/>
+      <w:bookmarkEnd w:id="9"/>
     </w:p>
     <w:p/>
     <w:p>
@@ -2993,12 +3004,12 @@
       <w:pPr>
         <w:pStyle w:val="Titre3"/>
       </w:pPr>
-      <w:bookmarkStart w:id="11" w:name="_Toc9263388"/>
+      <w:bookmarkStart w:id="10" w:name="_Toc9263388"/>
       <w:r>
         <w:lastRenderedPageBreak/>
         <w:t>Mise en place des GPO</w:t>
       </w:r>
-      <w:bookmarkEnd w:id="11"/>
+      <w:bookmarkEnd w:id="10"/>
     </w:p>
     <w:p>
       <w:pPr>
@@ -3658,12 +3669,12 @@
       <w:pPr>
         <w:pStyle w:val="Titre2"/>
       </w:pPr>
-      <w:bookmarkStart w:id="12" w:name="_Toc9263389"/>
+      <w:bookmarkStart w:id="11" w:name="_Toc9263389"/>
       <w:r>
         <w:lastRenderedPageBreak/>
         <w:t>Contrôleur de domaine supplémentaire</w:t>
       </w:r>
-      <w:bookmarkEnd w:id="12"/>
+      <w:bookmarkEnd w:id="11"/>
     </w:p>
     <w:p/>
     <w:p>
@@ -4035,169 +4046,78 @@
     <w:p/>
     <w:p/>
     <w:p/>
-    <w:p/>
     <w:p>
       <w:pPr>
         <w:pStyle w:val="Titre2"/>
       </w:pPr>
-      <w:bookmarkStart w:id="13" w:name="_Toc9263390"/>
-      <w:r>
-        <w:t>NAS</w:t>
-      </w:r>
-      <w:bookmarkEnd w:id="13"/>
-    </w:p>
-    <w:p/>
-    <w:p/>
-    <w:p>
-      <w:r>
-        <w:t>On veut pouvoir faire des snapshots des VM et qu’ils soient sauvegarder sur le NAS. Pour cela, on va d’abord vouloir mettre en place une identification LDAP sur celui-ci ; pour pouvoir ensuite gérer les partages de fichiers en fonction des utilisateurs.</w:t>
-      </w:r>
-    </w:p>
-    <w:p/>
-    <w:p>
+      <w:r>
+        <w:t>HMAIL</w:t>
+      </w:r>
+    </w:p>
+    <w:p>
+      <w:r>
+        <w:t xml:space="preserve">Un serveur de messagerie </w:t>
+      </w:r>
+      <w:proofErr w:type="spellStart"/>
+      <w:r>
+        <w:t>Hmail</w:t>
+      </w:r>
+      <w:proofErr w:type="spellEnd"/>
+      <w:r>
+        <w:t xml:space="preserve"> est déjà en place. Deux comptes </w:t>
+      </w:r>
+      <w:hyperlink r:id="rId39" w:history="1">
+        <w:r>
+          <w:rPr>
+            <w:rStyle w:val="Lienhypertexte"/>
+          </w:rPr>
+          <w:t>cboistel@simpleduc.org</w:t>
+        </w:r>
+      </w:hyperlink>
+      <w:r>
+        <w:t xml:space="preserve"> et </w:t>
+      </w:r>
+      <w:hyperlink r:id="rId40" w:history="1">
+        <w:r>
+          <w:rPr>
+            <w:rStyle w:val="Lienhypertexte"/>
+          </w:rPr>
+          <w:t>gcharlet@simpleduc.org</w:t>
+        </w:r>
+      </w:hyperlink>
+      <w:r>
+        <w:t xml:space="preserve"> sont créés en tant que compte de l’active directory lié aux utilisateurs </w:t>
+      </w:r>
+      <w:proofErr w:type="spellStart"/>
+      <w:r>
+        <w:t>cboistel</w:t>
+      </w:r>
+      <w:proofErr w:type="spellEnd"/>
+      <w:r>
+        <w:t xml:space="preserve"> et </w:t>
+      </w:r>
+      <w:proofErr w:type="spellStart"/>
+      <w:r>
+        <w:t>gcharlet</w:t>
+      </w:r>
+      <w:proofErr w:type="spellEnd"/>
+      <w:r>
+        <w:t>.</w:t>
+      </w:r>
+    </w:p>
+    <w:p>
+      <w:pPr>
+        <w:jc w:val="center"/>
+      </w:pPr>
       <w:r>
         <w:rPr>
           <w:noProof/>
         </w:rPr>
         <w:drawing>
-          <wp:inline distT="0" distB="0" distL="0" distR="0" wp14:anchorId="36AA57CB" wp14:editId="5DE4639E">
-            <wp:extent cx="5760720" cy="2423160"/>
+          <wp:inline distT="0" distB="0" distL="0" distR="0" wp14:anchorId="7B0A221B" wp14:editId="271C5C6A">
+            <wp:extent cx="3870960" cy="2899380"/>
             <wp:effectExtent l="0" t="0" r="0" b="0"/>
-            <wp:docPr id="31" name="Image 31"/>
-            <wp:cNvGraphicFramePr>
-              <a:graphicFrameLocks xmlns:a="http://schemas.openxmlformats.org/drawingml/2006/main" noChangeAspect="1"/>
-            </wp:cNvGraphicFramePr>
-            <a:graphic xmlns:a="http://schemas.openxmlformats.org/drawingml/2006/main">
-              <a:graphicData uri="http://schemas.openxmlformats.org/drawingml/2006/picture">
-                <pic:pic xmlns:pic="http://schemas.openxmlformats.org/drawingml/2006/picture">
-                  <pic:nvPicPr>
-                    <pic:cNvPr id="1" name=""/>
-                    <pic:cNvPicPr/>
-                  </pic:nvPicPr>
-                  <pic:blipFill>
-                    <a:blip r:embed="rId39"/>
-                    <a:stretch>
-                      <a:fillRect/>
-                    </a:stretch>
-                  </pic:blipFill>
-                  <pic:spPr>
-                    <a:xfrm>
-                      <a:off x="0" y="0"/>
-                      <a:ext cx="5760720" cy="2423160"/>
-                    </a:xfrm>
-                    <a:prstGeom prst="rect">
-                      <a:avLst/>
-                    </a:prstGeom>
-                  </pic:spPr>
-                </pic:pic>
-              </a:graphicData>
-            </a:graphic>
-          </wp:inline>
-        </w:drawing>
-      </w:r>
-    </w:p>
-    <w:p>
-      <w:r>
-        <w:t xml:space="preserve">Une fois connecté, on actualise la page des utilisateurs pour voir si </w:t>
-      </w:r>
-      <w:r>
-        <w:t xml:space="preserve">l’import à bien fonctionné. On va ensuite aller dans l’onglet </w:t>
-      </w:r>
-      <w:r>
-        <w:rPr>
-          <w:b/>
-        </w:rPr>
-        <w:t>Partages</w:t>
-      </w:r>
-      <w:r>
-        <w:t xml:space="preserve"> pour aller dans les paramètres du dossier correspondant. Dans l’accès réseau, on désactivera le NFS et on activera SMB. Dans l’accès au fichier</w:t>
-      </w:r>
-      <w:r>
-        <w:t>, on modifiera les paramètres de la manière suivante afin d’être la seule à avoir accès à mes snapshots :</w:t>
-      </w:r>
-    </w:p>
-    <w:p>
-      <w:r>
-        <w:rPr>
-          <w:noProof/>
-        </w:rPr>
-        <w:lastRenderedPageBreak/>
-        <w:drawing>
-          <wp:inline distT="0" distB="0" distL="0" distR="0" wp14:anchorId="64779D26" wp14:editId="432FE736">
-            <wp:extent cx="5760720" cy="4690745"/>
-            <wp:effectExtent l="0" t="0" r="0" b="0"/>
-            <wp:docPr id="33" name="Image 33"/>
-            <wp:cNvGraphicFramePr>
-              <a:graphicFrameLocks xmlns:a="http://schemas.openxmlformats.org/drawingml/2006/main" noChangeAspect="1"/>
-            </wp:cNvGraphicFramePr>
-            <a:graphic xmlns:a="http://schemas.openxmlformats.org/drawingml/2006/main">
-              <a:graphicData uri="http://schemas.openxmlformats.org/drawingml/2006/picture">
-                <pic:pic xmlns:pic="http://schemas.openxmlformats.org/drawingml/2006/picture">
-                  <pic:nvPicPr>
-                    <pic:cNvPr id="1" name=""/>
-                    <pic:cNvPicPr/>
-                  </pic:nvPicPr>
-                  <pic:blipFill>
-                    <a:blip r:embed="rId40"/>
-                    <a:stretch>
-                      <a:fillRect/>
-                    </a:stretch>
-                  </pic:blipFill>
-                  <pic:spPr>
-                    <a:xfrm>
-                      <a:off x="0" y="0"/>
-                      <a:ext cx="5760720" cy="4690745"/>
-                    </a:xfrm>
-                    <a:prstGeom prst="rect">
-                      <a:avLst/>
-                    </a:prstGeom>
-                  </pic:spPr>
-                </pic:pic>
-              </a:graphicData>
-            </a:graphic>
-          </wp:inline>
-        </w:drawing>
-      </w:r>
-    </w:p>
-    <w:p>
-      <w:r>
-        <w:t xml:space="preserve">Création des </w:t>
-      </w:r>
-      <w:proofErr w:type="spellStart"/>
-      <w:r>
-        <w:t>storage</w:t>
-      </w:r>
-      <w:proofErr w:type="spellEnd"/>
-      <w:r>
-        <w:t xml:space="preserve"> Backup pour tous les </w:t>
-      </w:r>
-      <w:proofErr w:type="spellStart"/>
-      <w:r>
-        <w:t>fgroupes</w:t>
-      </w:r>
-      <w:proofErr w:type="spellEnd"/>
-    </w:p>
-    <w:p/>
-    <w:p>
-      <w:r>
-        <w:t>Créer le partage correspondant sur le NAS</w:t>
-      </w:r>
-    </w:p>
-    <w:p>
-      <w:r>
-        <w:t>Partage &gt; Nouveau dossier</w:t>
-      </w:r>
-    </w:p>
-    <w:p>
-      <w:r>
-        <w:rPr>
-          <w:noProof/>
-        </w:rPr>
-        <w:drawing>
-          <wp:inline distT="0" distB="0" distL="0" distR="0" wp14:anchorId="76D56BE8" wp14:editId="1FE9DC76">
-            <wp:extent cx="4137660" cy="2923545"/>
-            <wp:effectExtent l="0" t="0" r="0" b="0"/>
-            <wp:docPr id="3" name="Image 3"/>
+            <wp:docPr id="19" name="Image 19"/>
             <wp:cNvGraphicFramePr>
               <a:graphicFrameLocks xmlns:a="http://schemas.openxmlformats.org/drawingml/2006/main" noChangeAspect="1"/>
             </wp:cNvGraphicFramePr>
@@ -4217,7 +4137,7 @@
                   <pic:spPr>
                     <a:xfrm>
                       <a:off x="0" y="0"/>
-                      <a:ext cx="4142918" cy="2927260"/>
+                      <a:ext cx="3882229" cy="2907821"/>
                     </a:xfrm>
                     <a:prstGeom prst="rect">
                       <a:avLst/>
@@ -4230,22 +4150,38 @@
         </w:drawing>
       </w:r>
     </w:p>
+    <w:p/>
+    <w:p/>
+    <w:p/>
+    <w:p>
+      <w:pPr>
+        <w:pStyle w:val="Titre2"/>
+      </w:pPr>
+      <w:bookmarkStart w:id="12" w:name="_Toc9263390"/>
+      <w:r>
+        <w:t>NAS</w:t>
+      </w:r>
+      <w:bookmarkEnd w:id="12"/>
+    </w:p>
+    <w:p/>
+    <w:p/>
     <w:p>
       <w:r>
         <w:lastRenderedPageBreak/>
-        <w:t>On mettra les mêmes paramètres que pour BACKUPGROUPE5</w:t>
-      </w:r>
-    </w:p>
+        <w:t>On veut pouvoir faire des snapshots des VM et qu’ils soient sauvegarder sur le NAS. Pour cela, on va d’abord vouloir mettre en place une identification LDAP sur celui-ci ; pour pouvoir ensuite gérer les partages de fichiers en fonction des utilisateurs.</w:t>
+      </w:r>
+    </w:p>
+    <w:p/>
     <w:p>
       <w:r>
         <w:rPr>
           <w:noProof/>
         </w:rPr>
         <w:drawing>
-          <wp:inline distT="0" distB="0" distL="0" distR="0" wp14:anchorId="199AAEB1" wp14:editId="08F46271">
-            <wp:extent cx="4724400" cy="3815140"/>
+          <wp:inline distT="0" distB="0" distL="0" distR="0" wp14:anchorId="36AA57CB" wp14:editId="5DE4639E">
+            <wp:extent cx="5760720" cy="2423160"/>
             <wp:effectExtent l="0" t="0" r="0" b="0"/>
-            <wp:docPr id="5" name="Image 5"/>
+            <wp:docPr id="31" name="Image 31"/>
             <wp:cNvGraphicFramePr>
               <a:graphicFrameLocks xmlns:a="http://schemas.openxmlformats.org/drawingml/2006/main" noChangeAspect="1"/>
             </wp:cNvGraphicFramePr>
@@ -4265,6 +4201,188 @@
                   <pic:spPr>
                     <a:xfrm>
                       <a:off x="0" y="0"/>
+                      <a:ext cx="5760720" cy="2423160"/>
+                    </a:xfrm>
+                    <a:prstGeom prst="rect">
+                      <a:avLst/>
+                    </a:prstGeom>
+                  </pic:spPr>
+                </pic:pic>
+              </a:graphicData>
+            </a:graphic>
+          </wp:inline>
+        </w:drawing>
+      </w:r>
+    </w:p>
+    <w:p>
+      <w:r>
+        <w:t xml:space="preserve">Une fois connecté, on actualise la page des utilisateurs pour voir si </w:t>
+      </w:r>
+      <w:r>
+        <w:t xml:space="preserve">l’import à bien fonctionné. On va ensuite aller dans l’onglet </w:t>
+      </w:r>
+      <w:r>
+        <w:rPr>
+          <w:b/>
+        </w:rPr>
+        <w:t>Partages</w:t>
+      </w:r>
+      <w:r>
+        <w:t xml:space="preserve"> pour aller dans les paramètres du dossier correspondant. Dans l’accès réseau, on désactivera le NFS et on activera SMB. Dans l’accès au fichier</w:t>
+      </w:r>
+      <w:r>
+        <w:t>, on modifiera les paramètres de la manière suivante afin d’être la seule à avoir accès à mes snapshots :</w:t>
+      </w:r>
+    </w:p>
+    <w:p>
+      <w:r>
+        <w:rPr>
+          <w:noProof/>
+        </w:rPr>
+        <w:lastRenderedPageBreak/>
+        <w:drawing>
+          <wp:inline distT="0" distB="0" distL="0" distR="0" wp14:anchorId="64779D26" wp14:editId="432FE736">
+            <wp:extent cx="5760720" cy="4690745"/>
+            <wp:effectExtent l="0" t="0" r="0" b="0"/>
+            <wp:docPr id="33" name="Image 33"/>
+            <wp:cNvGraphicFramePr>
+              <a:graphicFrameLocks xmlns:a="http://schemas.openxmlformats.org/drawingml/2006/main" noChangeAspect="1"/>
+            </wp:cNvGraphicFramePr>
+            <a:graphic xmlns:a="http://schemas.openxmlformats.org/drawingml/2006/main">
+              <a:graphicData uri="http://schemas.openxmlformats.org/drawingml/2006/picture">
+                <pic:pic xmlns:pic="http://schemas.openxmlformats.org/drawingml/2006/picture">
+                  <pic:nvPicPr>
+                    <pic:cNvPr id="1" name=""/>
+                    <pic:cNvPicPr/>
+                  </pic:nvPicPr>
+                  <pic:blipFill>
+                    <a:blip r:embed="rId43"/>
+                    <a:stretch>
+                      <a:fillRect/>
+                    </a:stretch>
+                  </pic:blipFill>
+                  <pic:spPr>
+                    <a:xfrm>
+                      <a:off x="0" y="0"/>
+                      <a:ext cx="5760720" cy="4690745"/>
+                    </a:xfrm>
+                    <a:prstGeom prst="rect">
+                      <a:avLst/>
+                    </a:prstGeom>
+                  </pic:spPr>
+                </pic:pic>
+              </a:graphicData>
+            </a:graphic>
+          </wp:inline>
+        </w:drawing>
+      </w:r>
+    </w:p>
+    <w:p>
+      <w:r>
+        <w:t xml:space="preserve">Création des </w:t>
+      </w:r>
+      <w:proofErr w:type="spellStart"/>
+      <w:r>
+        <w:t>storage</w:t>
+      </w:r>
+      <w:proofErr w:type="spellEnd"/>
+      <w:r>
+        <w:t xml:space="preserve"> Backup pour tous les </w:t>
+      </w:r>
+      <w:proofErr w:type="spellStart"/>
+      <w:r>
+        <w:t>fgroupes</w:t>
+      </w:r>
+      <w:proofErr w:type="spellEnd"/>
+    </w:p>
+    <w:p/>
+    <w:p>
+      <w:r>
+        <w:t>Créer le partage correspondant sur le NAS</w:t>
+      </w:r>
+    </w:p>
+    <w:p>
+      <w:r>
+        <w:t>Partage &gt; Nouveau dossier</w:t>
+      </w:r>
+    </w:p>
+    <w:p>
+      <w:r>
+        <w:rPr>
+          <w:noProof/>
+        </w:rPr>
+        <w:drawing>
+          <wp:inline distT="0" distB="0" distL="0" distR="0" wp14:anchorId="76D56BE8" wp14:editId="1FE9DC76">
+            <wp:extent cx="4137660" cy="2923545"/>
+            <wp:effectExtent l="0" t="0" r="0" b="0"/>
+            <wp:docPr id="3" name="Image 3"/>
+            <wp:cNvGraphicFramePr>
+              <a:graphicFrameLocks xmlns:a="http://schemas.openxmlformats.org/drawingml/2006/main" noChangeAspect="1"/>
+            </wp:cNvGraphicFramePr>
+            <a:graphic xmlns:a="http://schemas.openxmlformats.org/drawingml/2006/main">
+              <a:graphicData uri="http://schemas.openxmlformats.org/drawingml/2006/picture">
+                <pic:pic xmlns:pic="http://schemas.openxmlformats.org/drawingml/2006/picture">
+                  <pic:nvPicPr>
+                    <pic:cNvPr id="1" name=""/>
+                    <pic:cNvPicPr/>
+                  </pic:nvPicPr>
+                  <pic:blipFill>
+                    <a:blip r:embed="rId44"/>
+                    <a:stretch>
+                      <a:fillRect/>
+                    </a:stretch>
+                  </pic:blipFill>
+                  <pic:spPr>
+                    <a:xfrm>
+                      <a:off x="0" y="0"/>
+                      <a:ext cx="4142918" cy="2927260"/>
+                    </a:xfrm>
+                    <a:prstGeom prst="rect">
+                      <a:avLst/>
+                    </a:prstGeom>
+                  </pic:spPr>
+                </pic:pic>
+              </a:graphicData>
+            </a:graphic>
+          </wp:inline>
+        </w:drawing>
+      </w:r>
+    </w:p>
+    <w:p>
+      <w:r>
+        <w:lastRenderedPageBreak/>
+        <w:t>On mettra les mêmes paramètres que pour BACKUPGROUPE5</w:t>
+      </w:r>
+    </w:p>
+    <w:p>
+      <w:r>
+        <w:rPr>
+          <w:noProof/>
+        </w:rPr>
+        <w:drawing>
+          <wp:inline distT="0" distB="0" distL="0" distR="0" wp14:anchorId="199AAEB1" wp14:editId="08F46271">
+            <wp:extent cx="4724400" cy="3815140"/>
+            <wp:effectExtent l="0" t="0" r="0" b="0"/>
+            <wp:docPr id="5" name="Image 5"/>
+            <wp:cNvGraphicFramePr>
+              <a:graphicFrameLocks xmlns:a="http://schemas.openxmlformats.org/drawingml/2006/main" noChangeAspect="1"/>
+            </wp:cNvGraphicFramePr>
+            <a:graphic xmlns:a="http://schemas.openxmlformats.org/drawingml/2006/main">
+              <a:graphicData uri="http://schemas.openxmlformats.org/drawingml/2006/picture">
+                <pic:pic xmlns:pic="http://schemas.openxmlformats.org/drawingml/2006/picture">
+                  <pic:nvPicPr>
+                    <pic:cNvPr id="1" name=""/>
+                    <pic:cNvPicPr/>
+                  </pic:nvPicPr>
+                  <pic:blipFill>
+                    <a:blip r:embed="rId45"/>
+                    <a:stretch>
+                      <a:fillRect/>
+                    </a:stretch>
+                  </pic:blipFill>
+                  <pic:spPr>
+                    <a:xfrm>
+                      <a:off x="0" y="0"/>
                       <a:ext cx="4731794" cy="3821111"/>
                     </a:xfrm>
                     <a:prstGeom prst="rect">
@@ -4339,7 +4457,7 @@
                     </pic:cNvPicPr>
                   </pic:nvPicPr>
                   <pic:blipFill rotWithShape="1">
-                    <a:blip r:embed="rId43">
+                    <a:blip r:embed="rId46">
                       <a:extLst>
                         <a:ext uri="{28A0092B-C50C-407E-A947-70E740481C1C}">
                           <a14:useLocalDpi xmlns:a14="http://schemas.microsoft.com/office/drawing/2010/main" val="0"/>
@@ -4395,7 +4513,7 @@
                     <pic:cNvPicPr/>
                   </pic:nvPicPr>
                   <pic:blipFill>
-                    <a:blip r:embed="rId44"/>
+                    <a:blip r:embed="rId47"/>
                     <a:stretch>
                       <a:fillRect/>
                     </a:stretch>
@@ -4448,202 +4566,6 @@
             <wp:extent cx="4213860" cy="1745092"/>
             <wp:effectExtent l="0" t="0" r="0" b="7620"/>
             <wp:docPr id="22" name="Image 22"/>
-            <wp:cNvGraphicFramePr>
-              <a:graphicFrameLocks xmlns:a="http://schemas.openxmlformats.org/drawingml/2006/main" noChangeAspect="1"/>
-            </wp:cNvGraphicFramePr>
-            <a:graphic xmlns:a="http://schemas.openxmlformats.org/drawingml/2006/main">
-              <a:graphicData uri="http://schemas.openxmlformats.org/drawingml/2006/picture">
-                <pic:pic xmlns:pic="http://schemas.openxmlformats.org/drawingml/2006/picture">
-                  <pic:nvPicPr>
-                    <pic:cNvPr id="1" name=""/>
-                    <pic:cNvPicPr/>
-                  </pic:nvPicPr>
-                  <pic:blipFill>
-                    <a:blip r:embed="rId45"/>
-                    <a:stretch>
-                      <a:fillRect/>
-                    </a:stretch>
-                  </pic:blipFill>
-                  <pic:spPr>
-                    <a:xfrm>
-                      <a:off x="0" y="0"/>
-                      <a:ext cx="4245444" cy="1758172"/>
-                    </a:xfrm>
-                    <a:prstGeom prst="rect">
-                      <a:avLst/>
-                    </a:prstGeom>
-                  </pic:spPr>
-                </pic:pic>
-              </a:graphicData>
-            </a:graphic>
-          </wp:inline>
-        </w:drawing>
-      </w:r>
-    </w:p>
-    <w:p>
-      <w:r>
-        <w:t>On peut maintenant prendre des snapshots.</w:t>
-      </w:r>
-    </w:p>
-    <w:p>
-      <w:r>
-        <w:rPr>
-          <w:noProof/>
-        </w:rPr>
-        <w:lastRenderedPageBreak/>
-        <w:drawing>
-          <wp:inline distT="0" distB="0" distL="0" distR="0" wp14:anchorId="05607398" wp14:editId="2E440CCC">
-            <wp:extent cx="5760720" cy="3423920"/>
-            <wp:effectExtent l="0" t="0" r="0" b="5080"/>
-            <wp:docPr id="24" name="Image 24"/>
-            <wp:cNvGraphicFramePr>
-              <a:graphicFrameLocks xmlns:a="http://schemas.openxmlformats.org/drawingml/2006/main" noChangeAspect="1"/>
-            </wp:cNvGraphicFramePr>
-            <a:graphic xmlns:a="http://schemas.openxmlformats.org/drawingml/2006/main">
-              <a:graphicData uri="http://schemas.openxmlformats.org/drawingml/2006/picture">
-                <pic:pic xmlns:pic="http://schemas.openxmlformats.org/drawingml/2006/picture">
-                  <pic:nvPicPr>
-                    <pic:cNvPr id="1" name=""/>
-                    <pic:cNvPicPr/>
-                  </pic:nvPicPr>
-                  <pic:blipFill>
-                    <a:blip r:embed="rId46"/>
-                    <a:stretch>
-                      <a:fillRect/>
-                    </a:stretch>
-                  </pic:blipFill>
-                  <pic:spPr>
-                    <a:xfrm>
-                      <a:off x="0" y="0"/>
-                      <a:ext cx="5760720" cy="3423920"/>
-                    </a:xfrm>
-                    <a:prstGeom prst="rect">
-                      <a:avLst/>
-                    </a:prstGeom>
-                  </pic:spPr>
-                </pic:pic>
-              </a:graphicData>
-            </a:graphic>
-          </wp:inline>
-        </w:drawing>
-      </w:r>
-    </w:p>
-    <w:p>
-      <w:pPr>
-        <w:pStyle w:val="Titre2"/>
-      </w:pPr>
-      <w:bookmarkStart w:id="14" w:name="_Toc9263391"/>
-      <w:r>
-        <w:t>Zabbix</w:t>
-      </w:r>
-      <w:bookmarkEnd w:id="14"/>
-    </w:p>
-    <w:p/>
-    <w:p>
-      <w:r>
-        <w:t xml:space="preserve">On souhaitera installer la dernière version de Zabbix sur une machine virtuelle de notre serveur de virtualisation </w:t>
-      </w:r>
-      <w:proofErr w:type="spellStart"/>
-      <w:r>
-        <w:t>Proxmox</w:t>
-      </w:r>
-      <w:proofErr w:type="spellEnd"/>
-      <w:r>
-        <w:t>. On créera donc une nouvelle machine, sur laquelle on installera la dernière version d’Ubuntu</w:t>
-      </w:r>
-      <w:r>
-        <w:t>.</w:t>
-      </w:r>
-      <w:r>
-        <w:t xml:space="preserve"> </w:t>
-      </w:r>
-    </w:p>
-    <w:p>
-      <w:r>
-        <w:t>Une fois celle-ci installée,</w:t>
-      </w:r>
-      <w:r>
-        <w:t xml:space="preserve"> on définira l’adressage IP de </w:t>
-      </w:r>
-      <w:proofErr w:type="spellStart"/>
-      <w:r>
-        <w:t>la</w:t>
-      </w:r>
-      <w:proofErr w:type="spellEnd"/>
-      <w:r>
-        <w:t xml:space="preserve"> machine. Puis</w:t>
-      </w:r>
-      <w:r>
-        <w:t xml:space="preserve"> on suivra la procédure suivante</w:t>
-      </w:r>
-      <w:r>
-        <w:t xml:space="preserve"> pour réaliser l’installation de Zabbix :</w:t>
-      </w:r>
-      <w:r>
-        <w:t xml:space="preserve"> </w:t>
-      </w:r>
-      <w:hyperlink r:id="rId47" w:history="1">
-        <w:r>
-          <w:rPr>
-            <w:rStyle w:val="Lienhypertexte"/>
-          </w:rPr>
-          <w:t>https://www.zabbix.com/documentation/4.2/manual/installation/install_from_packages/debian_ubuntu</w:t>
-        </w:r>
-      </w:hyperlink>
-      <w:r>
-        <w:t xml:space="preserve"> .</w:t>
-      </w:r>
-    </w:p>
-    <w:p>
-      <w:r>
-        <w:t xml:space="preserve">On voudra ensuite se connecter à l’interface web grâce à </w:t>
-      </w:r>
-      <w:r>
-        <w:t>172.16.196.55</w:t>
-      </w:r>
-      <w:r>
-        <w:t>/</w:t>
-      </w:r>
-      <w:proofErr w:type="spellStart"/>
-      <w:r>
-        <w:t>zabbix</w:t>
-      </w:r>
-      <w:proofErr w:type="spellEnd"/>
-      <w:r>
-        <w:t xml:space="preserve">. </w:t>
-      </w:r>
-      <w:r>
-        <w:t>On finalisera la configuration avant de pouvoir commencer à superviser les divers éléments. O</w:t>
-      </w:r>
-      <w:r>
-        <w:t xml:space="preserve">n </w:t>
-      </w:r>
-      <w:r>
-        <w:t xml:space="preserve">commencera par </w:t>
-      </w:r>
-      <w:r>
-        <w:t xml:space="preserve">ajouter </w:t>
-      </w:r>
-      <w:r>
-        <w:t>tous les équipements à superviser en tant qu’hôtes</w:t>
-      </w:r>
-      <w:r>
-        <w:t> :</w:t>
-      </w:r>
-    </w:p>
-    <w:p>
-      <w:pPr>
-        <w:jc w:val="center"/>
-      </w:pPr>
-      <w:r>
-        <w:rPr>
-          <w:noProof/>
-        </w:rPr>
-        <w:drawing>
-          <wp:inline distT="0" distB="0" distL="0" distR="0" wp14:anchorId="1AA6015C" wp14:editId="3E6D83B7">
-            <wp:extent cx="4868214" cy="2400300"/>
-            <wp:effectExtent l="0" t="0" r="8890" b="0"/>
-            <wp:docPr id="1" name="Image 1"/>
             <wp:cNvGraphicFramePr>
               <a:graphicFrameLocks xmlns:a="http://schemas.openxmlformats.org/drawingml/2006/main" noChangeAspect="1"/>
             </wp:cNvGraphicFramePr>
@@ -4663,7 +4585,7 @@
                   <pic:spPr>
                     <a:xfrm>
                       <a:off x="0" y="0"/>
-                      <a:ext cx="4869540" cy="2400954"/>
+                      <a:ext cx="4245444" cy="1758172"/>
                     </a:xfrm>
                     <a:prstGeom prst="rect">
                       <a:avLst/>
@@ -4678,103 +4600,20 @@
     </w:p>
     <w:p>
       <w:r>
+        <w:t>On peut maintenant prendre des snapshots.</w:t>
+      </w:r>
+    </w:p>
+    <w:p>
+      <w:r>
+        <w:rPr>
+          <w:noProof/>
+        </w:rPr>
         <w:lastRenderedPageBreak/>
-        <w:t>Avant d’ajouter aux différents serveurs les agents Zabbix ou d’activer le SNMP.</w:t>
-      </w:r>
-    </w:p>
-    <w:p>
-      <w:pPr>
-        <w:pStyle w:val="Titre3"/>
-      </w:pPr>
-      <w:bookmarkStart w:id="15" w:name="_Toc9263392"/>
-      <w:r>
-        <w:t>Contrôleur</w:t>
-      </w:r>
-      <w:r>
-        <w:t>s</w:t>
-      </w:r>
-      <w:r>
-        <w:t xml:space="preserve"> de domaine</w:t>
-      </w:r>
-      <w:r>
-        <w:t xml:space="preserve"> 1</w:t>
-      </w:r>
-      <w:r>
-        <w:t xml:space="preserve"> et 2</w:t>
-      </w:r>
-      <w:bookmarkEnd w:id="15"/>
-    </w:p>
-    <w:p>
-      <w:r>
-        <w:t xml:space="preserve">Il va maintenant falloir installer </w:t>
-      </w:r>
-      <w:r>
-        <w:t>l</w:t>
-      </w:r>
-      <w:r>
-        <w:t xml:space="preserve">’agent </w:t>
-      </w:r>
-      <w:proofErr w:type="spellStart"/>
-      <w:r>
-        <w:t>zabbix</w:t>
-      </w:r>
-      <w:proofErr w:type="spellEnd"/>
-      <w:r>
-        <w:t xml:space="preserve"> sur le</w:t>
-      </w:r>
-      <w:r>
-        <w:t>s</w:t>
-      </w:r>
-      <w:r>
-        <w:t xml:space="preserve"> serveur</w:t>
-      </w:r>
-      <w:r>
-        <w:t>s</w:t>
-      </w:r>
-      <w:r>
-        <w:t xml:space="preserve"> </w:t>
-      </w:r>
-      <w:r>
-        <w:t>DC1</w:t>
-      </w:r>
-      <w:r>
-        <w:t xml:space="preserve"> et DC2</w:t>
-      </w:r>
-      <w:r>
-        <w:t xml:space="preserve"> </w:t>
-      </w:r>
-      <w:r>
-        <w:t>pour pouvoir le</w:t>
-      </w:r>
-      <w:r>
-        <w:t>s</w:t>
-      </w:r>
-      <w:r>
-        <w:t xml:space="preserve"> superviser. </w:t>
-      </w:r>
-      <w:r>
-        <w:t xml:space="preserve">On se connectera au </w:t>
-      </w:r>
-      <w:r>
-        <w:t>contrôleur</w:t>
-      </w:r>
-      <w:r>
-        <w:t xml:space="preserve"> avec la connexion à distance Windows :</w:t>
-      </w:r>
-    </w:p>
-    <w:p>
-      <w:pPr>
-        <w:jc w:val="center"/>
-      </w:pPr>
-      <w:r>
-        <w:rPr>
-          <w:noProof/>
-        </w:rPr>
         <w:drawing>
-          <wp:inline distT="0" distB="0" distL="0" distR="0" wp14:anchorId="4FF21029" wp14:editId="02E0A1CF">
-            <wp:extent cx="3017520" cy="1744937"/>
-            <wp:effectExtent l="0" t="0" r="0" b="8255"/>
-            <wp:docPr id="34" name="Image 34"/>
+          <wp:inline distT="0" distB="0" distL="0" distR="0" wp14:anchorId="05607398" wp14:editId="2E440CCC">
+            <wp:extent cx="5760720" cy="3423920"/>
+            <wp:effectExtent l="0" t="0" r="0" b="5080"/>
+            <wp:docPr id="24" name="Image 24"/>
             <wp:cNvGraphicFramePr>
               <a:graphicFrameLocks xmlns:a="http://schemas.openxmlformats.org/drawingml/2006/main" noChangeAspect="1"/>
             </wp:cNvGraphicFramePr>
@@ -4794,6 +4633,277 @@
                   <pic:spPr>
                     <a:xfrm>
                       <a:off x="0" y="0"/>
+                      <a:ext cx="5760720" cy="3423920"/>
+                    </a:xfrm>
+                    <a:prstGeom prst="rect">
+                      <a:avLst/>
+                    </a:prstGeom>
+                  </pic:spPr>
+                </pic:pic>
+              </a:graphicData>
+            </a:graphic>
+          </wp:inline>
+        </w:drawing>
+      </w:r>
+    </w:p>
+    <w:p>
+      <w:pPr>
+        <w:pStyle w:val="Titre2"/>
+      </w:pPr>
+      <w:bookmarkStart w:id="13" w:name="_Toc9263391"/>
+      <w:r>
+        <w:t>Zabbix</w:t>
+      </w:r>
+      <w:bookmarkEnd w:id="13"/>
+    </w:p>
+    <w:p/>
+    <w:p>
+      <w:r>
+        <w:t xml:space="preserve">On souhaitera installer la dernière version de Zabbix sur une machine virtuelle de notre serveur de virtualisation </w:t>
+      </w:r>
+      <w:proofErr w:type="spellStart"/>
+      <w:r>
+        <w:t>Proxmox</w:t>
+      </w:r>
+      <w:proofErr w:type="spellEnd"/>
+      <w:r>
+        <w:t>. On créera donc une nouvelle machine, sur laquelle on installera la dernière version d’Ubuntu</w:t>
+      </w:r>
+      <w:r>
+        <w:t>.</w:t>
+      </w:r>
+      <w:r>
+        <w:t xml:space="preserve"> </w:t>
+      </w:r>
+    </w:p>
+    <w:p>
+      <w:r>
+        <w:t>Une fois celle-ci installée,</w:t>
+      </w:r>
+      <w:r>
+        <w:t xml:space="preserve"> on définira l’adressage IP de la machine. Puis</w:t>
+      </w:r>
+      <w:r>
+        <w:t xml:space="preserve"> on suivra la procédure suivante</w:t>
+      </w:r>
+      <w:r>
+        <w:t xml:space="preserve"> pour réaliser l’installation de Zabbix :</w:t>
+      </w:r>
+      <w:r>
+        <w:t xml:space="preserve"> </w:t>
+      </w:r>
+      <w:hyperlink r:id="rId50" w:history="1">
+        <w:r>
+          <w:rPr>
+            <w:rStyle w:val="Lienhypertexte"/>
+          </w:rPr>
+          <w:t>https://www.zabbix.com/documentation/4.2/manual/installation/install_from_packages/debian_ubuntu</w:t>
+        </w:r>
+      </w:hyperlink>
+      <w:r>
+        <w:t xml:space="preserve"> .</w:t>
+      </w:r>
+    </w:p>
+    <w:p>
+      <w:r>
+        <w:t xml:space="preserve">On voudra ensuite se connecter à l’interface web grâce à </w:t>
+      </w:r>
+      <w:r>
+        <w:t>172.16.196.55</w:t>
+      </w:r>
+      <w:r>
+        <w:t>/</w:t>
+      </w:r>
+      <w:proofErr w:type="spellStart"/>
+      <w:r>
+        <w:t>zabbix</w:t>
+      </w:r>
+      <w:proofErr w:type="spellEnd"/>
+      <w:r>
+        <w:t xml:space="preserve">. </w:t>
+      </w:r>
+      <w:r>
+        <w:t>On finalisera la configuration avant de pouvoir commencer à superviser les divers éléments. O</w:t>
+      </w:r>
+      <w:r>
+        <w:t xml:space="preserve">n </w:t>
+      </w:r>
+      <w:r>
+        <w:t xml:space="preserve">commencera par </w:t>
+      </w:r>
+      <w:r>
+        <w:t xml:space="preserve">ajouter </w:t>
+      </w:r>
+      <w:r>
+        <w:t>tous les équipements à superviser en tant qu’hôtes</w:t>
+      </w:r>
+      <w:r>
+        <w:t> :</w:t>
+      </w:r>
+    </w:p>
+    <w:p>
+      <w:pPr>
+        <w:jc w:val="center"/>
+      </w:pPr>
+      <w:r>
+        <w:rPr>
+          <w:noProof/>
+        </w:rPr>
+        <w:drawing>
+          <wp:inline distT="0" distB="0" distL="0" distR="0" wp14:anchorId="1AA6015C" wp14:editId="3E6D83B7">
+            <wp:extent cx="4868214" cy="2400300"/>
+            <wp:effectExtent l="0" t="0" r="8890" b="0"/>
+            <wp:docPr id="1" name="Image 1"/>
+            <wp:cNvGraphicFramePr>
+              <a:graphicFrameLocks xmlns:a="http://schemas.openxmlformats.org/drawingml/2006/main" noChangeAspect="1"/>
+            </wp:cNvGraphicFramePr>
+            <a:graphic xmlns:a="http://schemas.openxmlformats.org/drawingml/2006/main">
+              <a:graphicData uri="http://schemas.openxmlformats.org/drawingml/2006/picture">
+                <pic:pic xmlns:pic="http://schemas.openxmlformats.org/drawingml/2006/picture">
+                  <pic:nvPicPr>
+                    <pic:cNvPr id="1" name=""/>
+                    <pic:cNvPicPr/>
+                  </pic:nvPicPr>
+                  <pic:blipFill>
+                    <a:blip r:embed="rId51"/>
+                    <a:stretch>
+                      <a:fillRect/>
+                    </a:stretch>
+                  </pic:blipFill>
+                  <pic:spPr>
+                    <a:xfrm>
+                      <a:off x="0" y="0"/>
+                      <a:ext cx="4869540" cy="2400954"/>
+                    </a:xfrm>
+                    <a:prstGeom prst="rect">
+                      <a:avLst/>
+                    </a:prstGeom>
+                  </pic:spPr>
+                </pic:pic>
+              </a:graphicData>
+            </a:graphic>
+          </wp:inline>
+        </w:drawing>
+      </w:r>
+    </w:p>
+    <w:p>
+      <w:r>
+        <w:lastRenderedPageBreak/>
+        <w:t>Avant d’ajouter aux différents serveurs les agents Zabbix ou d’activer le SNMP.</w:t>
+      </w:r>
+    </w:p>
+    <w:p>
+      <w:pPr>
+        <w:pStyle w:val="Titre3"/>
+      </w:pPr>
+      <w:bookmarkStart w:id="14" w:name="_Toc9263392"/>
+      <w:r>
+        <w:t>Contrôleur</w:t>
+      </w:r>
+      <w:r>
+        <w:t>s</w:t>
+      </w:r>
+      <w:r>
+        <w:t xml:space="preserve"> de domaine</w:t>
+      </w:r>
+      <w:r>
+        <w:t xml:space="preserve"> 1</w:t>
+      </w:r>
+      <w:r>
+        <w:t xml:space="preserve"> et 2</w:t>
+      </w:r>
+      <w:bookmarkEnd w:id="14"/>
+    </w:p>
+    <w:p>
+      <w:r>
+        <w:t xml:space="preserve">Il va maintenant falloir installer </w:t>
+      </w:r>
+      <w:r>
+        <w:t>l</w:t>
+      </w:r>
+      <w:r>
+        <w:t xml:space="preserve">’agent </w:t>
+      </w:r>
+      <w:proofErr w:type="spellStart"/>
+      <w:r>
+        <w:t>zabbix</w:t>
+      </w:r>
+      <w:proofErr w:type="spellEnd"/>
+      <w:r>
+        <w:t xml:space="preserve"> sur le</w:t>
+      </w:r>
+      <w:r>
+        <w:t>s</w:t>
+      </w:r>
+      <w:r>
+        <w:t xml:space="preserve"> serveur</w:t>
+      </w:r>
+      <w:r>
+        <w:t>s</w:t>
+      </w:r>
+      <w:r>
+        <w:t xml:space="preserve"> </w:t>
+      </w:r>
+      <w:r>
+        <w:t>DC1</w:t>
+      </w:r>
+      <w:r>
+        <w:t xml:space="preserve"> et DC2</w:t>
+      </w:r>
+      <w:r>
+        <w:t xml:space="preserve"> </w:t>
+      </w:r>
+      <w:r>
+        <w:t>pour pouvoir le</w:t>
+      </w:r>
+      <w:r>
+        <w:t>s</w:t>
+      </w:r>
+      <w:r>
+        <w:t xml:space="preserve"> superviser. </w:t>
+      </w:r>
+      <w:r>
+        <w:t xml:space="preserve">On se connectera au </w:t>
+      </w:r>
+      <w:r>
+        <w:t>contrôleur</w:t>
+      </w:r>
+      <w:r>
+        <w:t xml:space="preserve"> avec la connexion à distance Windows :</w:t>
+      </w:r>
+    </w:p>
+    <w:p>
+      <w:pPr>
+        <w:jc w:val="center"/>
+      </w:pPr>
+      <w:r>
+        <w:rPr>
+          <w:noProof/>
+        </w:rPr>
+        <w:drawing>
+          <wp:inline distT="0" distB="0" distL="0" distR="0" wp14:anchorId="4FF21029" wp14:editId="02E0A1CF">
+            <wp:extent cx="3017520" cy="1744937"/>
+            <wp:effectExtent l="0" t="0" r="0" b="8255"/>
+            <wp:docPr id="34" name="Image 34"/>
+            <wp:cNvGraphicFramePr>
+              <a:graphicFrameLocks xmlns:a="http://schemas.openxmlformats.org/drawingml/2006/main" noChangeAspect="1"/>
+            </wp:cNvGraphicFramePr>
+            <a:graphic xmlns:a="http://schemas.openxmlformats.org/drawingml/2006/main">
+              <a:graphicData uri="http://schemas.openxmlformats.org/drawingml/2006/picture">
+                <pic:pic xmlns:pic="http://schemas.openxmlformats.org/drawingml/2006/picture">
+                  <pic:nvPicPr>
+                    <pic:cNvPr id="1" name=""/>
+                    <pic:cNvPicPr/>
+                  </pic:nvPicPr>
+                  <pic:blipFill>
+                    <a:blip r:embed="rId52"/>
+                    <a:stretch>
+                      <a:fillRect/>
+                    </a:stretch>
+                  </pic:blipFill>
+                  <pic:spPr>
+                    <a:xfrm>
+                      <a:off x="0" y="0"/>
                       <a:ext cx="3048833" cy="1763044"/>
                     </a:xfrm>
                     <a:prstGeom prst="rect">
@@ -4811,22 +4921,22 @@
       <w:pPr>
         <w:pStyle w:val="Titre3"/>
       </w:pPr>
-      <w:bookmarkStart w:id="16" w:name="_Toc9243128"/>
-      <w:bookmarkStart w:id="17" w:name="_Toc9261163"/>
-      <w:bookmarkStart w:id="18" w:name="_Toc9261244"/>
-      <w:bookmarkStart w:id="19" w:name="_Toc9263393"/>
-      <w:commentRangeStart w:id="20"/>
-      <w:commentRangeEnd w:id="20"/>
+      <w:bookmarkStart w:id="15" w:name="_Toc9243128"/>
+      <w:bookmarkStart w:id="16" w:name="_Toc9261163"/>
+      <w:bookmarkStart w:id="17" w:name="_Toc9261244"/>
+      <w:bookmarkStart w:id="18" w:name="_Toc9263393"/>
+      <w:commentRangeStart w:id="19"/>
+      <w:commentRangeEnd w:id="19"/>
       <w:r>
         <w:rPr>
           <w:rStyle w:val="Marquedecommentaire"/>
         </w:rPr>
-        <w:commentReference w:id="20"/>
-      </w:r>
+        <w:commentReference w:id="19"/>
+      </w:r>
+      <w:bookmarkEnd w:id="15"/>
       <w:bookmarkEnd w:id="16"/>
       <w:bookmarkEnd w:id="17"/>
       <w:bookmarkEnd w:id="18"/>
-      <w:bookmarkEnd w:id="19"/>
     </w:p>
     <w:p>
       <w:r>
@@ -4865,7 +4975,7 @@
                     <pic:cNvPicPr/>
                   </pic:nvPicPr>
                   <pic:blipFill>
-                    <a:blip r:embed="rId53">
+                    <a:blip r:embed="rId56">
                       <a:extLst>
                         <a:ext uri="{28A0092B-C50C-407E-A947-70E740481C1C}">
                           <a14:useLocalDpi xmlns:a14="http://schemas.microsoft.com/office/drawing/2010/main" val="0"/>
@@ -4954,7 +5064,7 @@
                     <pic:cNvPicPr/>
                   </pic:nvPicPr>
                   <pic:blipFill>
-                    <a:blip r:embed="rId54"/>
+                    <a:blip r:embed="rId57"/>
                     <a:stretch>
                       <a:fillRect/>
                     </a:stretch>
@@ -4999,266 +5109,6 @@
             <wp:extent cx="3248842" cy="3284220"/>
             <wp:effectExtent l="0" t="0" r="8890" b="0"/>
             <wp:docPr id="62" name="Image 62"/>
-            <wp:cNvGraphicFramePr>
-              <a:graphicFrameLocks xmlns:a="http://schemas.openxmlformats.org/drawingml/2006/main" noChangeAspect="1"/>
-            </wp:cNvGraphicFramePr>
-            <a:graphic xmlns:a="http://schemas.openxmlformats.org/drawingml/2006/main">
-              <a:graphicData uri="http://schemas.openxmlformats.org/drawingml/2006/picture">
-                <pic:pic xmlns:pic="http://schemas.openxmlformats.org/drawingml/2006/picture">
-                  <pic:nvPicPr>
-                    <pic:cNvPr id="1" name=""/>
-                    <pic:cNvPicPr/>
-                  </pic:nvPicPr>
-                  <pic:blipFill>
-                    <a:blip r:embed="rId55"/>
-                    <a:stretch>
-                      <a:fillRect/>
-                    </a:stretch>
-                  </pic:blipFill>
-                  <pic:spPr>
-                    <a:xfrm>
-                      <a:off x="0" y="0"/>
-                      <a:ext cx="3285851" cy="3321632"/>
-                    </a:xfrm>
-                    <a:prstGeom prst="rect">
-                      <a:avLst/>
-                    </a:prstGeom>
-                  </pic:spPr>
-                </pic:pic>
-              </a:graphicData>
-            </a:graphic>
-          </wp:inline>
-        </w:drawing>
-      </w:r>
-    </w:p>
-    <w:p>
-      <w:pPr>
-        <w:pStyle w:val="Titre3"/>
-      </w:pPr>
-      <w:bookmarkStart w:id="21" w:name="_Toc9263394"/>
-      <w:proofErr w:type="spellStart"/>
-      <w:r>
-        <w:lastRenderedPageBreak/>
-        <w:t>PfSense</w:t>
-      </w:r>
-      <w:bookmarkEnd w:id="21"/>
-      <w:proofErr w:type="spellEnd"/>
-    </w:p>
-    <w:p>
-      <w:r>
-        <w:t xml:space="preserve">On veut ensuite superviser le serveur </w:t>
-      </w:r>
-      <w:proofErr w:type="spellStart"/>
-      <w:r>
-        <w:t>PFSense</w:t>
-      </w:r>
-      <w:proofErr w:type="spellEnd"/>
-      <w:r>
-        <w:t xml:space="preserve">. </w:t>
-      </w:r>
-      <w:r>
-        <w:t>O</w:t>
-      </w:r>
-      <w:r>
-        <w:t xml:space="preserve">n va télécharger le paquet </w:t>
-      </w:r>
-      <w:proofErr w:type="spellStart"/>
-      <w:r>
-        <w:t>zabbix</w:t>
-      </w:r>
-      <w:proofErr w:type="spellEnd"/>
-      <w:r>
-        <w:t>-agent</w:t>
-      </w:r>
-      <w:r>
-        <w:t xml:space="preserve"> </w:t>
-      </w:r>
-      <w:r>
-        <w:t xml:space="preserve">sur </w:t>
-      </w:r>
-      <w:proofErr w:type="spellStart"/>
-      <w:r>
-        <w:t>PFSense</w:t>
-      </w:r>
-      <w:proofErr w:type="spellEnd"/>
-      <w:r>
-        <w:t xml:space="preserve">. On le configurera ensuite dans </w:t>
-      </w:r>
-      <w:r>
-        <w:rPr>
-          <w:b/>
-        </w:rPr>
-        <w:t>Services &gt; Agent Zabbix 2.2</w:t>
-      </w:r>
-      <w:r>
-        <w:t>.</w:t>
-      </w:r>
-    </w:p>
-    <w:p>
-      <w:r>
-        <w:t>On mettra les IP des serveurs Zabbix de Guillaume et moi, afin que nous puissions super</w:t>
-      </w:r>
-      <w:r>
-        <w:t xml:space="preserve">viser </w:t>
-      </w:r>
-      <w:proofErr w:type="spellStart"/>
-      <w:r>
-        <w:t>PFSense</w:t>
-      </w:r>
-      <w:proofErr w:type="spellEnd"/>
-      <w:r>
-        <w:t xml:space="preserve"> avec nos serveurs Zabbix respectifs.</w:t>
-      </w:r>
-    </w:p>
-    <w:p>
-      <w:r>
-        <w:rPr>
-          <w:noProof/>
-        </w:rPr>
-        <w:drawing>
-          <wp:inline distT="0" distB="0" distL="0" distR="0" wp14:anchorId="5A75B609" wp14:editId="55A8EFDB">
-            <wp:extent cx="5760720" cy="2501265"/>
-            <wp:effectExtent l="0" t="0" r="0" b="0"/>
-            <wp:docPr id="14" name="Image 14"/>
-            <wp:cNvGraphicFramePr>
-              <a:graphicFrameLocks xmlns:a="http://schemas.openxmlformats.org/drawingml/2006/main" noChangeAspect="1"/>
-            </wp:cNvGraphicFramePr>
-            <a:graphic xmlns:a="http://schemas.openxmlformats.org/drawingml/2006/main">
-              <a:graphicData uri="http://schemas.openxmlformats.org/drawingml/2006/picture">
-                <pic:pic xmlns:pic="http://schemas.openxmlformats.org/drawingml/2006/picture">
-                  <pic:nvPicPr>
-                    <pic:cNvPr id="1" name=""/>
-                    <pic:cNvPicPr/>
-                  </pic:nvPicPr>
-                  <pic:blipFill>
-                    <a:blip r:embed="rId56"/>
-                    <a:stretch>
-                      <a:fillRect/>
-                    </a:stretch>
-                  </pic:blipFill>
-                  <pic:spPr>
-                    <a:xfrm>
-                      <a:off x="0" y="0"/>
-                      <a:ext cx="5760720" cy="2501265"/>
-                    </a:xfrm>
-                    <a:prstGeom prst="rect">
-                      <a:avLst/>
-                    </a:prstGeom>
-                  </pic:spPr>
-                </pic:pic>
-              </a:graphicData>
-            </a:graphic>
-          </wp:inline>
-        </w:drawing>
-      </w:r>
-    </w:p>
-    <w:p>
-      <w:r>
-        <w:t xml:space="preserve">On peut voir que les informations collectées sur le serveur </w:t>
-      </w:r>
-      <w:proofErr w:type="spellStart"/>
-      <w:r>
-        <w:t>PfSense</w:t>
-      </w:r>
-      <w:proofErr w:type="spellEnd"/>
-      <w:r>
-        <w:t xml:space="preserve"> remontent :</w:t>
-      </w:r>
-    </w:p>
-    <w:p>
-      <w:r>
-        <w:rPr>
-          <w:noProof/>
-        </w:rPr>
-        <w:drawing>
-          <wp:inline distT="0" distB="0" distL="0" distR="0" wp14:anchorId="6E5852E0" wp14:editId="5EB0EBE3">
-            <wp:extent cx="5760720" cy="2018030"/>
-            <wp:effectExtent l="0" t="0" r="0" b="1270"/>
-            <wp:docPr id="45" name="Image 45"/>
-            <wp:cNvGraphicFramePr>
-              <a:graphicFrameLocks xmlns:a="http://schemas.openxmlformats.org/drawingml/2006/main" noChangeAspect="1"/>
-            </wp:cNvGraphicFramePr>
-            <a:graphic xmlns:a="http://schemas.openxmlformats.org/drawingml/2006/main">
-              <a:graphicData uri="http://schemas.openxmlformats.org/drawingml/2006/picture">
-                <pic:pic xmlns:pic="http://schemas.openxmlformats.org/drawingml/2006/picture">
-                  <pic:nvPicPr>
-                    <pic:cNvPr id="1" name=""/>
-                    <pic:cNvPicPr/>
-                  </pic:nvPicPr>
-                  <pic:blipFill>
-                    <a:blip r:embed="rId57"/>
-                    <a:stretch>
-                      <a:fillRect/>
-                    </a:stretch>
-                  </pic:blipFill>
-                  <pic:spPr>
-                    <a:xfrm>
-                      <a:off x="0" y="0"/>
-                      <a:ext cx="5760720" cy="2018030"/>
-                    </a:xfrm>
-                    <a:prstGeom prst="rect">
-                      <a:avLst/>
-                    </a:prstGeom>
-                  </pic:spPr>
-                </pic:pic>
-              </a:graphicData>
-            </a:graphic>
-          </wp:inline>
-        </w:drawing>
-      </w:r>
-    </w:p>
-    <w:p/>
-    <w:p>
-      <w:pPr>
-        <w:pStyle w:val="Titre3"/>
-      </w:pPr>
-      <w:bookmarkStart w:id="22" w:name="_Toc9263395"/>
-      <w:r>
-        <w:t>GLPI</w:t>
-      </w:r>
-      <w:r>
-        <w:t xml:space="preserve">, Zabbix et </w:t>
-      </w:r>
-      <w:proofErr w:type="spellStart"/>
-      <w:r>
-        <w:t>Proxmox</w:t>
-      </w:r>
-      <w:bookmarkEnd w:id="22"/>
-      <w:proofErr w:type="spellEnd"/>
-    </w:p>
-    <w:p>
-      <w:r>
-        <w:t>On installe</w:t>
-      </w:r>
-      <w:r>
-        <w:t>ra</w:t>
-      </w:r>
-      <w:r>
-        <w:t xml:space="preserve"> sur le</w:t>
-      </w:r>
-      <w:r>
-        <w:t>s</w:t>
-      </w:r>
-      <w:r>
-        <w:t xml:space="preserve"> serveur</w:t>
-      </w:r>
-      <w:r>
-        <w:t>s</w:t>
-      </w:r>
-      <w:r>
-        <w:t xml:space="preserve"> l’agent Zabbix.</w:t>
-      </w:r>
-    </w:p>
-    <w:p>
-      <w:r>
-        <w:rPr>
-          <w:noProof/>
-        </w:rPr>
-        <w:drawing>
-          <wp:inline distT="0" distB="0" distL="0" distR="0" wp14:anchorId="7E9074AB" wp14:editId="06D8BCC2">
-            <wp:extent cx="3257550" cy="228600"/>
-            <wp:effectExtent l="0" t="0" r="0" b="0"/>
-            <wp:docPr id="2" name="Image 2"/>
             <wp:cNvGraphicFramePr>
               <a:graphicFrameLocks xmlns:a="http://schemas.openxmlformats.org/drawingml/2006/main" noChangeAspect="1"/>
             </wp:cNvGraphicFramePr>
@@ -5278,7 +5128,7 @@
                   <pic:spPr>
                     <a:xfrm>
                       <a:off x="0" y="0"/>
-                      <a:ext cx="3257550" cy="228600"/>
+                      <a:ext cx="3285851" cy="3321632"/>
                     </a:xfrm>
                     <a:prstGeom prst="rect">
                       <a:avLst/>
@@ -5292,62 +5142,82 @@
       </w:r>
     </w:p>
     <w:p>
-      <w:r>
-        <w:t xml:space="preserve">On devra ensuite modifier le fichier de configurations </w:t>
+      <w:pPr>
+        <w:pStyle w:val="Titre3"/>
+      </w:pPr>
+      <w:bookmarkStart w:id="20" w:name="_Toc9263394"/>
+      <w:proofErr w:type="spellStart"/>
+      <w:r>
+        <w:lastRenderedPageBreak/>
+        <w:t>PfSense</w:t>
+      </w:r>
+      <w:bookmarkEnd w:id="20"/>
+      <w:proofErr w:type="spellEnd"/>
+    </w:p>
+    <w:p>
+      <w:r>
+        <w:t xml:space="preserve">On veut ensuite superviser le serveur </w:t>
+      </w:r>
+      <w:proofErr w:type="spellStart"/>
+      <w:r>
+        <w:t>PFSense</w:t>
+      </w:r>
+      <w:proofErr w:type="spellEnd"/>
+      <w:r>
+        <w:t xml:space="preserve">. </w:t>
+      </w:r>
+      <w:r>
+        <w:t>O</w:t>
+      </w:r>
+      <w:r>
+        <w:t xml:space="preserve">n va télécharger le paquet </w:t>
+      </w:r>
+      <w:proofErr w:type="spellStart"/>
+      <w:r>
+        <w:t>zabbix</w:t>
+      </w:r>
+      <w:proofErr w:type="spellEnd"/>
+      <w:r>
+        <w:t>-agent</w:t>
+      </w:r>
+      <w:r>
+        <w:t xml:space="preserve"> </w:t>
+      </w:r>
+      <w:r>
+        <w:t xml:space="preserve">sur </w:t>
+      </w:r>
+      <w:proofErr w:type="spellStart"/>
+      <w:r>
+        <w:t>PFSense</w:t>
+      </w:r>
+      <w:proofErr w:type="spellEnd"/>
+      <w:r>
+        <w:t xml:space="preserve">. On le configurera ensuite dans </w:t>
       </w:r>
       <w:r>
         <w:rPr>
           <w:b/>
         </w:rPr>
-        <w:t>/</w:t>
+        <w:t>Services &gt; Agent Zabbix 2.2</w:t>
+      </w:r>
+      <w:r>
+        <w:t>.</w:t>
+      </w:r>
+    </w:p>
+    <w:p>
+      <w:r>
+        <w:t>On mettra les IP des serveurs Zabbix de Guillaume et moi, afin que nous puissions super</w:t>
+      </w:r>
+      <w:r>
+        <w:t xml:space="preserve">viser </w:t>
       </w:r>
       <w:proofErr w:type="spellStart"/>
       <w:r>
-        <w:rPr>
-          <w:b/>
-        </w:rPr>
-        <w:t>etc</w:t>
+        <w:t>PFSense</w:t>
       </w:r>
       <w:proofErr w:type="spellEnd"/>
       <w:r>
-        <w:rPr>
-          <w:b/>
-        </w:rPr>
-        <w:t>/</w:t>
-      </w:r>
-      <w:proofErr w:type="spellStart"/>
-      <w:r>
-        <w:rPr>
-          <w:b/>
-        </w:rPr>
-        <w:t>zabbix</w:t>
-      </w:r>
-      <w:proofErr w:type="spellEnd"/>
-      <w:r>
-        <w:rPr>
-          <w:b/>
-        </w:rPr>
-        <w:t>/</w:t>
-      </w:r>
-      <w:proofErr w:type="spellStart"/>
-      <w:r>
-        <w:rPr>
-          <w:b/>
-        </w:rPr>
-        <w:t>zabbix_agentd.conf</w:t>
-      </w:r>
-      <w:proofErr w:type="spellEnd"/>
-      <w:r>
-        <w:t xml:space="preserve">. On donne l’IP de notre serveur Zabbix pour l’option </w:t>
-      </w:r>
-      <w:r>
-        <w:rPr>
-          <w:b/>
-        </w:rPr>
-        <w:t>servers</w:t>
-      </w:r>
-      <w:r>
-        <w:t>. On doit ensuite redémarrer le service.</w:t>
+        <w:t xml:space="preserve"> avec nos serveurs Zabbix respectifs.</w:t>
       </w:r>
     </w:p>
     <w:p>
@@ -5356,10 +5226,10 @@
           <w:noProof/>
         </w:rPr>
         <w:drawing>
-          <wp:inline distT="0" distB="0" distL="0" distR="0" wp14:anchorId="2009537F" wp14:editId="20D4EE14">
-            <wp:extent cx="3019425" cy="171450"/>
-            <wp:effectExtent l="0" t="0" r="9525" b="0"/>
-            <wp:docPr id="44" name="Image 44"/>
+          <wp:inline distT="0" distB="0" distL="0" distR="0" wp14:anchorId="5A75B609" wp14:editId="55A8EFDB">
+            <wp:extent cx="5760720" cy="2501265"/>
+            <wp:effectExtent l="0" t="0" r="0" b="0"/>
+            <wp:docPr id="14" name="Image 14"/>
             <wp:cNvGraphicFramePr>
               <a:graphicFrameLocks xmlns:a="http://schemas.openxmlformats.org/drawingml/2006/main" noChangeAspect="1"/>
             </wp:cNvGraphicFramePr>
@@ -5379,7 +5249,7 @@
                   <pic:spPr>
                     <a:xfrm>
                       <a:off x="0" y="0"/>
-                      <a:ext cx="3019425" cy="171450"/>
+                      <a:ext cx="5760720" cy="2501265"/>
                     </a:xfrm>
                     <a:prstGeom prst="rect">
                       <a:avLst/>
@@ -5392,48 +5262,29 @@
         </w:drawing>
       </w:r>
     </w:p>
-    <w:p/>
-    <w:p>
-      <w:pPr>
-        <w:pStyle w:val="Titre3"/>
-      </w:pPr>
-      <w:bookmarkStart w:id="23" w:name="_Toc9263396"/>
-      <w:r>
-        <w:lastRenderedPageBreak/>
-        <w:t>Serveurs web</w:t>
-      </w:r>
-      <w:bookmarkEnd w:id="23"/>
-    </w:p>
-    <w:p>
-      <w:r>
-        <w:t>On voudra récupérer les informations sur les différents serveurs web</w:t>
-      </w:r>
-      <w:r>
-        <w:t xml:space="preserve"> utilisés par les élèves</w:t>
-      </w:r>
-      <w:r>
-        <w:t>. Pour cela, on créera une règle de découverte pour récupérer les machines sur le réseau 172.16.</w:t>
-      </w:r>
-      <w:r>
-        <w:t>196</w:t>
-      </w:r>
-      <w:r>
-        <w:t>.0/24 via un ping.</w:t>
-      </w:r>
-    </w:p>
-    <w:p>
-      <w:pPr>
-        <w:jc w:val="center"/>
-      </w:pPr>
+    <w:p>
+      <w:r>
+        <w:t xml:space="preserve">On peut voir que les informations collectées sur le serveur </w:t>
+      </w:r>
+      <w:proofErr w:type="spellStart"/>
+      <w:r>
+        <w:t>PfSense</w:t>
+      </w:r>
+      <w:proofErr w:type="spellEnd"/>
+      <w:r>
+        <w:t xml:space="preserve"> remontent :</w:t>
+      </w:r>
+    </w:p>
+    <w:p>
       <w:r>
         <w:rPr>
           <w:noProof/>
         </w:rPr>
         <w:drawing>
-          <wp:inline distT="0" distB="0" distL="0" distR="0" wp14:anchorId="5FD86870" wp14:editId="3098A03E">
-            <wp:extent cx="3710940" cy="2129127"/>
-            <wp:effectExtent l="0" t="0" r="3810" b="5080"/>
-            <wp:docPr id="18" name="Image 18"/>
+          <wp:inline distT="0" distB="0" distL="0" distR="0" wp14:anchorId="6E5852E0" wp14:editId="5EB0EBE3">
+            <wp:extent cx="5760720" cy="2018030"/>
+            <wp:effectExtent l="0" t="0" r="0" b="1270"/>
+            <wp:docPr id="45" name="Image 45"/>
             <wp:cNvGraphicFramePr>
               <a:graphicFrameLocks xmlns:a="http://schemas.openxmlformats.org/drawingml/2006/main" noChangeAspect="1"/>
             </wp:cNvGraphicFramePr>
@@ -5453,7 +5304,7 @@
                   <pic:spPr>
                     <a:xfrm>
                       <a:off x="0" y="0"/>
-                      <a:ext cx="3725620" cy="2137549"/>
+                      <a:ext cx="5760720" cy="2018030"/>
                     </a:xfrm>
                     <a:prstGeom prst="rect">
                       <a:avLst/>
@@ -5471,23 +5322,41 @@
       <w:pPr>
         <w:pStyle w:val="Titre3"/>
       </w:pPr>
-      <w:bookmarkStart w:id="24" w:name="_Toc9263397"/>
-      <w:r>
-        <w:t>MAP</w:t>
-      </w:r>
-      <w:bookmarkEnd w:id="24"/>
-    </w:p>
-    <w:p>
-      <w:r>
-        <w:t xml:space="preserve">Création d’une </w:t>
+      <w:bookmarkStart w:id="21" w:name="_Toc9263395"/>
+      <w:r>
+        <w:t>GLPI</w:t>
+      </w:r>
+      <w:r>
+        <w:t xml:space="preserve">, Zabbix et </w:t>
       </w:r>
       <w:proofErr w:type="spellStart"/>
       <w:r>
-        <w:t>map</w:t>
-      </w:r>
+        <w:t>Proxmox</w:t>
+      </w:r>
+      <w:bookmarkEnd w:id="21"/>
       <w:proofErr w:type="spellEnd"/>
-      <w:r>
-        <w:t xml:space="preserve"> pour représenter les différents éléments de notre infrastructure :</w:t>
+    </w:p>
+    <w:p>
+      <w:r>
+        <w:t>On installe</w:t>
+      </w:r>
+      <w:r>
+        <w:t>ra</w:t>
+      </w:r>
+      <w:r>
+        <w:t xml:space="preserve"> sur le</w:t>
+      </w:r>
+      <w:r>
+        <w:t>s</w:t>
+      </w:r>
+      <w:r>
+        <w:t xml:space="preserve"> serveur</w:t>
+      </w:r>
+      <w:r>
+        <w:t>s</w:t>
+      </w:r>
+      <w:r>
+        <w:t xml:space="preserve"> l’agent Zabbix.</w:t>
       </w:r>
     </w:p>
     <w:p>
@@ -5496,10 +5365,10 @@
           <w:noProof/>
         </w:rPr>
         <w:drawing>
-          <wp:inline distT="0" distB="0" distL="0" distR="0" wp14:anchorId="45F53FFC" wp14:editId="24DD694C">
-            <wp:extent cx="5760720" cy="3158490"/>
-            <wp:effectExtent l="0" t="0" r="0" b="3810"/>
-            <wp:docPr id="66" name="Image 66"/>
+          <wp:inline distT="0" distB="0" distL="0" distR="0" wp14:anchorId="7E9074AB" wp14:editId="06D8BCC2">
+            <wp:extent cx="3257550" cy="228600"/>
+            <wp:effectExtent l="0" t="0" r="0" b="0"/>
+            <wp:docPr id="2" name="Image 2"/>
             <wp:cNvGraphicFramePr>
               <a:graphicFrameLocks xmlns:a="http://schemas.openxmlformats.org/drawingml/2006/main" noChangeAspect="1"/>
             </wp:cNvGraphicFramePr>
@@ -5519,6 +5388,247 @@
                   <pic:spPr>
                     <a:xfrm>
                       <a:off x="0" y="0"/>
+                      <a:ext cx="3257550" cy="228600"/>
+                    </a:xfrm>
+                    <a:prstGeom prst="rect">
+                      <a:avLst/>
+                    </a:prstGeom>
+                  </pic:spPr>
+                </pic:pic>
+              </a:graphicData>
+            </a:graphic>
+          </wp:inline>
+        </w:drawing>
+      </w:r>
+    </w:p>
+    <w:p>
+      <w:r>
+        <w:t xml:space="preserve">On devra ensuite modifier le fichier de configurations </w:t>
+      </w:r>
+      <w:r>
+        <w:rPr>
+          <w:b/>
+        </w:rPr>
+        <w:t>/</w:t>
+      </w:r>
+      <w:proofErr w:type="spellStart"/>
+      <w:r>
+        <w:rPr>
+          <w:b/>
+        </w:rPr>
+        <w:t>etc</w:t>
+      </w:r>
+      <w:proofErr w:type="spellEnd"/>
+      <w:r>
+        <w:rPr>
+          <w:b/>
+        </w:rPr>
+        <w:t>/</w:t>
+      </w:r>
+      <w:proofErr w:type="spellStart"/>
+      <w:r>
+        <w:rPr>
+          <w:b/>
+        </w:rPr>
+        <w:t>zabbix</w:t>
+      </w:r>
+      <w:proofErr w:type="spellEnd"/>
+      <w:r>
+        <w:rPr>
+          <w:b/>
+        </w:rPr>
+        <w:t>/</w:t>
+      </w:r>
+      <w:proofErr w:type="spellStart"/>
+      <w:r>
+        <w:rPr>
+          <w:b/>
+        </w:rPr>
+        <w:t>zabbix_agentd.conf</w:t>
+      </w:r>
+      <w:proofErr w:type="spellEnd"/>
+      <w:r>
+        <w:t xml:space="preserve">. On donne l’IP de notre serveur Zabbix pour l’option </w:t>
+      </w:r>
+      <w:r>
+        <w:rPr>
+          <w:b/>
+        </w:rPr>
+        <w:t>servers</w:t>
+      </w:r>
+      <w:r>
+        <w:t>. On doit ensuite redémarrer le service.</w:t>
+      </w:r>
+    </w:p>
+    <w:p>
+      <w:r>
+        <w:rPr>
+          <w:noProof/>
+        </w:rPr>
+        <w:drawing>
+          <wp:inline distT="0" distB="0" distL="0" distR="0" wp14:anchorId="2009537F" wp14:editId="20D4EE14">
+            <wp:extent cx="3019425" cy="171450"/>
+            <wp:effectExtent l="0" t="0" r="9525" b="0"/>
+            <wp:docPr id="44" name="Image 44"/>
+            <wp:cNvGraphicFramePr>
+              <a:graphicFrameLocks xmlns:a="http://schemas.openxmlformats.org/drawingml/2006/main" noChangeAspect="1"/>
+            </wp:cNvGraphicFramePr>
+            <a:graphic xmlns:a="http://schemas.openxmlformats.org/drawingml/2006/main">
+              <a:graphicData uri="http://schemas.openxmlformats.org/drawingml/2006/picture">
+                <pic:pic xmlns:pic="http://schemas.openxmlformats.org/drawingml/2006/picture">
+                  <pic:nvPicPr>
+                    <pic:cNvPr id="1" name=""/>
+                    <pic:cNvPicPr/>
+                  </pic:nvPicPr>
+                  <pic:blipFill>
+                    <a:blip r:embed="rId62"/>
+                    <a:stretch>
+                      <a:fillRect/>
+                    </a:stretch>
+                  </pic:blipFill>
+                  <pic:spPr>
+                    <a:xfrm>
+                      <a:off x="0" y="0"/>
+                      <a:ext cx="3019425" cy="171450"/>
+                    </a:xfrm>
+                    <a:prstGeom prst="rect">
+                      <a:avLst/>
+                    </a:prstGeom>
+                  </pic:spPr>
+                </pic:pic>
+              </a:graphicData>
+            </a:graphic>
+          </wp:inline>
+        </w:drawing>
+      </w:r>
+    </w:p>
+    <w:p/>
+    <w:p>
+      <w:pPr>
+        <w:pStyle w:val="Titre3"/>
+      </w:pPr>
+      <w:bookmarkStart w:id="22" w:name="_Toc9263396"/>
+      <w:r>
+        <w:lastRenderedPageBreak/>
+        <w:t>Serveurs web</w:t>
+      </w:r>
+      <w:bookmarkEnd w:id="22"/>
+    </w:p>
+    <w:p>
+      <w:r>
+        <w:t>On voudra récupérer les informations sur les différents serveurs web</w:t>
+      </w:r>
+      <w:r>
+        <w:t xml:space="preserve"> utilisés par les élèves</w:t>
+      </w:r>
+      <w:r>
+        <w:t>. Pour cela, on créera une règle de découverte pour récupérer les machines sur le réseau 172.16.</w:t>
+      </w:r>
+      <w:r>
+        <w:t>196</w:t>
+      </w:r>
+      <w:r>
+        <w:t>.0/24 via un ping.</w:t>
+      </w:r>
+    </w:p>
+    <w:p>
+      <w:pPr>
+        <w:jc w:val="center"/>
+      </w:pPr>
+      <w:r>
+        <w:rPr>
+          <w:noProof/>
+        </w:rPr>
+        <w:drawing>
+          <wp:inline distT="0" distB="0" distL="0" distR="0" wp14:anchorId="5FD86870" wp14:editId="3098A03E">
+            <wp:extent cx="3710940" cy="2129127"/>
+            <wp:effectExtent l="0" t="0" r="3810" b="5080"/>
+            <wp:docPr id="18" name="Image 18"/>
+            <wp:cNvGraphicFramePr>
+              <a:graphicFrameLocks xmlns:a="http://schemas.openxmlformats.org/drawingml/2006/main" noChangeAspect="1"/>
+            </wp:cNvGraphicFramePr>
+            <a:graphic xmlns:a="http://schemas.openxmlformats.org/drawingml/2006/main">
+              <a:graphicData uri="http://schemas.openxmlformats.org/drawingml/2006/picture">
+                <pic:pic xmlns:pic="http://schemas.openxmlformats.org/drawingml/2006/picture">
+                  <pic:nvPicPr>
+                    <pic:cNvPr id="1" name=""/>
+                    <pic:cNvPicPr/>
+                  </pic:nvPicPr>
+                  <pic:blipFill>
+                    <a:blip r:embed="rId63"/>
+                    <a:stretch>
+                      <a:fillRect/>
+                    </a:stretch>
+                  </pic:blipFill>
+                  <pic:spPr>
+                    <a:xfrm>
+                      <a:off x="0" y="0"/>
+                      <a:ext cx="3725620" cy="2137549"/>
+                    </a:xfrm>
+                    <a:prstGeom prst="rect">
+                      <a:avLst/>
+                    </a:prstGeom>
+                  </pic:spPr>
+                </pic:pic>
+              </a:graphicData>
+            </a:graphic>
+          </wp:inline>
+        </w:drawing>
+      </w:r>
+    </w:p>
+    <w:p/>
+    <w:p>
+      <w:pPr>
+        <w:pStyle w:val="Titre3"/>
+      </w:pPr>
+      <w:bookmarkStart w:id="23" w:name="_Toc9263397"/>
+      <w:r>
+        <w:t>MAP</w:t>
+      </w:r>
+      <w:bookmarkEnd w:id="23"/>
+    </w:p>
+    <w:p>
+      <w:r>
+        <w:t xml:space="preserve">Création d’une </w:t>
+      </w:r>
+      <w:proofErr w:type="spellStart"/>
+      <w:r>
+        <w:t>map</w:t>
+      </w:r>
+      <w:proofErr w:type="spellEnd"/>
+      <w:r>
+        <w:t xml:space="preserve"> pour représenter les différents éléments de notre infrastructure :</w:t>
+      </w:r>
+    </w:p>
+    <w:p>
+      <w:r>
+        <w:rPr>
+          <w:noProof/>
+        </w:rPr>
+        <w:drawing>
+          <wp:inline distT="0" distB="0" distL="0" distR="0" wp14:anchorId="45F53FFC" wp14:editId="24DD694C">
+            <wp:extent cx="5760720" cy="3158490"/>
+            <wp:effectExtent l="0" t="0" r="0" b="3810"/>
+            <wp:docPr id="66" name="Image 66"/>
+            <wp:cNvGraphicFramePr>
+              <a:graphicFrameLocks xmlns:a="http://schemas.openxmlformats.org/drawingml/2006/main" noChangeAspect="1"/>
+            </wp:cNvGraphicFramePr>
+            <a:graphic xmlns:a="http://schemas.openxmlformats.org/drawingml/2006/main">
+              <a:graphicData uri="http://schemas.openxmlformats.org/drawingml/2006/picture">
+                <pic:pic xmlns:pic="http://schemas.openxmlformats.org/drawingml/2006/picture">
+                  <pic:nvPicPr>
+                    <pic:cNvPr id="1" name=""/>
+                    <pic:cNvPicPr/>
+                  </pic:nvPicPr>
+                  <pic:blipFill>
+                    <a:blip r:embed="rId64"/>
+                    <a:stretch>
+                      <a:fillRect/>
+                    </a:stretch>
+                  </pic:blipFill>
+                  <pic:spPr>
+                    <a:xfrm>
+                      <a:off x="0" y="0"/>
                       <a:ext cx="5760720" cy="3158490"/>
                     </a:xfrm>
                     <a:prstGeom prst="rect">
@@ -5534,11 +5644,98 @@
     </w:p>
     <w:p/>
     <w:p>
+      <w:pPr>
+        <w:pStyle w:val="Titre3"/>
+      </w:pPr>
+      <w:r>
+        <w:t>Alertes</w:t>
+      </w:r>
+    </w:p>
+    <w:p/>
+    <w:p>
+      <w:r>
+        <w:t>On modifiera la configuration</w:t>
+      </w:r>
+      <w:bookmarkStart w:id="24" w:name="_GoBack"/>
+      <w:bookmarkEnd w:id="24"/>
+    </w:p>
+    <w:p>
+      <w:r>
+        <w:t xml:space="preserve">On installe </w:t>
+      </w:r>
+      <w:proofErr w:type="spellStart"/>
+      <w:r>
+        <w:t>Postfix</w:t>
+      </w:r>
+      <w:proofErr w:type="spellEnd"/>
+      <w:r>
+        <w:t xml:space="preserve"> via la commande </w:t>
+      </w:r>
+      <w:proofErr w:type="spellStart"/>
+      <w:r>
+        <w:t>apt</w:t>
+      </w:r>
+      <w:proofErr w:type="spellEnd"/>
+      <w:r>
+        <w:t xml:space="preserve"> </w:t>
+      </w:r>
+      <w:proofErr w:type="spellStart"/>
+      <w:r>
+        <w:t>install</w:t>
+      </w:r>
+      <w:proofErr w:type="spellEnd"/>
+      <w:r>
+        <w:t>. On configurera ensuite son fichier de configuration en tant que relais SMTP :</w:t>
+      </w:r>
+    </w:p>
+    <w:p>
       <w:r>
         <w:rPr>
           <w:noProof/>
         </w:rPr>
         <w:lastRenderedPageBreak/>
+        <w:drawing>
+          <wp:inline distT="0" distB="0" distL="0" distR="0" wp14:anchorId="7386758A" wp14:editId="4DE78E87">
+            <wp:extent cx="5760720" cy="1638300"/>
+            <wp:effectExtent l="0" t="0" r="0" b="0"/>
+            <wp:docPr id="20" name="Image 20"/>
+            <wp:cNvGraphicFramePr>
+              <a:graphicFrameLocks xmlns:a="http://schemas.openxmlformats.org/drawingml/2006/main" noChangeAspect="1"/>
+            </wp:cNvGraphicFramePr>
+            <a:graphic xmlns:a="http://schemas.openxmlformats.org/drawingml/2006/main">
+              <a:graphicData uri="http://schemas.openxmlformats.org/drawingml/2006/picture">
+                <pic:pic xmlns:pic="http://schemas.openxmlformats.org/drawingml/2006/picture">
+                  <pic:nvPicPr>
+                    <pic:cNvPr id="1" name=""/>
+                    <pic:cNvPicPr/>
+                  </pic:nvPicPr>
+                  <pic:blipFill>
+                    <a:blip r:embed="rId65"/>
+                    <a:stretch>
+                      <a:fillRect/>
+                    </a:stretch>
+                  </pic:blipFill>
+                  <pic:spPr>
+                    <a:xfrm>
+                      <a:off x="0" y="0"/>
+                      <a:ext cx="5760720" cy="1638300"/>
+                    </a:xfrm>
+                    <a:prstGeom prst="rect">
+                      <a:avLst/>
+                    </a:prstGeom>
+                  </pic:spPr>
+                </pic:pic>
+              </a:graphicData>
+            </a:graphic>
+          </wp:inline>
+        </w:drawing>
+      </w:r>
+    </w:p>
+    <w:p>
+      <w:r>
+        <w:rPr>
+          <w:noProof/>
+        </w:rPr>
         <w:drawing>
           <wp:anchor distT="0" distB="0" distL="114300" distR="114300" simplePos="0" relativeHeight="251667456" behindDoc="1" locked="0" layoutInCell="1" allowOverlap="1" wp14:anchorId="2B62E55E" wp14:editId="3B09A294">
             <wp:simplePos x="0" y="0"/>
@@ -5571,7 +5768,7 @@
                     <pic:cNvPicPr/>
                   </pic:nvPicPr>
                   <pic:blipFill>
-                    <a:blip r:embed="rId62" cstate="print">
+                    <a:blip r:embed="rId66" cstate="print">
                       <a:extLst>
                         <a:ext uri="{28A0092B-C50C-407E-A947-70E740481C1C}">
                           <a14:useLocalDpi xmlns:a14="http://schemas.microsoft.com/office/drawing/2010/main" val="0"/>
@@ -5664,7 +5861,7 @@
                     <pic:cNvPicPr/>
                   </pic:nvPicPr>
                   <pic:blipFill>
-                    <a:blip r:embed="rId63"/>
+                    <a:blip r:embed="rId67"/>
                     <a:stretch>
                       <a:fillRect/>
                     </a:stretch>
@@ -5712,7 +5909,7 @@
                     <pic:cNvPicPr/>
                   </pic:nvPicPr>
                   <pic:blipFill>
-                    <a:blip r:embed="rId64"/>
+                    <a:blip r:embed="rId68"/>
                     <a:stretch>
                       <a:fillRect/>
                     </a:stretch>
@@ -5762,7 +5959,7 @@
 
 <file path=word/comments.xml><?xml version="1.0" encoding="utf-8"?>
 <w:comments xmlns:wpc="http://schemas.microsoft.com/office/word/2010/wordprocessingCanvas" xmlns:cx="http://schemas.microsoft.com/office/drawing/2014/chartex" xmlns:cx1="http://schemas.microsoft.com/office/drawing/2015/9/8/chartex" xmlns:cx2="http://schemas.microsoft.com/office/drawing/2015/10/21/chartex" xmlns:cx3="http://schemas.microsoft.com/office/drawing/2016/5/9/chartex" xmlns:cx4="http://schemas.microsoft.com/office/drawing/2016/5/10/chartex" xmlns:cx5="http://schemas.microsoft.com/office/drawing/2016/5/11/chartex" xmlns:cx6="http://schemas.microsoft.com/office/drawing/2016/5/12/chartex" xmlns:cx7="http://schemas.microsoft.com/office/drawing/2016/5/13/chartex" xmlns:cx8="http://schemas.microsoft.com/office/drawing/2016/5/14/chartex" xmlns:mc="http://schemas.openxmlformats.org/markup-compatibility/2006" xmlns:aink="http://schemas.microsoft.com/office/drawing/2016/ink" xmlns:am3d="http://schemas.microsoft.com/office/drawing/2017/model3d" xmlns:o="urn:schemas-microsoft-com:office:office" xmlns:r="http://schemas.openxmlformats.org/officeDocument/2006/relationships" xmlns:m="http://schemas.openxmlformats.org/officeDocument/2006/math" xmlns:v="urn:schemas-microsoft-com:vml" xmlns:wp14="http://schemas.microsoft.com/office/word/2010/wordprocessingDrawing" xmlns:wp="http://schemas.openxmlformats.org/drawingml/2006/wordprocessingDrawing" xmlns:w10="urn:schemas-microsoft-com:office:word" xmlns:w="http://schemas.openxmlformats.org/wordprocessingml/2006/main" xmlns:w14="http://schemas.microsoft.com/office/word/2010/wordml" xmlns:w15="http://schemas.microsoft.com/office/word/2012/wordml" xmlns:w16cid="http://schemas.microsoft.com/office/word/2016/wordml/cid" xmlns:w16se="http://schemas.microsoft.com/office/word/2015/wordml/symex" xmlns:wpg="http://schemas.microsoft.com/office/word/2010/wordprocessingGroup" xmlns:wpi="http://schemas.microsoft.com/office/word/2010/wordprocessingInk" xmlns:wne="http://schemas.microsoft.com/office/word/2006/wordml" xmlns:wps="http://schemas.microsoft.com/office/word/2010/wordprocessingShape" mc:Ignorable="w14 w15 w16se w16cid wp14">
-  <w:comment w:id="20" w:author="Camille B" w:date="2019-05-02T12:07:00Z" w:initials="CB">
+  <w:comment w:id="19" w:author="Camille B" w:date="2019-05-02T12:07:00Z" w:initials="CB">
     <w:p>
       <w:pPr>
         <w:pStyle w:val="Commentaire"/>
@@ -6941,6 +7138,18 @@
       <w:szCs w:val="20"/>
     </w:rPr>
   </w:style>
+  <w:style w:type="character" w:styleId="Mentionnonrsolue">
+    <w:name w:val="Unresolved Mention"/>
+    <w:basedOn w:val="Policepardfaut"/>
+    <w:uiPriority w:val="99"/>
+    <w:semiHidden/>
+    <w:unhideWhenUsed/>
+    <w:rsid w:val="001535BC"/>
+    <w:rPr>
+      <w:color w:val="605E5C"/>
+      <w:shd w:val="clear" w:color="auto" w:fill="E1DFDD"/>
+    </w:rPr>
+  </w:style>
 </w:styles>
 </file>
 
@@ -7244,7 +7453,7 @@
 </file>
 
 <file path=customXml/itemProps1.xml><?xml version="1.0" encoding="utf-8"?>
-<ds:datastoreItem xmlns:ds="http://schemas.openxmlformats.org/officeDocument/2006/customXml" ds:itemID="{FD434691-108D-4A5E-90FF-DF9AAC1932E3}">
+<ds:datastoreItem xmlns:ds="http://schemas.openxmlformats.org/officeDocument/2006/customXml" ds:itemID="{E05E33DE-C302-4D89-8E1F-4B7A9C3C4BDC}">
   <ds:schemaRefs>
     <ds:schemaRef ds:uri="http://schemas.openxmlformats.org/officeDocument/2006/bibliography"/>
   </ds:schemaRefs>

--- a/fiche de suivi 2.0.docx
+++ b/fiche de suivi 2.0.docx
@@ -1329,21 +1329,7 @@
                 <w:rStyle w:val="Lienhypertexte"/>
                 <w:noProof/>
               </w:rPr>
-              <w:t>M</w:t>
-            </w:r>
-            <w:r>
-              <w:rPr>
-                <w:rStyle w:val="Lienhypertexte"/>
-                <w:noProof/>
-              </w:rPr>
-              <w:t>A</w:t>
-            </w:r>
-            <w:r>
-              <w:rPr>
-                <w:rStyle w:val="Lienhypertexte"/>
-                <w:noProof/>
-              </w:rPr>
-              <w:t>P</w:t>
+              <w:t>MAP</w:t>
             </w:r>
             <w:r>
               <w:rPr>
@@ -1607,149 +1593,20 @@
       </w:r>
     </w:p>
     <w:p>
-      <w:pPr>
-        <w:pStyle w:val="Paragraphedeliste"/>
-        <w:numPr>
-          <w:ilvl w:val="0"/>
-          <w:numId w:val="1"/>
-        </w:numPr>
-      </w:pPr>
-      <w:r>
-        <w:t xml:space="preserve">Autoriser @IP depuis le WAN pour connexion SSH port 22 qui sera redirigée vers les serveur </w:t>
-      </w:r>
-      <w:proofErr w:type="spellStart"/>
-      <w:r>
-        <w:t>Proxmox</w:t>
-      </w:r>
-      <w:proofErr w:type="spellEnd"/>
-    </w:p>
-    <w:p>
-      <w:pPr>
-        <w:pStyle w:val="Paragraphedeliste"/>
-        <w:numPr>
-          <w:ilvl w:val="0"/>
-          <w:numId w:val="1"/>
-        </w:numPr>
-      </w:pPr>
-      <w:r>
-        <w:t xml:space="preserve"> Autoriser depuis WAN vers DMZ (</w:t>
-      </w:r>
-      <w:proofErr w:type="spellStart"/>
-      <w:r>
-        <w:t>srv</w:t>
-      </w:r>
-      <w:proofErr w:type="spellEnd"/>
-      <w:r>
-        <w:t xml:space="preserve"> web)  pour connexion http port 80</w:t>
-      </w:r>
-    </w:p>
-    <w:p>
-      <w:pPr>
-        <w:pStyle w:val="Paragraphedeliste"/>
-        <w:numPr>
-          <w:ilvl w:val="0"/>
-          <w:numId w:val="1"/>
-        </w:numPr>
-      </w:pPr>
-      <w:r>
-        <w:t>Autoriser depuis WAN vers DMZ (</w:t>
-      </w:r>
-      <w:proofErr w:type="spellStart"/>
-      <w:r>
-        <w:t>srv</w:t>
-      </w:r>
-      <w:proofErr w:type="spellEnd"/>
-      <w:r>
-        <w:t xml:space="preserve"> web)  pour connexion HTTPS port 443</w:t>
-      </w:r>
-    </w:p>
-    <w:p>
-      <w:pPr>
-        <w:pStyle w:val="Paragraphedeliste"/>
-        <w:numPr>
-          <w:ilvl w:val="0"/>
-          <w:numId w:val="1"/>
-        </w:numPr>
-      </w:pPr>
-      <w:r>
-        <w:t xml:space="preserve">Autoriser depuis LAN vers DMZ pour connexion ICMP </w:t>
-      </w:r>
-    </w:p>
-    <w:p>
-      <w:pPr>
-        <w:pStyle w:val="Paragraphedeliste"/>
-        <w:numPr>
-          <w:ilvl w:val="0"/>
-          <w:numId w:val="1"/>
-        </w:numPr>
-      </w:pPr>
-      <w:r>
-        <w:t>Autoriser depuis LAN vers DMZ pour connexion sur le port 10050</w:t>
-      </w:r>
-    </w:p>
-    <w:p>
-      <w:pPr>
-        <w:pStyle w:val="Paragraphedeliste"/>
-        <w:numPr>
-          <w:ilvl w:val="0"/>
-          <w:numId w:val="1"/>
-        </w:numPr>
-      </w:pPr>
-      <w:r>
-        <w:t>Autoriser depuis DMZ vers @IP Zabbix LAN pour connexion sur le port 10051</w:t>
-      </w:r>
-    </w:p>
-    <w:p>
-      <w:pPr>
-        <w:pStyle w:val="Paragraphedeliste"/>
-        <w:numPr>
-          <w:ilvl w:val="0"/>
-          <w:numId w:val="1"/>
-        </w:numPr>
-      </w:pPr>
-      <w:r>
-        <w:t>Autoriser depuis DMZ vers LAN pour connexion ICMP</w:t>
-      </w:r>
-    </w:p>
-    <w:p/>
-    <w:p>
-      <w:pPr>
-        <w:pStyle w:val="Titre3"/>
-      </w:pPr>
-      <w:bookmarkStart w:id="3" w:name="_Toc9263381"/>
-      <w:r>
-        <w:t>Redirection du flux http et HTTPS vers le serveur web</w:t>
-      </w:r>
-      <w:bookmarkEnd w:id="3"/>
-    </w:p>
-    <w:p/>
+      <w:r>
+        <w:t>Sur la patte WAN</w:t>
+      </w:r>
+    </w:p>
     <w:p>
       <w:r>
         <w:rPr>
           <w:noProof/>
         </w:rPr>
-        <w:lastRenderedPageBreak/>
         <w:drawing>
-          <wp:anchor distT="0" distB="0" distL="114300" distR="114300" simplePos="0" relativeHeight="251665408" behindDoc="1" locked="0" layoutInCell="1" allowOverlap="1" wp14:anchorId="17A4DA8A" wp14:editId="7484B6D5">
-            <wp:simplePos x="0" y="0"/>
-            <wp:positionH relativeFrom="margin">
-              <wp:posOffset>483870</wp:posOffset>
-            </wp:positionH>
-            <wp:positionV relativeFrom="paragraph">
-              <wp:posOffset>624840</wp:posOffset>
-            </wp:positionV>
-            <wp:extent cx="4754880" cy="3611235"/>
-            <wp:effectExtent l="0" t="0" r="7620" b="8890"/>
-            <wp:wrapTight wrapText="bothSides">
-              <wp:wrapPolygon edited="0">
-                <wp:start x="0" y="0"/>
-                <wp:lineTo x="0" y="21539"/>
-                <wp:lineTo x="21548" y="21539"/>
-                <wp:lineTo x="21548" y="0"/>
-                <wp:lineTo x="0" y="0"/>
-              </wp:wrapPolygon>
-            </wp:wrapTight>
-            <wp:docPr id="23" name="Image 23"/>
+          <wp:inline distT="0" distB="0" distL="0" distR="0" wp14:anchorId="722FC6AE" wp14:editId="68BB0793">
+            <wp:extent cx="5760720" cy="3016250"/>
+            <wp:effectExtent l="0" t="0" r="0" b="0"/>
+            <wp:docPr id="58" name="Image 58"/>
             <wp:cNvGraphicFramePr>
               <a:graphicFrameLocks xmlns:a="http://schemas.openxmlformats.org/drawingml/2006/main" noChangeAspect="1"/>
             </wp:cNvGraphicFramePr>
@@ -1761,13 +1618,7 @@
                     <pic:cNvPicPr/>
                   </pic:nvPicPr>
                   <pic:blipFill>
-                    <a:blip r:embed="rId7">
-                      <a:extLst>
-                        <a:ext uri="{28A0092B-C50C-407E-A947-70E740481C1C}">
-                          <a14:useLocalDpi xmlns:a14="http://schemas.microsoft.com/office/drawing/2010/main" val="0"/>
-                        </a:ext>
-                      </a:extLst>
-                    </a:blip>
+                    <a:blip r:embed="rId7"/>
                     <a:stretch>
                       <a:fillRect/>
                     </a:stretch>
@@ -1775,7 +1626,7 @@
                   <pic:spPr>
                     <a:xfrm>
                       <a:off x="0" y="0"/>
-                      <a:ext cx="4754880" cy="3611235"/>
+                      <a:ext cx="5760720" cy="3016250"/>
                     </a:xfrm>
                     <a:prstGeom prst="rect">
                       <a:avLst/>
@@ -1784,63 +1635,28 @@
                 </pic:pic>
               </a:graphicData>
             </a:graphic>
-          </wp:anchor>
+          </wp:inline>
         </w:drawing>
-      </w:r>
-      <w:r>
-        <w:t xml:space="preserve">On souhaite </w:t>
-      </w:r>
-      <w:r>
-        <w:t xml:space="preserve">faire en sorte que les flux http et HTTPS venant du WAN soient redirigés vers le serveur web présent dans la DMZ. Pour cela, on créera deux règles de NAT (Port </w:t>
-      </w:r>
-      <w:proofErr w:type="spellStart"/>
-      <w:r>
-        <w:t>fowarding</w:t>
-      </w:r>
-      <w:proofErr w:type="spellEnd"/>
-      <w:r>
-        <w:t>), l’une pour l’http et l’autre pour l’HTTPS.</w:t>
       </w:r>
     </w:p>
     <w:p/>
     <w:p/>
-    <w:p/>
-    <w:p/>
-    <w:p/>
-    <w:p/>
-    <w:p/>
-    <w:p/>
-    <w:p/>
-    <w:p/>
-    <w:p/>
-    <w:p/>
-    <w:p/>
+    <w:p>
+      <w:r>
+        <w:lastRenderedPageBreak/>
+        <w:t>Sur la patte LAN</w:t>
+      </w:r>
+    </w:p>
     <w:p>
       <w:r>
         <w:rPr>
           <w:noProof/>
         </w:rPr>
         <w:drawing>
-          <wp:anchor distT="0" distB="0" distL="114300" distR="114300" simplePos="0" relativeHeight="251664384" behindDoc="1" locked="0" layoutInCell="1" allowOverlap="1" wp14:anchorId="16395823" wp14:editId="081A61AF">
-            <wp:simplePos x="0" y="0"/>
-            <wp:positionH relativeFrom="page">
-              <wp:align>right</wp:align>
-            </wp:positionH>
-            <wp:positionV relativeFrom="paragraph">
-              <wp:posOffset>370840</wp:posOffset>
-            </wp:positionV>
-            <wp:extent cx="7201535" cy="1272540"/>
-            <wp:effectExtent l="0" t="0" r="0" b="3810"/>
-            <wp:wrapTight wrapText="bothSides">
-              <wp:wrapPolygon edited="0">
-                <wp:start x="0" y="0"/>
-                <wp:lineTo x="0" y="21341"/>
-                <wp:lineTo x="21541" y="21341"/>
-                <wp:lineTo x="21541" y="0"/>
-                <wp:lineTo x="0" y="0"/>
-              </wp:wrapPolygon>
-            </wp:wrapTight>
-            <wp:docPr id="15" name="Image 15"/>
+          <wp:inline distT="0" distB="0" distL="0" distR="0" wp14:anchorId="5E69AF04" wp14:editId="1165E556">
+            <wp:extent cx="5760720" cy="3257550"/>
+            <wp:effectExtent l="0" t="0" r="0" b="0"/>
+            <wp:docPr id="57" name="Image 57"/>
             <wp:cNvGraphicFramePr>
               <a:graphicFrameLocks xmlns:a="http://schemas.openxmlformats.org/drawingml/2006/main" noChangeAspect="1"/>
             </wp:cNvGraphicFramePr>
@@ -1852,13 +1668,7 @@
                     <pic:cNvPicPr/>
                   </pic:nvPicPr>
                   <pic:blipFill>
-                    <a:blip r:embed="rId8">
-                      <a:extLst>
-                        <a:ext uri="{28A0092B-C50C-407E-A947-70E740481C1C}">
-                          <a14:useLocalDpi xmlns:a14="http://schemas.microsoft.com/office/drawing/2010/main" val="0"/>
-                        </a:ext>
-                      </a:extLst>
-                    </a:blip>
+                    <a:blip r:embed="rId8"/>
                     <a:stretch>
                       <a:fillRect/>
                     </a:stretch>
@@ -1866,7 +1676,7 @@
                   <pic:spPr>
                     <a:xfrm>
                       <a:off x="0" y="0"/>
-                      <a:ext cx="7201535" cy="1272540"/>
+                      <a:ext cx="5760720" cy="3257550"/>
                     </a:xfrm>
                     <a:prstGeom prst="rect">
                       <a:avLst/>
@@ -1875,83 +1685,25 @@
                 </pic:pic>
               </a:graphicData>
             </a:graphic>
-            <wp14:sizeRelH relativeFrom="margin">
-              <wp14:pctWidth>0</wp14:pctWidth>
-            </wp14:sizeRelH>
-            <wp14:sizeRelV relativeFrom="margin">
-              <wp14:pctHeight>0</wp14:pctHeight>
-            </wp14:sizeRelV>
-          </wp:anchor>
+          </wp:inline>
         </w:drawing>
       </w:r>
     </w:p>
-    <w:p/>
-    <w:p>
-      <w:r>
-        <w:t xml:space="preserve">On verra ensuite que deux règles ont été créées dans </w:t>
-      </w:r>
-      <w:r>
-        <w:rPr>
-          <w:b/>
-        </w:rPr>
-        <w:t>Pare-feu &gt; Règles</w:t>
-      </w:r>
-      <w:r>
-        <w:t>, on les activera.</w:t>
-      </w:r>
-    </w:p>
-    <w:p>
-      <w:pPr>
-        <w:pStyle w:val="Titre3"/>
-      </w:pPr>
-      <w:bookmarkStart w:id="4" w:name="_Toc9263382"/>
-      <w:r>
-        <w:t>Squid</w:t>
-      </w:r>
-      <w:bookmarkEnd w:id="4"/>
-    </w:p>
-    <w:p/>
-    <w:p>
-      <w:r>
-        <w:t xml:space="preserve">On installe les paquets nécessaire à la mise en place de </w:t>
-      </w:r>
-      <w:r>
-        <w:t>S</w:t>
-      </w:r>
-      <w:r>
-        <w:t xml:space="preserve">quid </w:t>
-      </w:r>
-      <w:r>
-        <w:t xml:space="preserve">et </w:t>
-      </w:r>
-      <w:proofErr w:type="spellStart"/>
-      <w:r>
-        <w:t>Lightsquid</w:t>
-      </w:r>
-      <w:proofErr w:type="spellEnd"/>
-      <w:r>
-        <w:t xml:space="preserve"> </w:t>
-      </w:r>
-      <w:r>
-        <w:t xml:space="preserve">sur </w:t>
-      </w:r>
-      <w:proofErr w:type="spellStart"/>
-      <w:r>
-        <w:t>PFSense</w:t>
-      </w:r>
-      <w:proofErr w:type="spellEnd"/>
+    <w:p>
+      <w:r>
+        <w:t>Et enfin sur la patte DMZ</w:t>
+      </w:r>
     </w:p>
     <w:p>
       <w:r>
         <w:rPr>
           <w:noProof/>
         </w:rPr>
-        <w:lastRenderedPageBreak/>
         <w:drawing>
-          <wp:inline distT="0" distB="0" distL="0" distR="0" wp14:anchorId="3A409E69" wp14:editId="5C09EF52">
-            <wp:extent cx="5760720" cy="2020570"/>
-            <wp:effectExtent l="0" t="0" r="0" b="0"/>
-            <wp:docPr id="32" name="Image 32"/>
+          <wp:inline distT="0" distB="0" distL="0" distR="0" wp14:anchorId="0F60851C" wp14:editId="729449CD">
+            <wp:extent cx="5760720" cy="1312545"/>
+            <wp:effectExtent l="0" t="0" r="0" b="1905"/>
+            <wp:docPr id="59" name="Image 59"/>
             <wp:cNvGraphicFramePr>
               <a:graphicFrameLocks xmlns:a="http://schemas.openxmlformats.org/drawingml/2006/main" noChangeAspect="1"/>
             </wp:cNvGraphicFramePr>
@@ -1971,7 +1723,7 @@
                   <pic:spPr>
                     <a:xfrm>
                       <a:off x="0" y="0"/>
-                      <a:ext cx="5760720" cy="2020570"/>
+                      <a:ext cx="5760720" cy="1312545"/>
                     </a:xfrm>
                     <a:prstGeom prst="rect">
                       <a:avLst/>
@@ -1984,18 +1736,32 @@
         </w:drawing>
       </w:r>
     </w:p>
-    <w:p>
-      <w:r>
-        <w:t xml:space="preserve">On configurera ensuite le proxy </w:t>
-      </w:r>
-      <w:r>
-        <w:t>de façon</w:t>
-      </w:r>
-      <w:r>
-        <w:t xml:space="preserve"> qu’une identification soit requise pour se connecter à internet via le proxy. On configurera celle-ci pour qu’elle se fasse via le LDAP</w:t>
-      </w:r>
-      <w:r>
-        <w:t>, on configurera donc de la façon suivant :</w:t>
+    <w:p/>
+    <w:p>
+      <w:pPr>
+        <w:pStyle w:val="Titre3"/>
+      </w:pPr>
+      <w:bookmarkStart w:id="3" w:name="_Toc9263381"/>
+      <w:r>
+        <w:t>Redirection du flux http et HTTPS vers le serveur web</w:t>
+      </w:r>
+      <w:bookmarkEnd w:id="3"/>
+    </w:p>
+    <w:p/>
+    <w:p>
+      <w:r>
+        <w:t xml:space="preserve">On souhaite </w:t>
+      </w:r>
+      <w:r>
+        <w:t xml:space="preserve">faire en sorte que les flux http et HTTPS venant du WAN soient redirigés vers le serveur web présent dans la DMZ. Pour cela, on créera deux règles de NAT (Port </w:t>
+      </w:r>
+      <w:proofErr w:type="spellStart"/>
+      <w:r>
+        <w:t>fowarding</w:t>
+      </w:r>
+      <w:proofErr w:type="spellEnd"/>
+      <w:r>
+        <w:t>), l’une pour l’http et l’autre pour l’HTTPS.</w:t>
       </w:r>
     </w:p>
     <w:p>
@@ -2004,10 +1770,10 @@
           <w:noProof/>
         </w:rPr>
         <w:drawing>
-          <wp:inline distT="0" distB="0" distL="0" distR="0" wp14:anchorId="335395A2" wp14:editId="23483A37">
-            <wp:extent cx="5760720" cy="1622425"/>
-            <wp:effectExtent l="0" t="0" r="0" b="0"/>
-            <wp:docPr id="52" name="Image 52"/>
+          <wp:inline distT="0" distB="0" distL="0" distR="0" wp14:anchorId="0459C875" wp14:editId="76DCD88D">
+            <wp:extent cx="5760720" cy="295275"/>
+            <wp:effectExtent l="0" t="0" r="0" b="9525"/>
+            <wp:docPr id="60" name="Image 60"/>
             <wp:cNvGraphicFramePr>
               <a:graphicFrameLocks xmlns:a="http://schemas.openxmlformats.org/drawingml/2006/main" noChangeAspect="1"/>
             </wp:cNvGraphicFramePr>
@@ -2027,7 +1793,7 @@
                   <pic:spPr>
                     <a:xfrm>
                       <a:off x="0" y="0"/>
-                      <a:ext cx="5760720" cy="1622425"/>
+                      <a:ext cx="5760720" cy="295275"/>
                     </a:xfrm>
                     <a:prstGeom prst="rect">
                       <a:avLst/>
@@ -2042,14 +1808,95 @@
     </w:p>
     <w:p>
       <w:r>
+        <w:t>On verra ensuite qu</w:t>
+      </w:r>
+      <w:r>
+        <w:t>’une</w:t>
+      </w:r>
+      <w:r>
+        <w:t xml:space="preserve"> règle </w:t>
+      </w:r>
+      <w:r>
+        <w:t>a</w:t>
+      </w:r>
+      <w:r>
+        <w:t xml:space="preserve"> été créée dans </w:t>
+      </w:r>
+      <w:r>
+        <w:rPr>
+          <w:b/>
+        </w:rPr>
+        <w:t>Pare-feu &gt; Règles</w:t>
+      </w:r>
+      <w:r>
+        <w:t>, on l</w:t>
+      </w:r>
+      <w:r>
+        <w:t>’</w:t>
+      </w:r>
+      <w:r>
+        <w:t>activera.</w:t>
+      </w:r>
+    </w:p>
+    <w:p/>
+    <w:p/>
+    <w:p/>
+    <w:p>
+      <w:bookmarkStart w:id="4" w:name="_GoBack"/>
+      <w:bookmarkEnd w:id="4"/>
+    </w:p>
+    <w:p>
+      <w:pPr>
+        <w:pStyle w:val="Titre3"/>
+      </w:pPr>
+      <w:bookmarkStart w:id="5" w:name="_Toc9263382"/>
+      <w:r>
+        <w:lastRenderedPageBreak/>
+        <w:t>Squid</w:t>
+      </w:r>
+      <w:bookmarkEnd w:id="5"/>
+    </w:p>
+    <w:p/>
+    <w:p>
+      <w:r>
+        <w:t xml:space="preserve">On installe les paquets nécessaire à la mise en place de </w:t>
+      </w:r>
+      <w:r>
+        <w:t>S</w:t>
+      </w:r>
+      <w:r>
+        <w:t xml:space="preserve">quid </w:t>
+      </w:r>
+      <w:r>
+        <w:t xml:space="preserve">et </w:t>
+      </w:r>
+      <w:proofErr w:type="spellStart"/>
+      <w:r>
+        <w:t>Lightsquid</w:t>
+      </w:r>
+      <w:proofErr w:type="spellEnd"/>
+      <w:r>
+        <w:t xml:space="preserve"> </w:t>
+      </w:r>
+      <w:r>
+        <w:t xml:space="preserve">sur </w:t>
+      </w:r>
+      <w:proofErr w:type="spellStart"/>
+      <w:r>
+        <w:t>PFSense</w:t>
+      </w:r>
+      <w:proofErr w:type="spellEnd"/>
+    </w:p>
+    <w:p>
+      <w:r>
         <w:rPr>
           <w:noProof/>
         </w:rPr>
         <w:drawing>
-          <wp:inline distT="0" distB="0" distL="0" distR="0" wp14:anchorId="5232A9E8" wp14:editId="125F6D0D">
-            <wp:extent cx="5760720" cy="2237740"/>
+          <wp:inline distT="0" distB="0" distL="0" distR="0" wp14:anchorId="3A409E69" wp14:editId="5C09EF52">
+            <wp:extent cx="5760720" cy="2020570"/>
             <wp:effectExtent l="0" t="0" r="0" b="0"/>
-            <wp:docPr id="53" name="Image 53"/>
+            <wp:docPr id="32" name="Image 32"/>
             <wp:cNvGraphicFramePr>
               <a:graphicFrameLocks xmlns:a="http://schemas.openxmlformats.org/drawingml/2006/main" noChangeAspect="1"/>
             </wp:cNvGraphicFramePr>
@@ -2069,7 +1916,7 @@
                   <pic:spPr>
                     <a:xfrm>
                       <a:off x="0" y="0"/>
-                      <a:ext cx="5760720" cy="2237740"/>
+                      <a:ext cx="5760720" cy="2020570"/>
                     </a:xfrm>
                     <a:prstGeom prst="rect">
                       <a:avLst/>
@@ -2084,7 +1931,16 @@
     </w:p>
     <w:p>
       <w:r>
-        <w:t>On peut voir qu’une identification est requise lorsque l’on rentre les paramètres du proxy dans notre navigateur.</w:t>
+        <w:t xml:space="preserve">On configurera ensuite le proxy </w:t>
+      </w:r>
+      <w:r>
+        <w:t>de façon</w:t>
+      </w:r>
+      <w:r>
+        <w:t xml:space="preserve"> qu’une identification soit requise pour se connecter à internet via le proxy. On configurera celle-ci pour qu’elle se fasse via le LDAP</w:t>
+      </w:r>
+      <w:r>
+        <w:t>, on configurera donc de la façon suivant :</w:t>
       </w:r>
     </w:p>
     <w:p>
@@ -2093,10 +1949,10 @@
           <w:noProof/>
         </w:rPr>
         <w:drawing>
-          <wp:inline distT="0" distB="0" distL="0" distR="0" wp14:anchorId="4001166B" wp14:editId="6E4FA920">
-            <wp:extent cx="5760720" cy="1532255"/>
+          <wp:inline distT="0" distB="0" distL="0" distR="0" wp14:anchorId="335395A2" wp14:editId="23483A37">
+            <wp:extent cx="5760720" cy="1622425"/>
             <wp:effectExtent l="0" t="0" r="0" b="0"/>
-            <wp:docPr id="51" name="Image 51"/>
+            <wp:docPr id="52" name="Image 52"/>
             <wp:cNvGraphicFramePr>
               <a:graphicFrameLocks xmlns:a="http://schemas.openxmlformats.org/drawingml/2006/main" noChangeAspect="1"/>
             </wp:cNvGraphicFramePr>
@@ -2116,7 +1972,7 @@
                   <pic:spPr>
                     <a:xfrm>
                       <a:off x="0" y="0"/>
-                      <a:ext cx="5760720" cy="1532255"/>
+                      <a:ext cx="5760720" cy="1622425"/>
                     </a:xfrm>
                     <a:prstGeom prst="rect">
                       <a:avLst/>
@@ -2131,56 +1987,14 @@
     </w:p>
     <w:p>
       <w:r>
-        <w:lastRenderedPageBreak/>
-        <w:t>En entrant le login et mot de passe d’un compte présent dans l’OU OU_ELEVES de l’active directory, on peut maintenant avoir accès à internet.</w:t>
-      </w:r>
-    </w:p>
-    <w:p>
-      <w:r>
-        <w:t xml:space="preserve">On veut également mettre en place un </w:t>
-      </w:r>
-      <w:proofErr w:type="spellStart"/>
-      <w:r>
-        <w:t>reporting</w:t>
-      </w:r>
-      <w:proofErr w:type="spellEnd"/>
-      <w:r>
-        <w:t xml:space="preserve"> des </w:t>
-      </w:r>
-      <w:r>
-        <w:t xml:space="preserve">connexions faites via le proxy. Pour cela, on configurera </w:t>
-      </w:r>
-      <w:proofErr w:type="spellStart"/>
-      <w:r>
-        <w:t>Lightsquid</w:t>
-      </w:r>
-      <w:proofErr w:type="spellEnd"/>
-      <w:r>
-        <w:t xml:space="preserve"> dans </w:t>
-      </w:r>
-      <w:r>
-        <w:rPr>
-          <w:b/>
-        </w:rPr>
-        <w:t>Etat &gt; Squid Proxy Report</w:t>
-      </w:r>
-      <w:r>
-        <w:t>. On changera le mot de passe de connexion et on passera le langage pour français. On rafraichira la page et on pourra accéder aux rapports.</w:t>
-      </w:r>
-    </w:p>
-    <w:p>
-      <w:pPr>
-        <w:jc w:val="center"/>
-      </w:pPr>
-      <w:r>
         <w:rPr>
           <w:noProof/>
         </w:rPr>
         <w:drawing>
-          <wp:inline distT="0" distB="0" distL="0" distR="0" wp14:anchorId="52A30BE1" wp14:editId="63BB4002">
-            <wp:extent cx="3276600" cy="1608729"/>
+          <wp:inline distT="0" distB="0" distL="0" distR="0" wp14:anchorId="5232A9E8" wp14:editId="125F6D0D">
+            <wp:extent cx="5760720" cy="2237740"/>
             <wp:effectExtent l="0" t="0" r="0" b="0"/>
-            <wp:docPr id="55" name="Image 55"/>
+            <wp:docPr id="53" name="Image 53"/>
             <wp:cNvGraphicFramePr>
               <a:graphicFrameLocks xmlns:a="http://schemas.openxmlformats.org/drawingml/2006/main" noChangeAspect="1"/>
             </wp:cNvGraphicFramePr>
@@ -2200,7 +2014,7 @@
                   <pic:spPr>
                     <a:xfrm>
                       <a:off x="0" y="0"/>
-                      <a:ext cx="3291793" cy="1616188"/>
+                      <a:ext cx="5760720" cy="2237740"/>
                     </a:xfrm>
                     <a:prstGeom prst="rect">
                       <a:avLst/>
@@ -2215,22 +2029,20 @@
     </w:p>
     <w:p>
       <w:r>
-        <w:t>On se connecte avec les identifiants que l’on vient de définir. On a enfin accès aux rapports, ranger par date. Ici, on peut voir un screen de l’affichage par utilisateurs.</w:t>
-      </w:r>
-    </w:p>
-    <w:p>
-      <w:pPr>
-        <w:jc w:val="center"/>
-      </w:pPr>
+        <w:t>On peut voir qu’une identification est requise lorsque l’on rentre les paramètres du proxy dans notre navigateur.</w:t>
+      </w:r>
+    </w:p>
+    <w:p>
       <w:r>
         <w:rPr>
           <w:noProof/>
         </w:rPr>
+        <w:lastRenderedPageBreak/>
         <w:drawing>
-          <wp:inline distT="0" distB="0" distL="0" distR="0" wp14:anchorId="0E523CCE" wp14:editId="7B5602EE">
-            <wp:extent cx="3947160" cy="1820427"/>
-            <wp:effectExtent l="0" t="0" r="0" b="8890"/>
-            <wp:docPr id="56" name="Image 56"/>
+          <wp:inline distT="0" distB="0" distL="0" distR="0" wp14:anchorId="4001166B" wp14:editId="6E4FA920">
+            <wp:extent cx="5760720" cy="1532255"/>
+            <wp:effectExtent l="0" t="0" r="0" b="0"/>
+            <wp:docPr id="51" name="Image 51"/>
             <wp:cNvGraphicFramePr>
               <a:graphicFrameLocks xmlns:a="http://schemas.openxmlformats.org/drawingml/2006/main" noChangeAspect="1"/>
             </wp:cNvGraphicFramePr>
@@ -2250,6 +2062,139 @@
                   <pic:spPr>
                     <a:xfrm>
                       <a:off x="0" y="0"/>
+                      <a:ext cx="5760720" cy="1532255"/>
+                    </a:xfrm>
+                    <a:prstGeom prst="rect">
+                      <a:avLst/>
+                    </a:prstGeom>
+                  </pic:spPr>
+                </pic:pic>
+              </a:graphicData>
+            </a:graphic>
+          </wp:inline>
+        </w:drawing>
+      </w:r>
+    </w:p>
+    <w:p>
+      <w:r>
+        <w:t>En entrant le login et mot de passe d’un compte présent dans l’OU OU_ELEVES de l’active directory, on peut maintenant avoir accès à internet.</w:t>
+      </w:r>
+    </w:p>
+    <w:p>
+      <w:r>
+        <w:t xml:space="preserve">On veut également mettre en place un </w:t>
+      </w:r>
+      <w:proofErr w:type="spellStart"/>
+      <w:r>
+        <w:t>reporting</w:t>
+      </w:r>
+      <w:proofErr w:type="spellEnd"/>
+      <w:r>
+        <w:t xml:space="preserve"> des </w:t>
+      </w:r>
+      <w:r>
+        <w:t xml:space="preserve">connexions faites via le proxy. Pour cela, on configurera </w:t>
+      </w:r>
+      <w:proofErr w:type="spellStart"/>
+      <w:r>
+        <w:t>Lightsquid</w:t>
+      </w:r>
+      <w:proofErr w:type="spellEnd"/>
+      <w:r>
+        <w:t xml:space="preserve"> dans </w:t>
+      </w:r>
+      <w:r>
+        <w:rPr>
+          <w:b/>
+        </w:rPr>
+        <w:t>Etat &gt; Squid Proxy Report</w:t>
+      </w:r>
+      <w:r>
+        <w:t>. On changera le mot de passe de connexion et on passera le langage pour français. On rafraichira la page et on pourra accéder aux rapports.</w:t>
+      </w:r>
+    </w:p>
+    <w:p>
+      <w:pPr>
+        <w:jc w:val="center"/>
+      </w:pPr>
+      <w:r>
+        <w:rPr>
+          <w:noProof/>
+        </w:rPr>
+        <w:drawing>
+          <wp:inline distT="0" distB="0" distL="0" distR="0" wp14:anchorId="52A30BE1" wp14:editId="63BB4002">
+            <wp:extent cx="3276600" cy="1608729"/>
+            <wp:effectExtent l="0" t="0" r="0" b="0"/>
+            <wp:docPr id="55" name="Image 55"/>
+            <wp:cNvGraphicFramePr>
+              <a:graphicFrameLocks xmlns:a="http://schemas.openxmlformats.org/drawingml/2006/main" noChangeAspect="1"/>
+            </wp:cNvGraphicFramePr>
+            <a:graphic xmlns:a="http://schemas.openxmlformats.org/drawingml/2006/main">
+              <a:graphicData uri="http://schemas.openxmlformats.org/drawingml/2006/picture">
+                <pic:pic xmlns:pic="http://schemas.openxmlformats.org/drawingml/2006/picture">
+                  <pic:nvPicPr>
+                    <pic:cNvPr id="1" name=""/>
+                    <pic:cNvPicPr/>
+                  </pic:nvPicPr>
+                  <pic:blipFill>
+                    <a:blip r:embed="rId15"/>
+                    <a:stretch>
+                      <a:fillRect/>
+                    </a:stretch>
+                  </pic:blipFill>
+                  <pic:spPr>
+                    <a:xfrm>
+                      <a:off x="0" y="0"/>
+                      <a:ext cx="3291793" cy="1616188"/>
+                    </a:xfrm>
+                    <a:prstGeom prst="rect">
+                      <a:avLst/>
+                    </a:prstGeom>
+                  </pic:spPr>
+                </pic:pic>
+              </a:graphicData>
+            </a:graphic>
+          </wp:inline>
+        </w:drawing>
+      </w:r>
+    </w:p>
+    <w:p>
+      <w:r>
+        <w:t>On se connecte avec les identifiants que l’on vient de définir. On a enfin accès aux rapports, ranger par date. Ici, on peut voir un screen de l’affichage par utilisateurs.</w:t>
+      </w:r>
+    </w:p>
+    <w:p>
+      <w:pPr>
+        <w:jc w:val="center"/>
+      </w:pPr>
+      <w:r>
+        <w:rPr>
+          <w:noProof/>
+        </w:rPr>
+        <w:drawing>
+          <wp:inline distT="0" distB="0" distL="0" distR="0" wp14:anchorId="0E523CCE" wp14:editId="7B5602EE">
+            <wp:extent cx="3947160" cy="1820427"/>
+            <wp:effectExtent l="0" t="0" r="0" b="8890"/>
+            <wp:docPr id="56" name="Image 56"/>
+            <wp:cNvGraphicFramePr>
+              <a:graphicFrameLocks xmlns:a="http://schemas.openxmlformats.org/drawingml/2006/main" noChangeAspect="1"/>
+            </wp:cNvGraphicFramePr>
+            <a:graphic xmlns:a="http://schemas.openxmlformats.org/drawingml/2006/main">
+              <a:graphicData uri="http://schemas.openxmlformats.org/drawingml/2006/picture">
+                <pic:pic xmlns:pic="http://schemas.openxmlformats.org/drawingml/2006/picture">
+                  <pic:nvPicPr>
+                    <pic:cNvPr id="1" name=""/>
+                    <pic:cNvPicPr/>
+                  </pic:nvPicPr>
+                  <pic:blipFill>
+                    <a:blip r:embed="rId16"/>
+                    <a:stretch>
+                      <a:fillRect/>
+                    </a:stretch>
+                  </pic:blipFill>
+                  <pic:spPr>
+                    <a:xfrm>
+                      <a:off x="0" y="0"/>
                       <a:ext cx="3954237" cy="1823691"/>
                     </a:xfrm>
                     <a:prstGeom prst="rect">
@@ -2269,22 +2214,22 @@
       <w:pPr>
         <w:pStyle w:val="Titre2"/>
       </w:pPr>
-      <w:bookmarkStart w:id="5" w:name="_Toc9263383"/>
+      <w:bookmarkStart w:id="6" w:name="_Toc9263383"/>
       <w:r>
         <w:t>Contrôleur de domaine</w:t>
       </w:r>
-      <w:bookmarkEnd w:id="5"/>
+      <w:bookmarkEnd w:id="6"/>
     </w:p>
     <w:p/>
     <w:p>
       <w:pPr>
         <w:pStyle w:val="Titre3"/>
       </w:pPr>
-      <w:bookmarkStart w:id="6" w:name="_Toc9263384"/>
+      <w:bookmarkStart w:id="7" w:name="_Toc9263384"/>
       <w:r>
         <w:t>Configuration d’une adresse IP statique et d’un nom</w:t>
       </w:r>
-      <w:bookmarkEnd w:id="6"/>
+      <w:bookmarkEnd w:id="7"/>
     </w:p>
     <w:p/>
     <w:p>
@@ -2300,6 +2245,7 @@
     </w:p>
     <w:p>
       <w:r>
+        <w:lastRenderedPageBreak/>
         <w:t>Masque : 255.255.0.0</w:t>
       </w:r>
     </w:p>
@@ -2321,7 +2267,6 @@
         <w:rPr>
           <w:noProof/>
         </w:rPr>
-        <w:lastRenderedPageBreak/>
         <w:drawing>
           <wp:inline distT="0" distB="0" distL="0" distR="0" wp14:anchorId="393034CC" wp14:editId="6160D9DA">
             <wp:extent cx="5756275" cy="4073236"/>
@@ -2340,7 +2285,7 @@
                     </pic:cNvPicPr>
                   </pic:nvPicPr>
                   <pic:blipFill rotWithShape="1">
-                    <a:blip r:embed="rId15">
+                    <a:blip r:embed="rId17">
                       <a:extLst>
                         <a:ext uri="{28A0092B-C50C-407E-A947-70E740481C1C}">
                           <a14:useLocalDpi xmlns:a14="http://schemas.microsoft.com/office/drawing/2010/main" val="0"/>
@@ -2417,11 +2362,11 @@
       <w:pPr>
         <w:pStyle w:val="Titre3"/>
       </w:pPr>
-      <w:bookmarkStart w:id="7" w:name="_Toc9263385"/>
+      <w:bookmarkStart w:id="8" w:name="_Toc9263385"/>
       <w:r>
         <w:t>Exporter les utilisateurs dans un fichier.</w:t>
       </w:r>
-      <w:bookmarkEnd w:id="7"/>
+      <w:bookmarkEnd w:id="8"/>
     </w:p>
     <w:p>
       <w:r>
@@ -2452,112 +2397,6 @@
             <wp:extent cx="4181475" cy="1638300"/>
             <wp:effectExtent l="0" t="0" r="9525" b="0"/>
             <wp:docPr id="8" name="Image 8"/>
-            <wp:cNvGraphicFramePr>
-              <a:graphicFrameLocks xmlns:a="http://schemas.openxmlformats.org/drawingml/2006/main" noChangeAspect="1"/>
-            </wp:cNvGraphicFramePr>
-            <a:graphic xmlns:a="http://schemas.openxmlformats.org/drawingml/2006/main">
-              <a:graphicData uri="http://schemas.openxmlformats.org/drawingml/2006/picture">
-                <pic:pic xmlns:pic="http://schemas.openxmlformats.org/drawingml/2006/picture">
-                  <pic:nvPicPr>
-                    <pic:cNvPr id="1" name=""/>
-                    <pic:cNvPicPr/>
-                  </pic:nvPicPr>
-                  <pic:blipFill>
-                    <a:blip r:embed="rId16"/>
-                    <a:stretch>
-                      <a:fillRect/>
-                    </a:stretch>
-                  </pic:blipFill>
-                  <pic:spPr>
-                    <a:xfrm>
-                      <a:off x="0" y="0"/>
-                      <a:ext cx="4181475" cy="1638300"/>
-                    </a:xfrm>
-                    <a:prstGeom prst="rect">
-                      <a:avLst/>
-                    </a:prstGeom>
-                  </pic:spPr>
-                </pic:pic>
-              </a:graphicData>
-            </a:graphic>
-          </wp:inline>
-        </w:drawing>
-      </w:r>
-    </w:p>
-    <w:p>
-      <w:r>
-        <w:t>On peut voir les commandes disponibles pour le module en question</w:t>
-      </w:r>
-    </w:p>
-    <w:p>
-      <w:pPr>
-        <w:jc w:val="center"/>
-      </w:pPr>
-      <w:r>
-        <w:rPr>
-          <w:noProof/>
-        </w:rPr>
-        <w:drawing>
-          <wp:inline distT="0" distB="0" distL="0" distR="0" wp14:anchorId="4A5F9859" wp14:editId="50647056">
-            <wp:extent cx="4981575" cy="276225"/>
-            <wp:effectExtent l="0" t="0" r="9525" b="9525"/>
-            <wp:docPr id="9" name="Image 9"/>
-            <wp:cNvGraphicFramePr>
-              <a:graphicFrameLocks xmlns:a="http://schemas.openxmlformats.org/drawingml/2006/main" noChangeAspect="1"/>
-            </wp:cNvGraphicFramePr>
-            <a:graphic xmlns:a="http://schemas.openxmlformats.org/drawingml/2006/main">
-              <a:graphicData uri="http://schemas.openxmlformats.org/drawingml/2006/picture">
-                <pic:pic xmlns:pic="http://schemas.openxmlformats.org/drawingml/2006/picture">
-                  <pic:nvPicPr>
-                    <pic:cNvPr id="1" name=""/>
-                    <pic:cNvPicPr/>
-                  </pic:nvPicPr>
-                  <pic:blipFill>
-                    <a:blip r:embed="rId17"/>
-                    <a:stretch>
-                      <a:fillRect/>
-                    </a:stretch>
-                  </pic:blipFill>
-                  <pic:spPr>
-                    <a:xfrm>
-                      <a:off x="0" y="0"/>
-                      <a:ext cx="4981575" cy="276225"/>
-                    </a:xfrm>
-                    <a:prstGeom prst="rect">
-                      <a:avLst/>
-                    </a:prstGeom>
-                  </pic:spPr>
-                </pic:pic>
-              </a:graphicData>
-            </a:graphic>
-          </wp:inline>
-        </w:drawing>
-      </w:r>
-    </w:p>
-    <w:p>
-      <w:r>
-        <w:t>On récupère les tous utilisateurs présent dans l’AD, puis on exporte dans le fichier présent dans C:\scripts</w:t>
-      </w:r>
-    </w:p>
-    <w:p>
-      <w:r>
-        <w:lastRenderedPageBreak/>
-        <w:t>On délimite les utilisateurs avec des ; et on précise l’encodage.</w:t>
-      </w:r>
-    </w:p>
-    <w:p>
-      <w:pPr>
-        <w:jc w:val="center"/>
-      </w:pPr>
-      <w:r>
-        <w:rPr>
-          <w:noProof/>
-        </w:rPr>
-        <w:drawing>
-          <wp:inline distT="0" distB="0" distL="0" distR="0" wp14:anchorId="3836838F" wp14:editId="1E61E981">
-            <wp:extent cx="5760720" cy="196215"/>
-            <wp:effectExtent l="0" t="0" r="0" b="0"/>
-            <wp:docPr id="10" name="Image 10"/>
             <wp:cNvGraphicFramePr>
               <a:graphicFrameLocks xmlns:a="http://schemas.openxmlformats.org/drawingml/2006/main" noChangeAspect="1"/>
             </wp:cNvGraphicFramePr>
@@ -2577,7 +2416,7 @@
                   <pic:spPr>
                     <a:xfrm>
                       <a:off x="0" y="0"/>
-                      <a:ext cx="5760720" cy="196215"/>
+                      <a:ext cx="4181475" cy="1638300"/>
                     </a:xfrm>
                     <a:prstGeom prst="rect">
                       <a:avLst/>
@@ -2591,84 +2430,8 @@
       </w:r>
     </w:p>
     <w:p>
-      <w:pPr>
-        <w:rPr>
-          <w:u w:val="single"/>
-        </w:rPr>
-      </w:pPr>
-    </w:p>
-    <w:p>
-      <w:pPr>
-        <w:pStyle w:val="Titre3"/>
-      </w:pPr>
-      <w:bookmarkStart w:id="8" w:name="_Toc9263386"/>
-      <w:r>
-        <w:t>Configuration machine client et ajout au domaine</w:t>
-      </w:r>
-      <w:bookmarkEnd w:id="8"/>
-    </w:p>
-    <w:p>
-      <w:pPr>
-        <w:pStyle w:val="TableContents"/>
-        <w:jc w:val="both"/>
-        <w:rPr>
-          <w:rFonts w:asciiTheme="minorHAnsi" w:hAnsiTheme="minorHAnsi" w:cstheme="minorHAnsi"/>
-        </w:rPr>
-      </w:pPr>
-      <w:r>
-        <w:rPr>
-          <w:rFonts w:asciiTheme="minorHAnsi" w:hAnsiTheme="minorHAnsi" w:cstheme="minorHAnsi"/>
-          <w:sz w:val="22"/>
-          <w:szCs w:val="22"/>
-        </w:rPr>
-        <w:t xml:space="preserve">Machines virtuelles sous Virtual Box. Le système d’exploitation est </w:t>
-      </w:r>
-      <w:r>
-        <w:rPr>
-          <w:rFonts w:asciiTheme="minorHAnsi" w:hAnsiTheme="minorHAnsi" w:cstheme="minorHAnsi"/>
-          <w:b/>
-          <w:bCs/>
-          <w:sz w:val="22"/>
-          <w:szCs w:val="22"/>
-        </w:rPr>
-        <w:t>Windows 7 Professionnel.</w:t>
-      </w:r>
-      <w:r>
-        <w:rPr>
-          <w:rFonts w:asciiTheme="minorHAnsi" w:hAnsiTheme="minorHAnsi" w:cstheme="minorHAnsi"/>
-          <w:sz w:val="22"/>
-          <w:szCs w:val="22"/>
-        </w:rPr>
-        <w:t xml:space="preserve"> Ces machines virtuelles sont soit déjà intégrées au domaine </w:t>
-      </w:r>
-      <w:r>
-        <w:rPr>
-          <w:rFonts w:asciiTheme="minorHAnsi" w:hAnsiTheme="minorHAnsi" w:cstheme="minorHAnsi"/>
-          <w:b/>
-          <w:bCs/>
-          <w:sz w:val="22"/>
-          <w:szCs w:val="22"/>
-        </w:rPr>
-        <w:t>simpleduc.org</w:t>
-      </w:r>
-      <w:r>
-        <w:rPr>
-          <w:rFonts w:asciiTheme="minorHAnsi" w:hAnsiTheme="minorHAnsi" w:cstheme="minorHAnsi"/>
-          <w:sz w:val="22"/>
-          <w:szCs w:val="22"/>
-        </w:rPr>
-        <w:t xml:space="preserve"> soit hors domaine.</w:t>
-      </w:r>
-    </w:p>
-    <w:p>
-      <w:r>
-        <w:t>Adressage IP dynamique, adresses fournies par le DHCP installé et configuré sur le routeur PFSENSE.</w:t>
-      </w:r>
-    </w:p>
-    <w:p/>
-    <w:p>
-      <w:r>
-        <w:t>Ajout du poste dans le domaine simpleduc.org</w:t>
+      <w:r>
+        <w:t>On peut voir les commandes disponibles pour le module en question</w:t>
       </w:r>
     </w:p>
     <w:p>
@@ -2679,11 +2442,12 @@
         <w:rPr>
           <w:noProof/>
         </w:rPr>
+        <w:lastRenderedPageBreak/>
         <w:drawing>
-          <wp:inline distT="0" distB="0" distL="0" distR="0" wp14:anchorId="2D47CA90" wp14:editId="3632C1D7">
-            <wp:extent cx="2423160" cy="2792891"/>
-            <wp:effectExtent l="0" t="0" r="0" b="7620"/>
-            <wp:docPr id="12" name="Image 12"/>
+          <wp:inline distT="0" distB="0" distL="0" distR="0" wp14:anchorId="4A5F9859" wp14:editId="50647056">
+            <wp:extent cx="4981575" cy="276225"/>
+            <wp:effectExtent l="0" t="0" r="9525" b="9525"/>
+            <wp:docPr id="9" name="Image 9"/>
             <wp:cNvGraphicFramePr>
               <a:graphicFrameLocks xmlns:a="http://schemas.openxmlformats.org/drawingml/2006/main" noChangeAspect="1"/>
             </wp:cNvGraphicFramePr>
@@ -2703,7 +2467,7 @@
                   <pic:spPr>
                     <a:xfrm>
                       <a:off x="0" y="0"/>
-                      <a:ext cx="2428684" cy="2799257"/>
+                      <a:ext cx="4981575" cy="276225"/>
                     </a:xfrm>
                     <a:prstGeom prst="rect">
                       <a:avLst/>
@@ -2718,7 +2482,12 @@
     </w:p>
     <w:p>
       <w:r>
-        <w:t>On redémarre le pc et on peut maintenant se connecter avec l’active directory.</w:t>
+        <w:t>On récupère les tous utilisateurs présent dans l’AD, puis on exporte dans le fichier présent dans C:\scripts</w:t>
+      </w:r>
+    </w:p>
+    <w:p>
+      <w:r>
+        <w:t>On délimite les utilisateurs avec des ; et on précise l’encodage.</w:t>
       </w:r>
     </w:p>
     <w:p>
@@ -2730,10 +2499,10 @@
           <w:noProof/>
         </w:rPr>
         <w:drawing>
-          <wp:inline distT="0" distB="0" distL="0" distR="0" wp14:anchorId="5443328A" wp14:editId="30F6C561">
-            <wp:extent cx="2865120" cy="2164757"/>
-            <wp:effectExtent l="0" t="0" r="0" b="6985"/>
-            <wp:docPr id="11" name="Image 11"/>
+          <wp:inline distT="0" distB="0" distL="0" distR="0" wp14:anchorId="3836838F" wp14:editId="1E61E981">
+            <wp:extent cx="5760720" cy="196215"/>
+            <wp:effectExtent l="0" t="0" r="0" b="0"/>
+            <wp:docPr id="10" name="Image 10"/>
             <wp:cNvGraphicFramePr>
               <a:graphicFrameLocks xmlns:a="http://schemas.openxmlformats.org/drawingml/2006/main" noChangeAspect="1"/>
             </wp:cNvGraphicFramePr>
@@ -2753,6 +2522,182 @@
                   <pic:spPr>
                     <a:xfrm>
                       <a:off x="0" y="0"/>
+                      <a:ext cx="5760720" cy="196215"/>
+                    </a:xfrm>
+                    <a:prstGeom prst="rect">
+                      <a:avLst/>
+                    </a:prstGeom>
+                  </pic:spPr>
+                </pic:pic>
+              </a:graphicData>
+            </a:graphic>
+          </wp:inline>
+        </w:drawing>
+      </w:r>
+    </w:p>
+    <w:p>
+      <w:pPr>
+        <w:rPr>
+          <w:u w:val="single"/>
+        </w:rPr>
+      </w:pPr>
+    </w:p>
+    <w:p>
+      <w:pPr>
+        <w:pStyle w:val="Titre3"/>
+      </w:pPr>
+      <w:bookmarkStart w:id="9" w:name="_Toc9263386"/>
+      <w:r>
+        <w:t>Configuration machine client et ajout au domaine</w:t>
+      </w:r>
+      <w:bookmarkEnd w:id="9"/>
+    </w:p>
+    <w:p>
+      <w:pPr>
+        <w:pStyle w:val="TableContents"/>
+        <w:jc w:val="both"/>
+        <w:rPr>
+          <w:rFonts w:asciiTheme="minorHAnsi" w:hAnsiTheme="minorHAnsi" w:cstheme="minorHAnsi"/>
+        </w:rPr>
+      </w:pPr>
+      <w:r>
+        <w:rPr>
+          <w:rFonts w:asciiTheme="minorHAnsi" w:hAnsiTheme="minorHAnsi" w:cstheme="minorHAnsi"/>
+          <w:sz w:val="22"/>
+          <w:szCs w:val="22"/>
+        </w:rPr>
+        <w:t xml:space="preserve">Machines virtuelles sous Virtual Box. Le système d’exploitation est </w:t>
+      </w:r>
+      <w:r>
+        <w:rPr>
+          <w:rFonts w:asciiTheme="minorHAnsi" w:hAnsiTheme="minorHAnsi" w:cstheme="minorHAnsi"/>
+          <w:b/>
+          <w:bCs/>
+          <w:sz w:val="22"/>
+          <w:szCs w:val="22"/>
+        </w:rPr>
+        <w:t>Windows 7 Professionnel.</w:t>
+      </w:r>
+      <w:r>
+        <w:rPr>
+          <w:rFonts w:asciiTheme="minorHAnsi" w:hAnsiTheme="minorHAnsi" w:cstheme="minorHAnsi"/>
+          <w:sz w:val="22"/>
+          <w:szCs w:val="22"/>
+        </w:rPr>
+        <w:t xml:space="preserve"> Ces machines virtuelles sont soit déjà intégrées au domaine </w:t>
+      </w:r>
+      <w:r>
+        <w:rPr>
+          <w:rFonts w:asciiTheme="minorHAnsi" w:hAnsiTheme="minorHAnsi" w:cstheme="minorHAnsi"/>
+          <w:b/>
+          <w:bCs/>
+          <w:sz w:val="22"/>
+          <w:szCs w:val="22"/>
+        </w:rPr>
+        <w:t>simpleduc.org</w:t>
+      </w:r>
+      <w:r>
+        <w:rPr>
+          <w:rFonts w:asciiTheme="minorHAnsi" w:hAnsiTheme="minorHAnsi" w:cstheme="minorHAnsi"/>
+          <w:sz w:val="22"/>
+          <w:szCs w:val="22"/>
+        </w:rPr>
+        <w:t xml:space="preserve"> soit hors domaine.</w:t>
+      </w:r>
+    </w:p>
+    <w:p>
+      <w:r>
+        <w:t>Adressage IP dynamique, adresses fournies par le DHCP installé et configuré sur le routeur PFSENSE.</w:t>
+      </w:r>
+    </w:p>
+    <w:p/>
+    <w:p>
+      <w:r>
+        <w:t>Ajout du poste dans le domaine simpleduc.org</w:t>
+      </w:r>
+    </w:p>
+    <w:p>
+      <w:pPr>
+        <w:jc w:val="center"/>
+      </w:pPr>
+      <w:r>
+        <w:rPr>
+          <w:noProof/>
+        </w:rPr>
+        <w:drawing>
+          <wp:inline distT="0" distB="0" distL="0" distR="0" wp14:anchorId="2D47CA90" wp14:editId="3632C1D7">
+            <wp:extent cx="2423160" cy="2792891"/>
+            <wp:effectExtent l="0" t="0" r="0" b="7620"/>
+            <wp:docPr id="12" name="Image 12"/>
+            <wp:cNvGraphicFramePr>
+              <a:graphicFrameLocks xmlns:a="http://schemas.openxmlformats.org/drawingml/2006/main" noChangeAspect="1"/>
+            </wp:cNvGraphicFramePr>
+            <a:graphic xmlns:a="http://schemas.openxmlformats.org/drawingml/2006/main">
+              <a:graphicData uri="http://schemas.openxmlformats.org/drawingml/2006/picture">
+                <pic:pic xmlns:pic="http://schemas.openxmlformats.org/drawingml/2006/picture">
+                  <pic:nvPicPr>
+                    <pic:cNvPr id="1" name=""/>
+                    <pic:cNvPicPr/>
+                  </pic:nvPicPr>
+                  <pic:blipFill>
+                    <a:blip r:embed="rId21"/>
+                    <a:stretch>
+                      <a:fillRect/>
+                    </a:stretch>
+                  </pic:blipFill>
+                  <pic:spPr>
+                    <a:xfrm>
+                      <a:off x="0" y="0"/>
+                      <a:ext cx="2428684" cy="2799257"/>
+                    </a:xfrm>
+                    <a:prstGeom prst="rect">
+                      <a:avLst/>
+                    </a:prstGeom>
+                  </pic:spPr>
+                </pic:pic>
+              </a:graphicData>
+            </a:graphic>
+          </wp:inline>
+        </w:drawing>
+      </w:r>
+    </w:p>
+    <w:p>
+      <w:r>
+        <w:t>On redémarre le pc et on peut maintenant se connecter avec l’active directory.</w:t>
+      </w:r>
+    </w:p>
+    <w:p>
+      <w:pPr>
+        <w:jc w:val="center"/>
+      </w:pPr>
+      <w:r>
+        <w:rPr>
+          <w:noProof/>
+        </w:rPr>
+        <w:drawing>
+          <wp:inline distT="0" distB="0" distL="0" distR="0" wp14:anchorId="5443328A" wp14:editId="30F6C561">
+            <wp:extent cx="2865120" cy="2164757"/>
+            <wp:effectExtent l="0" t="0" r="0" b="6985"/>
+            <wp:docPr id="11" name="Image 11"/>
+            <wp:cNvGraphicFramePr>
+              <a:graphicFrameLocks xmlns:a="http://schemas.openxmlformats.org/drawingml/2006/main" noChangeAspect="1"/>
+            </wp:cNvGraphicFramePr>
+            <a:graphic xmlns:a="http://schemas.openxmlformats.org/drawingml/2006/main">
+              <a:graphicData uri="http://schemas.openxmlformats.org/drawingml/2006/picture">
+                <pic:pic xmlns:pic="http://schemas.openxmlformats.org/drawingml/2006/picture">
+                  <pic:nvPicPr>
+                    <pic:cNvPr id="1" name=""/>
+                    <pic:cNvPicPr/>
+                  </pic:nvPicPr>
+                  <pic:blipFill>
+                    <a:blip r:embed="rId22"/>
+                    <a:stretch>
+                      <a:fillRect/>
+                    </a:stretch>
+                  </pic:blipFill>
+                  <pic:spPr>
+                    <a:xfrm>
+                      <a:off x="0" y="0"/>
                       <a:ext cx="2875896" cy="2172899"/>
                     </a:xfrm>
                     <a:prstGeom prst="rect">
@@ -2771,16 +2716,15 @@
       <w:pPr>
         <w:pStyle w:val="Titre3"/>
       </w:pPr>
-      <w:bookmarkStart w:id="9" w:name="_Toc9263387"/>
+      <w:bookmarkStart w:id="10" w:name="_Toc9263387"/>
       <w:r>
         <w:t>Création des utilisateurs et OU par script</w:t>
       </w:r>
-      <w:bookmarkEnd w:id="9"/>
+      <w:bookmarkEnd w:id="10"/>
     </w:p>
     <w:p/>
     <w:p>
       <w:r>
-        <w:lastRenderedPageBreak/>
         <w:t>Création des OU OU_ELEVES, OU_COM, OU_DIRECTION et OU_COMPTA avec l’interface graphique :</w:t>
       </w:r>
     </w:p>
@@ -2810,7 +2754,7 @@
                     </pic:cNvPicPr>
                   </pic:nvPicPr>
                   <pic:blipFill rotWithShape="1">
-                    <a:blip r:embed="rId21">
+                    <a:blip r:embed="rId23">
                       <a:extLst>
                         <a:ext uri="{28A0092B-C50C-407E-A947-70E740481C1C}">
                           <a14:useLocalDpi xmlns:a14="http://schemas.microsoft.com/office/drawing/2010/main" val="0"/>
@@ -2876,7 +2820,7 @@
                     </pic:cNvPicPr>
                   </pic:nvPicPr>
                   <pic:blipFill rotWithShape="1">
-                    <a:blip r:embed="rId22">
+                    <a:blip r:embed="rId24">
                       <a:extLst>
                         <a:ext uri="{28A0092B-C50C-407E-A947-70E740481C1C}">
                           <a14:useLocalDpi xmlns:a14="http://schemas.microsoft.com/office/drawing/2010/main" val="0"/>
@@ -2947,6 +2891,7 @@
         <w:rPr>
           <w:noProof/>
         </w:rPr>
+        <w:lastRenderedPageBreak/>
         <w:drawing>
           <wp:inline distT="0" distB="0" distL="0" distR="0" wp14:anchorId="39EC262E" wp14:editId="7E994D42">
             <wp:extent cx="3719946" cy="2701852"/>
@@ -2965,7 +2910,7 @@
                     </pic:cNvPicPr>
                   </pic:nvPicPr>
                   <pic:blipFill rotWithShape="1">
-                    <a:blip r:embed="rId23">
+                    <a:blip r:embed="rId25">
                       <a:extLst>
                         <a:ext uri="{28A0092B-C50C-407E-A947-70E740481C1C}">
                           <a14:useLocalDpi xmlns:a14="http://schemas.microsoft.com/office/drawing/2010/main" val="0"/>
@@ -3004,12 +2949,11 @@
       <w:pPr>
         <w:pStyle w:val="Titre3"/>
       </w:pPr>
-      <w:bookmarkStart w:id="10" w:name="_Toc9263388"/>
-      <w:r>
-        <w:lastRenderedPageBreak/>
+      <w:bookmarkStart w:id="11" w:name="_Toc9263388"/>
+      <w:r>
         <w:t>Mise en place des GPO</w:t>
       </w:r>
-      <w:bookmarkEnd w:id="10"/>
+      <w:bookmarkEnd w:id="11"/>
     </w:p>
     <w:p>
       <w:pPr>
@@ -3078,7 +3022,7 @@
                     </pic:cNvPicPr>
                   </pic:nvPicPr>
                   <pic:blipFill rotWithShape="1">
-                    <a:blip r:embed="rId24">
+                    <a:blip r:embed="rId26">
                       <a:extLst>
                         <a:ext uri="{28A0092B-C50C-407E-A947-70E740481C1C}">
                           <a14:useLocalDpi xmlns:a14="http://schemas.microsoft.com/office/drawing/2010/main" val="0"/>
@@ -3153,7 +3097,7 @@
                     <pic:cNvPicPr/>
                   </pic:nvPicPr>
                   <pic:blipFill>
-                    <a:blip r:embed="rId25">
+                    <a:blip r:embed="rId27">
                       <a:extLst>
                         <a:ext uri="{28A0092B-C50C-407E-A947-70E740481C1C}">
                           <a14:useLocalDpi xmlns:a14="http://schemas.microsoft.com/office/drawing/2010/main" val="0"/>
@@ -3225,7 +3169,7 @@
                     <pic:cNvPicPr/>
                   </pic:nvPicPr>
                   <pic:blipFill>
-                    <a:blip r:embed="rId26"/>
+                    <a:blip r:embed="rId28"/>
                     <a:stretch>
                       <a:fillRect/>
                     </a:stretch>
@@ -3248,6 +3192,7 @@
     </w:p>
     <w:p>
       <w:r>
+        <w:lastRenderedPageBreak/>
         <w:t>On crée un filtre WMI avec une requête : si l’utilisateur n’est pas l’admin, on appliquera la GPO.</w:t>
       </w:r>
     </w:p>
@@ -3275,7 +3220,7 @@
                     <pic:cNvPicPr/>
                   </pic:nvPicPr>
                   <pic:blipFill>
-                    <a:blip r:embed="rId27"/>
+                    <a:blip r:embed="rId29"/>
                     <a:stretch>
                       <a:fillRect/>
                     </a:stretch>
@@ -3298,7 +3243,6 @@
     </w:p>
     <w:p>
       <w:r>
-        <w:lastRenderedPageBreak/>
         <w:t>On ajoute le filtre WMI que l’on vient de créer à la GPO « panneau de configuration » pour l’appliquer.</w:t>
       </w:r>
     </w:p>
@@ -3333,7 +3277,7 @@
                     </pic:cNvPicPr>
                   </pic:nvPicPr>
                   <pic:blipFill rotWithShape="1">
-                    <a:blip r:embed="rId28">
+                    <a:blip r:embed="rId30">
                       <a:extLst>
                         <a:ext uri="{28A0092B-C50C-407E-A947-70E740481C1C}">
                           <a14:useLocalDpi xmlns:a14="http://schemas.microsoft.com/office/drawing/2010/main" val="0"/>
@@ -3415,6 +3359,7 @@
         <w:rPr>
           <w:noProof/>
         </w:rPr>
+        <w:lastRenderedPageBreak/>
         <w:drawing>
           <wp:inline distT="0" distB="0" distL="0" distR="0" wp14:anchorId="2E398E06" wp14:editId="3F9C220D">
             <wp:extent cx="3717045" cy="2651760"/>
@@ -3433,7 +3378,7 @@
                     </pic:cNvPicPr>
                   </pic:nvPicPr>
                   <pic:blipFill rotWithShape="1">
-                    <a:blip r:embed="rId29">
+                    <a:blip r:embed="rId31">
                       <a:extLst>
                         <a:ext uri="{28A0092B-C50C-407E-A947-70E740481C1C}">
                           <a14:useLocalDpi xmlns:a14="http://schemas.microsoft.com/office/drawing/2010/main" val="0"/>
@@ -3470,7 +3415,6 @@
     </w:p>
     <w:p>
       <w:r>
-        <w:lastRenderedPageBreak/>
         <w:t>On fera de même dans l’OU INFO puisque l’héritage est désactivé.</w:t>
       </w:r>
     </w:p>
@@ -3484,109 +3428,6 @@
             <wp:extent cx="2042160" cy="2254990"/>
             <wp:effectExtent l="0" t="0" r="0" b="0"/>
             <wp:docPr id="26" name="Image 26"/>
-            <wp:cNvGraphicFramePr>
-              <a:graphicFrameLocks xmlns:a="http://schemas.openxmlformats.org/drawingml/2006/main" noChangeAspect="1"/>
-            </wp:cNvGraphicFramePr>
-            <a:graphic xmlns:a="http://schemas.openxmlformats.org/drawingml/2006/main">
-              <a:graphicData uri="http://schemas.openxmlformats.org/drawingml/2006/picture">
-                <pic:pic xmlns:pic="http://schemas.openxmlformats.org/drawingml/2006/picture">
-                  <pic:nvPicPr>
-                    <pic:cNvPr id="1" name=""/>
-                    <pic:cNvPicPr/>
-                  </pic:nvPicPr>
-                  <pic:blipFill>
-                    <a:blip r:embed="rId30"/>
-                    <a:stretch>
-                      <a:fillRect/>
-                    </a:stretch>
-                  </pic:blipFill>
-                  <pic:spPr>
-                    <a:xfrm>
-                      <a:off x="0" y="0"/>
-                      <a:ext cx="2075157" cy="2291426"/>
-                    </a:xfrm>
-                    <a:prstGeom prst="rect">
-                      <a:avLst/>
-                    </a:prstGeom>
-                  </pic:spPr>
-                </pic:pic>
-              </a:graphicData>
-            </a:graphic>
-          </wp:inline>
-        </w:drawing>
-      </w:r>
-    </w:p>
-    <w:p>
-      <w:r>
-        <w:t>Et on ajoute le filtre WMI créé précédemment pour que l’admin puisse toujours l’utiliser.</w:t>
-      </w:r>
-    </w:p>
-    <w:p>
-      <w:r>
-        <w:rPr>
-          <w:noProof/>
-        </w:rPr>
-        <w:drawing>
-          <wp:inline distT="0" distB="0" distL="0" distR="0" wp14:anchorId="4F698919" wp14:editId="1EBD5887">
-            <wp:extent cx="3848100" cy="342900"/>
-            <wp:effectExtent l="0" t="0" r="0" b="0"/>
-            <wp:docPr id="27" name="Image 27"/>
-            <wp:cNvGraphicFramePr>
-              <a:graphicFrameLocks xmlns:a="http://schemas.openxmlformats.org/drawingml/2006/main" noChangeAspect="1"/>
-            </wp:cNvGraphicFramePr>
-            <a:graphic xmlns:a="http://schemas.openxmlformats.org/drawingml/2006/main">
-              <a:graphicData uri="http://schemas.openxmlformats.org/drawingml/2006/picture">
-                <pic:pic xmlns:pic="http://schemas.openxmlformats.org/drawingml/2006/picture">
-                  <pic:nvPicPr>
-                    <pic:cNvPr id="1" name=""/>
-                    <pic:cNvPicPr/>
-                  </pic:nvPicPr>
-                  <pic:blipFill>
-                    <a:blip r:embed="rId31"/>
-                    <a:stretch>
-                      <a:fillRect/>
-                    </a:stretch>
-                  </pic:blipFill>
-                  <pic:spPr>
-                    <a:xfrm>
-                      <a:off x="0" y="0"/>
-                      <a:ext cx="3848100" cy="342900"/>
-                    </a:xfrm>
-                    <a:prstGeom prst="rect">
-                      <a:avLst/>
-                    </a:prstGeom>
-                  </pic:spPr>
-                </pic:pic>
-              </a:graphicData>
-            </a:graphic>
-          </wp:inline>
-        </w:drawing>
-      </w:r>
-    </w:p>
-    <w:p>
-      <w:r>
-        <w:t>Penser à faire pour IE 64 bit et 32 bit.</w:t>
-      </w:r>
-    </w:p>
-    <w:p>
-      <w:r>
-        <w:t>Un message d’erreur s’affiche maintenant quand on essaie de lancer Internet Explorer depuis un autre compte que celui de l’administrateur</w:t>
-      </w:r>
-    </w:p>
-    <w:p/>
-    <w:p>
-      <w:pPr>
-        <w:jc w:val="center"/>
-      </w:pPr>
-      <w:r>
-        <w:rPr>
-          <w:noProof/>
-        </w:rPr>
-        <w:drawing>
-          <wp:inline distT="0" distB="0" distL="0" distR="0" wp14:anchorId="60FA01B7" wp14:editId="7220BF0A">
-            <wp:extent cx="4725761" cy="1150620"/>
-            <wp:effectExtent l="0" t="0" r="0" b="0"/>
-            <wp:docPr id="28" name="Image 28"/>
             <wp:cNvGraphicFramePr>
               <a:graphicFrameLocks xmlns:a="http://schemas.openxmlformats.org/drawingml/2006/main" noChangeAspect="1"/>
             </wp:cNvGraphicFramePr>
@@ -3606,7 +3447,7 @@
                   <pic:spPr>
                     <a:xfrm>
                       <a:off x="0" y="0"/>
-                      <a:ext cx="4755393" cy="1157835"/>
+                      <a:ext cx="2075157" cy="2291426"/>
                     </a:xfrm>
                     <a:prstGeom prst="rect">
                       <a:avLst/>
@@ -3620,77 +3461,8 @@
       </w:r>
     </w:p>
     <w:p>
-      <w:pPr>
-        <w:jc w:val="center"/>
-      </w:pPr>
-    </w:p>
-    <w:p>
-      <w:pPr>
-        <w:jc w:val="center"/>
-      </w:pPr>
-    </w:p>
-    <w:p>
-      <w:pPr>
-        <w:jc w:val="center"/>
-      </w:pPr>
-    </w:p>
-    <w:p>
-      <w:pPr>
-        <w:jc w:val="center"/>
-      </w:pPr>
-    </w:p>
-    <w:p>
-      <w:pPr>
-        <w:jc w:val="center"/>
-      </w:pPr>
-    </w:p>
-    <w:p>
-      <w:pPr>
-        <w:jc w:val="center"/>
-      </w:pPr>
-    </w:p>
-    <w:p>
-      <w:pPr>
-        <w:jc w:val="center"/>
-      </w:pPr>
-    </w:p>
-    <w:p>
-      <w:pPr>
-        <w:jc w:val="center"/>
-      </w:pPr>
-    </w:p>
-    <w:p>
-      <w:pPr>
-        <w:jc w:val="center"/>
-      </w:pPr>
-    </w:p>
-    <w:p/>
-    <w:p>
-      <w:pPr>
-        <w:pStyle w:val="Titre2"/>
-      </w:pPr>
-      <w:bookmarkStart w:id="11" w:name="_Toc9263389"/>
-      <w:r>
-        <w:lastRenderedPageBreak/>
-        <w:t>Contrôleur de domaine supplémentaire</w:t>
-      </w:r>
-      <w:bookmarkEnd w:id="11"/>
-    </w:p>
-    <w:p/>
-    <w:p>
-      <w:r>
-        <w:t xml:space="preserve">On crée une nouvelle VM sur </w:t>
-      </w:r>
-      <w:proofErr w:type="spellStart"/>
-      <w:r>
-        <w:t>Proxmox</w:t>
-      </w:r>
-      <w:proofErr w:type="spellEnd"/>
-      <w:r>
-        <w:t xml:space="preserve"> qui sera également un serveur Windows 2012</w:t>
-      </w:r>
-      <w:r>
-        <w:t>.</w:t>
+      <w:r>
+        <w:t>Et on ajoute le filtre WMI créé précédemment pour que l’admin puisse toujours l’utiliser.</w:t>
       </w:r>
     </w:p>
     <w:p>
@@ -3699,10 +3471,10 @@
           <w:noProof/>
         </w:rPr>
         <w:drawing>
-          <wp:inline distT="0" distB="0" distL="0" distR="0" wp14:anchorId="34C3CFCC" wp14:editId="66C7BC91">
-            <wp:extent cx="5257800" cy="3795561"/>
+          <wp:inline distT="0" distB="0" distL="0" distR="0" wp14:anchorId="4F698919" wp14:editId="1EBD5887">
+            <wp:extent cx="3848100" cy="342900"/>
             <wp:effectExtent l="0" t="0" r="0" b="0"/>
-            <wp:docPr id="25" name="Image 25"/>
+            <wp:docPr id="27" name="Image 27"/>
             <wp:cNvGraphicFramePr>
               <a:graphicFrameLocks xmlns:a="http://schemas.openxmlformats.org/drawingml/2006/main" noChangeAspect="1"/>
             </wp:cNvGraphicFramePr>
@@ -3722,7 +3494,7 @@
                   <pic:spPr>
                     <a:xfrm>
                       <a:off x="0" y="0"/>
-                      <a:ext cx="5262924" cy="3799260"/>
+                      <a:ext cx="3848100" cy="342900"/>
                     </a:xfrm>
                     <a:prstGeom prst="rect">
                       <a:avLst/>
@@ -3737,39 +3509,28 @@
     </w:p>
     <w:p>
       <w:r>
-        <w:t xml:space="preserve">On aura également besoin de télécharger </w:t>
-      </w:r>
-      <w:r>
-        <w:t xml:space="preserve">des pilotes </w:t>
-      </w:r>
-      <w:proofErr w:type="spellStart"/>
-      <w:r>
-        <w:t>virtuo-win</w:t>
-      </w:r>
-      <w:proofErr w:type="spellEnd"/>
-      <w:r>
-        <w:t xml:space="preserve"> pour pouvoir installer la machine, on rajoutera donc un CD/DVD avec l’ISO correspondant. Une fois l’installation terminée, on va pouvoir mettre en place le deuxième </w:t>
-      </w:r>
-      <w:proofErr w:type="spellStart"/>
-      <w:r>
-        <w:t>controleur</w:t>
-      </w:r>
-      <w:proofErr w:type="spellEnd"/>
-      <w:r>
-        <w:t>.</w:t>
-      </w:r>
-    </w:p>
-    <w:p>
+        <w:t>Penser à faire pour IE 64 bit et 32 bit.</w:t>
+      </w:r>
+    </w:p>
+    <w:p>
+      <w:r>
+        <w:t>Un message d’erreur s’affiche maintenant quand on essaie de lancer Internet Explorer depuis un autre compte que celui de l’administrateur</w:t>
+      </w:r>
+    </w:p>
+    <w:p/>
+    <w:p>
+      <w:pPr>
+        <w:jc w:val="center"/>
+      </w:pPr>
       <w:r>
         <w:rPr>
           <w:noProof/>
         </w:rPr>
-        <w:lastRenderedPageBreak/>
         <w:drawing>
-          <wp:inline distT="0" distB="0" distL="0" distR="0" wp14:anchorId="10C20664" wp14:editId="549D0D1F">
-            <wp:extent cx="5760720" cy="4284345"/>
-            <wp:effectExtent l="0" t="0" r="0" b="1905"/>
-            <wp:docPr id="41" name="Image 41"/>
+          <wp:inline distT="0" distB="0" distL="0" distR="0" wp14:anchorId="60FA01B7" wp14:editId="7220BF0A">
+            <wp:extent cx="4725761" cy="1150620"/>
+            <wp:effectExtent l="0" t="0" r="0" b="0"/>
+            <wp:docPr id="28" name="Image 28"/>
             <wp:cNvGraphicFramePr>
               <a:graphicFrameLocks xmlns:a="http://schemas.openxmlformats.org/drawingml/2006/main" noChangeAspect="1"/>
             </wp:cNvGraphicFramePr>
@@ -3789,7 +3550,7 @@
                   <pic:spPr>
                     <a:xfrm>
                       <a:off x="0" y="0"/>
-                      <a:ext cx="5760720" cy="4284345"/>
+                      <a:ext cx="4755393" cy="1157835"/>
                     </a:xfrm>
                     <a:prstGeom prst="rect">
                       <a:avLst/>
@@ -3803,11 +3564,76 @@
       </w:r>
     </w:p>
     <w:p>
-      <w:r>
-        <w:t>On lui met une IP statique ainsi que le masque, la passerelle et le DNS.</w:t>
-      </w:r>
-      <w:r>
-        <w:t xml:space="preserve"> On changera aussi le nom de l’ordinateur pour DC2</w:t>
+      <w:pPr>
+        <w:jc w:val="center"/>
+      </w:pPr>
+    </w:p>
+    <w:p>
+      <w:pPr>
+        <w:jc w:val="center"/>
+      </w:pPr>
+    </w:p>
+    <w:p>
+      <w:pPr>
+        <w:jc w:val="center"/>
+      </w:pPr>
+    </w:p>
+    <w:p>
+      <w:pPr>
+        <w:jc w:val="center"/>
+      </w:pPr>
+    </w:p>
+    <w:p>
+      <w:pPr>
+        <w:jc w:val="center"/>
+      </w:pPr>
+    </w:p>
+    <w:p>
+      <w:pPr>
+        <w:jc w:val="center"/>
+      </w:pPr>
+    </w:p>
+    <w:p>
+      <w:pPr>
+        <w:jc w:val="center"/>
+      </w:pPr>
+    </w:p>
+    <w:p>
+      <w:pPr>
+        <w:jc w:val="center"/>
+      </w:pPr>
+    </w:p>
+    <w:p>
+      <w:pPr>
+        <w:jc w:val="center"/>
+      </w:pPr>
+    </w:p>
+    <w:p/>
+    <w:p>
+      <w:pPr>
+        <w:pStyle w:val="Titre2"/>
+      </w:pPr>
+      <w:bookmarkStart w:id="12" w:name="_Toc9263389"/>
+      <w:r>
+        <w:t>Contrôleur de domaine supplémentaire</w:t>
+      </w:r>
+      <w:bookmarkEnd w:id="12"/>
+    </w:p>
+    <w:p/>
+    <w:p>
+      <w:r>
+        <w:t xml:space="preserve">On crée une nouvelle VM sur </w:t>
+      </w:r>
+      <w:proofErr w:type="spellStart"/>
+      <w:r>
+        <w:t>Proxmox</w:t>
+      </w:r>
+      <w:proofErr w:type="spellEnd"/>
+      <w:r>
+        <w:t xml:space="preserve"> qui sera également un serveur Windows 2012</w:t>
+      </w:r>
+      <w:r>
+        <w:t>.</w:t>
       </w:r>
     </w:p>
     <w:p>
@@ -3816,10 +3642,10 @@
           <w:noProof/>
         </w:rPr>
         <w:drawing>
-          <wp:inline distT="0" distB="0" distL="0" distR="0" wp14:anchorId="762F0CC5" wp14:editId="6BB5C513">
-            <wp:extent cx="2575560" cy="2850555"/>
-            <wp:effectExtent l="0" t="0" r="0" b="6985"/>
-            <wp:docPr id="42" name="Image 42"/>
+          <wp:inline distT="0" distB="0" distL="0" distR="0" wp14:anchorId="34C3CFCC" wp14:editId="66C7BC91">
+            <wp:extent cx="5257800" cy="3795561"/>
+            <wp:effectExtent l="0" t="0" r="0" b="0"/>
+            <wp:docPr id="25" name="Image 25"/>
             <wp:cNvGraphicFramePr>
               <a:graphicFrameLocks xmlns:a="http://schemas.openxmlformats.org/drawingml/2006/main" noChangeAspect="1"/>
             </wp:cNvGraphicFramePr>
@@ -3839,7 +3665,7 @@
                   <pic:spPr>
                     <a:xfrm>
                       <a:off x="0" y="0"/>
-                      <a:ext cx="2583049" cy="2858843"/>
+                      <a:ext cx="5262924" cy="3799260"/>
                     </a:xfrm>
                     <a:prstGeom prst="rect">
                       <a:avLst/>
@@ -3854,7 +3680,26 @@
     </w:p>
     <w:p>
       <w:r>
-        <w:t>On installera le service AD sur le serveur, puis on le configurera pour être un nouveau contrôleur de domaine sur un domaine existant :</w:t>
+        <w:t xml:space="preserve">On aura également besoin de télécharger </w:t>
+      </w:r>
+      <w:r>
+        <w:t xml:space="preserve">des pilotes </w:t>
+      </w:r>
+      <w:proofErr w:type="spellStart"/>
+      <w:r>
+        <w:t>virtuo-win</w:t>
+      </w:r>
+      <w:proofErr w:type="spellEnd"/>
+      <w:r>
+        <w:t xml:space="preserve"> pour pouvoir installer la machine, on rajoutera donc un CD/DVD avec l’ISO correspondant. Une fois l’installation terminée, on va pouvoir mettre en place le deuxième </w:t>
+      </w:r>
+      <w:proofErr w:type="spellStart"/>
+      <w:r>
+        <w:t>controleur</w:t>
+      </w:r>
+      <w:proofErr w:type="spellEnd"/>
+      <w:r>
+        <w:t>.</w:t>
       </w:r>
     </w:p>
     <w:p>
@@ -3864,10 +3709,10 @@
         </w:rPr>
         <w:lastRenderedPageBreak/>
         <w:drawing>
-          <wp:inline distT="0" distB="0" distL="0" distR="0" wp14:anchorId="53D0B3C8" wp14:editId="2EBA7944">
-            <wp:extent cx="4312920" cy="3147690"/>
-            <wp:effectExtent l="0" t="0" r="0" b="0"/>
-            <wp:docPr id="43" name="Image 43"/>
+          <wp:inline distT="0" distB="0" distL="0" distR="0" wp14:anchorId="10C20664" wp14:editId="549D0D1F">
+            <wp:extent cx="5760720" cy="4284345"/>
+            <wp:effectExtent l="0" t="0" r="0" b="1905"/>
+            <wp:docPr id="41" name="Image 41"/>
             <wp:cNvGraphicFramePr>
               <a:graphicFrameLocks xmlns:a="http://schemas.openxmlformats.org/drawingml/2006/main" noChangeAspect="1"/>
             </wp:cNvGraphicFramePr>
@@ -3887,6 +3732,104 @@
                   <pic:spPr>
                     <a:xfrm>
                       <a:off x="0" y="0"/>
+                      <a:ext cx="5760720" cy="4284345"/>
+                    </a:xfrm>
+                    <a:prstGeom prst="rect">
+                      <a:avLst/>
+                    </a:prstGeom>
+                  </pic:spPr>
+                </pic:pic>
+              </a:graphicData>
+            </a:graphic>
+          </wp:inline>
+        </w:drawing>
+      </w:r>
+    </w:p>
+    <w:p>
+      <w:r>
+        <w:t>On lui met une IP statique ainsi que le masque, la passerelle et le DNS.</w:t>
+      </w:r>
+      <w:r>
+        <w:t xml:space="preserve"> On changera aussi le nom de l’ordinateur pour DC2</w:t>
+      </w:r>
+    </w:p>
+    <w:p>
+      <w:r>
+        <w:rPr>
+          <w:noProof/>
+        </w:rPr>
+        <w:drawing>
+          <wp:inline distT="0" distB="0" distL="0" distR="0" wp14:anchorId="762F0CC5" wp14:editId="6BB5C513">
+            <wp:extent cx="2575560" cy="2850555"/>
+            <wp:effectExtent l="0" t="0" r="0" b="6985"/>
+            <wp:docPr id="42" name="Image 42"/>
+            <wp:cNvGraphicFramePr>
+              <a:graphicFrameLocks xmlns:a="http://schemas.openxmlformats.org/drawingml/2006/main" noChangeAspect="1"/>
+            </wp:cNvGraphicFramePr>
+            <a:graphic xmlns:a="http://schemas.openxmlformats.org/drawingml/2006/main">
+              <a:graphicData uri="http://schemas.openxmlformats.org/drawingml/2006/picture">
+                <pic:pic xmlns:pic="http://schemas.openxmlformats.org/drawingml/2006/picture">
+                  <pic:nvPicPr>
+                    <pic:cNvPr id="1" name=""/>
+                    <pic:cNvPicPr/>
+                  </pic:nvPicPr>
+                  <pic:blipFill>
+                    <a:blip r:embed="rId37"/>
+                    <a:stretch>
+                      <a:fillRect/>
+                    </a:stretch>
+                  </pic:blipFill>
+                  <pic:spPr>
+                    <a:xfrm>
+                      <a:off x="0" y="0"/>
+                      <a:ext cx="2583049" cy="2858843"/>
+                    </a:xfrm>
+                    <a:prstGeom prst="rect">
+                      <a:avLst/>
+                    </a:prstGeom>
+                  </pic:spPr>
+                </pic:pic>
+              </a:graphicData>
+            </a:graphic>
+          </wp:inline>
+        </w:drawing>
+      </w:r>
+    </w:p>
+    <w:p>
+      <w:r>
+        <w:t>On installera le service AD sur le serveur, puis on le configurera pour être un nouveau contrôleur de domaine sur un domaine existant :</w:t>
+      </w:r>
+    </w:p>
+    <w:p>
+      <w:r>
+        <w:rPr>
+          <w:noProof/>
+        </w:rPr>
+        <w:lastRenderedPageBreak/>
+        <w:drawing>
+          <wp:inline distT="0" distB="0" distL="0" distR="0" wp14:anchorId="53D0B3C8" wp14:editId="2EBA7944">
+            <wp:extent cx="4312920" cy="3147690"/>
+            <wp:effectExtent l="0" t="0" r="0" b="0"/>
+            <wp:docPr id="43" name="Image 43"/>
+            <wp:cNvGraphicFramePr>
+              <a:graphicFrameLocks xmlns:a="http://schemas.openxmlformats.org/drawingml/2006/main" noChangeAspect="1"/>
+            </wp:cNvGraphicFramePr>
+            <a:graphic xmlns:a="http://schemas.openxmlformats.org/drawingml/2006/main">
+              <a:graphicData uri="http://schemas.openxmlformats.org/drawingml/2006/picture">
+                <pic:pic xmlns:pic="http://schemas.openxmlformats.org/drawingml/2006/picture">
+                  <pic:nvPicPr>
+                    <pic:cNvPr id="1" name=""/>
+                    <pic:cNvPicPr/>
+                  </pic:nvPicPr>
+                  <pic:blipFill>
+                    <a:blip r:embed="rId38"/>
+                    <a:stretch>
+                      <a:fillRect/>
+                    </a:stretch>
+                  </pic:blipFill>
+                  <pic:spPr>
+                    <a:xfrm>
+                      <a:off x="0" y="0"/>
                       <a:ext cx="4325838" cy="3157118"/>
                     </a:xfrm>
                     <a:prstGeom prst="rect">
@@ -3926,7 +3869,7 @@
                     <pic:cNvPicPr/>
                   </pic:nvPicPr>
                   <pic:blipFill>
-                    <a:blip r:embed="rId37"/>
+                    <a:blip r:embed="rId39"/>
                     <a:stretch>
                       <a:fillRect/>
                     </a:stretch>
@@ -4000,7 +3943,7 @@
                     <pic:cNvPicPr/>
                   </pic:nvPicPr>
                   <pic:blipFill>
-                    <a:blip r:embed="rId38">
+                    <a:blip r:embed="rId40">
                       <a:extLst>
                         <a:ext uri="{28A0092B-C50C-407E-A947-70E740481C1C}">
                           <a14:useLocalDpi xmlns:a14="http://schemas.microsoft.com/office/drawing/2010/main" val="0"/>
@@ -4066,7 +4009,7 @@
       <w:r>
         <w:t xml:space="preserve"> est déjà en place. Deux comptes </w:t>
       </w:r>
-      <w:hyperlink r:id="rId39" w:history="1">
+      <w:hyperlink r:id="rId41" w:history="1">
         <w:r>
           <w:rPr>
             <w:rStyle w:val="Lienhypertexte"/>
@@ -4077,7 +4020,7 @@
       <w:r>
         <w:t xml:space="preserve"> et </w:t>
       </w:r>
-      <w:hyperlink r:id="rId40" w:history="1">
+      <w:hyperlink r:id="rId42" w:history="1">
         <w:r>
           <w:rPr>
             <w:rStyle w:val="Lienhypertexte"/>
@@ -4118,133 +4061,6 @@
             <wp:extent cx="3870960" cy="2899380"/>
             <wp:effectExtent l="0" t="0" r="0" b="0"/>
             <wp:docPr id="19" name="Image 19"/>
-            <wp:cNvGraphicFramePr>
-              <a:graphicFrameLocks xmlns:a="http://schemas.openxmlformats.org/drawingml/2006/main" noChangeAspect="1"/>
-            </wp:cNvGraphicFramePr>
-            <a:graphic xmlns:a="http://schemas.openxmlformats.org/drawingml/2006/main">
-              <a:graphicData uri="http://schemas.openxmlformats.org/drawingml/2006/picture">
-                <pic:pic xmlns:pic="http://schemas.openxmlformats.org/drawingml/2006/picture">
-                  <pic:nvPicPr>
-                    <pic:cNvPr id="1" name=""/>
-                    <pic:cNvPicPr/>
-                  </pic:nvPicPr>
-                  <pic:blipFill>
-                    <a:blip r:embed="rId41"/>
-                    <a:stretch>
-                      <a:fillRect/>
-                    </a:stretch>
-                  </pic:blipFill>
-                  <pic:spPr>
-                    <a:xfrm>
-                      <a:off x="0" y="0"/>
-                      <a:ext cx="3882229" cy="2907821"/>
-                    </a:xfrm>
-                    <a:prstGeom prst="rect">
-                      <a:avLst/>
-                    </a:prstGeom>
-                  </pic:spPr>
-                </pic:pic>
-              </a:graphicData>
-            </a:graphic>
-          </wp:inline>
-        </w:drawing>
-      </w:r>
-    </w:p>
-    <w:p/>
-    <w:p/>
-    <w:p/>
-    <w:p>
-      <w:pPr>
-        <w:pStyle w:val="Titre2"/>
-      </w:pPr>
-      <w:bookmarkStart w:id="12" w:name="_Toc9263390"/>
-      <w:r>
-        <w:t>NAS</w:t>
-      </w:r>
-      <w:bookmarkEnd w:id="12"/>
-    </w:p>
-    <w:p/>
-    <w:p/>
-    <w:p>
-      <w:r>
-        <w:lastRenderedPageBreak/>
-        <w:t>On veut pouvoir faire des snapshots des VM et qu’ils soient sauvegarder sur le NAS. Pour cela, on va d’abord vouloir mettre en place une identification LDAP sur celui-ci ; pour pouvoir ensuite gérer les partages de fichiers en fonction des utilisateurs.</w:t>
-      </w:r>
-    </w:p>
-    <w:p/>
-    <w:p>
-      <w:r>
-        <w:rPr>
-          <w:noProof/>
-        </w:rPr>
-        <w:drawing>
-          <wp:inline distT="0" distB="0" distL="0" distR="0" wp14:anchorId="36AA57CB" wp14:editId="5DE4639E">
-            <wp:extent cx="5760720" cy="2423160"/>
-            <wp:effectExtent l="0" t="0" r="0" b="0"/>
-            <wp:docPr id="31" name="Image 31"/>
-            <wp:cNvGraphicFramePr>
-              <a:graphicFrameLocks xmlns:a="http://schemas.openxmlformats.org/drawingml/2006/main" noChangeAspect="1"/>
-            </wp:cNvGraphicFramePr>
-            <a:graphic xmlns:a="http://schemas.openxmlformats.org/drawingml/2006/main">
-              <a:graphicData uri="http://schemas.openxmlformats.org/drawingml/2006/picture">
-                <pic:pic xmlns:pic="http://schemas.openxmlformats.org/drawingml/2006/picture">
-                  <pic:nvPicPr>
-                    <pic:cNvPr id="1" name=""/>
-                    <pic:cNvPicPr/>
-                  </pic:nvPicPr>
-                  <pic:blipFill>
-                    <a:blip r:embed="rId42"/>
-                    <a:stretch>
-                      <a:fillRect/>
-                    </a:stretch>
-                  </pic:blipFill>
-                  <pic:spPr>
-                    <a:xfrm>
-                      <a:off x="0" y="0"/>
-                      <a:ext cx="5760720" cy="2423160"/>
-                    </a:xfrm>
-                    <a:prstGeom prst="rect">
-                      <a:avLst/>
-                    </a:prstGeom>
-                  </pic:spPr>
-                </pic:pic>
-              </a:graphicData>
-            </a:graphic>
-          </wp:inline>
-        </w:drawing>
-      </w:r>
-    </w:p>
-    <w:p>
-      <w:r>
-        <w:t xml:space="preserve">Une fois connecté, on actualise la page des utilisateurs pour voir si </w:t>
-      </w:r>
-      <w:r>
-        <w:t xml:space="preserve">l’import à bien fonctionné. On va ensuite aller dans l’onglet </w:t>
-      </w:r>
-      <w:r>
-        <w:rPr>
-          <w:b/>
-        </w:rPr>
-        <w:t>Partages</w:t>
-      </w:r>
-      <w:r>
-        <w:t xml:space="preserve"> pour aller dans les paramètres du dossier correspondant. Dans l’accès réseau, on désactivera le NFS et on activera SMB. Dans l’accès au fichier</w:t>
-      </w:r>
-      <w:r>
-        <w:t>, on modifiera les paramètres de la manière suivante afin d’être la seule à avoir accès à mes snapshots :</w:t>
-      </w:r>
-    </w:p>
-    <w:p>
-      <w:r>
-        <w:rPr>
-          <w:noProof/>
-        </w:rPr>
-        <w:lastRenderedPageBreak/>
-        <w:drawing>
-          <wp:inline distT="0" distB="0" distL="0" distR="0" wp14:anchorId="64779D26" wp14:editId="432FE736">
-            <wp:extent cx="5760720" cy="4690745"/>
-            <wp:effectExtent l="0" t="0" r="0" b="0"/>
-            <wp:docPr id="33" name="Image 33"/>
             <wp:cNvGraphicFramePr>
               <a:graphicFrameLocks xmlns:a="http://schemas.openxmlformats.org/drawingml/2006/main" noChangeAspect="1"/>
             </wp:cNvGraphicFramePr>
@@ -4264,7 +4080,7 @@
                   <pic:spPr>
                     <a:xfrm>
                       <a:off x="0" y="0"/>
-                      <a:ext cx="5760720" cy="4690745"/>
+                      <a:ext cx="3882229" cy="2907821"/>
                     </a:xfrm>
                     <a:prstGeom prst="rect">
                       <a:avLst/>
@@ -4277,45 +4093,38 @@
         </w:drawing>
       </w:r>
     </w:p>
-    <w:p>
-      <w:r>
-        <w:t xml:space="preserve">Création des </w:t>
-      </w:r>
-      <w:proofErr w:type="spellStart"/>
-      <w:r>
-        <w:t>storage</w:t>
-      </w:r>
-      <w:proofErr w:type="spellEnd"/>
-      <w:r>
-        <w:t xml:space="preserve"> Backup pour tous les </w:t>
-      </w:r>
-      <w:proofErr w:type="spellStart"/>
-      <w:r>
-        <w:t>fgroupes</w:t>
-      </w:r>
-      <w:proofErr w:type="spellEnd"/>
-    </w:p>
     <w:p/>
-    <w:p>
-      <w:r>
-        <w:t>Créer le partage correspondant sur le NAS</w:t>
-      </w:r>
-    </w:p>
-    <w:p>
-      <w:r>
-        <w:t>Partage &gt; Nouveau dossier</w:t>
-      </w:r>
-    </w:p>
+    <w:p/>
+    <w:p/>
+    <w:p>
+      <w:pPr>
+        <w:pStyle w:val="Titre2"/>
+      </w:pPr>
+      <w:bookmarkStart w:id="13" w:name="_Toc9263390"/>
+      <w:r>
+        <w:t>NAS</w:t>
+      </w:r>
+      <w:bookmarkEnd w:id="13"/>
+    </w:p>
+    <w:p/>
+    <w:p/>
+    <w:p>
+      <w:r>
+        <w:lastRenderedPageBreak/>
+        <w:t>On veut pouvoir faire des snapshots des VM et qu’ils soient sauvegarder sur le NAS. Pour cela, on va d’abord vouloir mettre en place une identification LDAP sur celui-ci ; pour pouvoir ensuite gérer les partages de fichiers en fonction des utilisateurs.</w:t>
+      </w:r>
+    </w:p>
+    <w:p/>
     <w:p>
       <w:r>
         <w:rPr>
           <w:noProof/>
         </w:rPr>
         <w:drawing>
-          <wp:inline distT="0" distB="0" distL="0" distR="0" wp14:anchorId="76D56BE8" wp14:editId="1FE9DC76">
-            <wp:extent cx="4137660" cy="2923545"/>
+          <wp:inline distT="0" distB="0" distL="0" distR="0" wp14:anchorId="36AA57CB" wp14:editId="5DE4639E">
+            <wp:extent cx="5760720" cy="2423160"/>
             <wp:effectExtent l="0" t="0" r="0" b="0"/>
-            <wp:docPr id="3" name="Image 3"/>
+            <wp:docPr id="31" name="Image 31"/>
             <wp:cNvGraphicFramePr>
               <a:graphicFrameLocks xmlns:a="http://schemas.openxmlformats.org/drawingml/2006/main" noChangeAspect="1"/>
             </wp:cNvGraphicFramePr>
@@ -4335,7 +4144,7 @@
                   <pic:spPr>
                     <a:xfrm>
                       <a:off x="0" y="0"/>
-                      <a:ext cx="4142918" cy="2927260"/>
+                      <a:ext cx="5760720" cy="2423160"/>
                     </a:xfrm>
                     <a:prstGeom prst="rect">
                       <a:avLst/>
@@ -4350,20 +4159,35 @@
     </w:p>
     <w:p>
       <w:r>
+        <w:t xml:space="preserve">Une fois connecté, on actualise la page des utilisateurs pour voir si </w:t>
+      </w:r>
+      <w:r>
+        <w:t xml:space="preserve">l’import à bien fonctionné. On va ensuite aller dans l’onglet </w:t>
+      </w:r>
+      <w:r>
+        <w:rPr>
+          <w:b/>
+        </w:rPr>
+        <w:t>Partages</w:t>
+      </w:r>
+      <w:r>
+        <w:t xml:space="preserve"> pour aller dans les paramètres du dossier correspondant. Dans l’accès réseau, on désactivera le NFS et on activera SMB. Dans l’accès au fichier</w:t>
+      </w:r>
+      <w:r>
+        <w:t>, on modifiera les paramètres de la manière suivante afin d’être la seule à avoir accès à mes snapshots :</w:t>
+      </w:r>
+    </w:p>
+    <w:p>
+      <w:r>
+        <w:rPr>
+          <w:noProof/>
+        </w:rPr>
         <w:lastRenderedPageBreak/>
-        <w:t>On mettra les mêmes paramètres que pour BACKUPGROUPE5</w:t>
-      </w:r>
-    </w:p>
-    <w:p>
-      <w:r>
-        <w:rPr>
-          <w:noProof/>
-        </w:rPr>
         <w:drawing>
-          <wp:inline distT="0" distB="0" distL="0" distR="0" wp14:anchorId="199AAEB1" wp14:editId="08F46271">
-            <wp:extent cx="4724400" cy="3815140"/>
+          <wp:inline distT="0" distB="0" distL="0" distR="0" wp14:anchorId="64779D26" wp14:editId="432FE736">
+            <wp:extent cx="5760720" cy="4690745"/>
             <wp:effectExtent l="0" t="0" r="0" b="0"/>
-            <wp:docPr id="5" name="Image 5"/>
+            <wp:docPr id="33" name="Image 33"/>
             <wp:cNvGraphicFramePr>
               <a:graphicFrameLocks xmlns:a="http://schemas.openxmlformats.org/drawingml/2006/main" noChangeAspect="1"/>
             </wp:cNvGraphicFramePr>
@@ -4383,6 +4207,125 @@
                   <pic:spPr>
                     <a:xfrm>
                       <a:off x="0" y="0"/>
+                      <a:ext cx="5760720" cy="4690745"/>
+                    </a:xfrm>
+                    <a:prstGeom prst="rect">
+                      <a:avLst/>
+                    </a:prstGeom>
+                  </pic:spPr>
+                </pic:pic>
+              </a:graphicData>
+            </a:graphic>
+          </wp:inline>
+        </w:drawing>
+      </w:r>
+    </w:p>
+    <w:p>
+      <w:r>
+        <w:t xml:space="preserve">Création des </w:t>
+      </w:r>
+      <w:proofErr w:type="spellStart"/>
+      <w:r>
+        <w:t>storage</w:t>
+      </w:r>
+      <w:proofErr w:type="spellEnd"/>
+      <w:r>
+        <w:t xml:space="preserve"> Backup pour tous les </w:t>
+      </w:r>
+      <w:proofErr w:type="spellStart"/>
+      <w:r>
+        <w:t>fgroupes</w:t>
+      </w:r>
+      <w:proofErr w:type="spellEnd"/>
+    </w:p>
+    <w:p/>
+    <w:p>
+      <w:r>
+        <w:t>Créer le partage correspondant sur le NAS</w:t>
+      </w:r>
+    </w:p>
+    <w:p>
+      <w:r>
+        <w:t>Partage &gt; Nouveau dossier</w:t>
+      </w:r>
+    </w:p>
+    <w:p>
+      <w:r>
+        <w:rPr>
+          <w:noProof/>
+        </w:rPr>
+        <w:drawing>
+          <wp:inline distT="0" distB="0" distL="0" distR="0" wp14:anchorId="76D56BE8" wp14:editId="1FE9DC76">
+            <wp:extent cx="4137660" cy="2923545"/>
+            <wp:effectExtent l="0" t="0" r="0" b="0"/>
+            <wp:docPr id="3" name="Image 3"/>
+            <wp:cNvGraphicFramePr>
+              <a:graphicFrameLocks xmlns:a="http://schemas.openxmlformats.org/drawingml/2006/main" noChangeAspect="1"/>
+            </wp:cNvGraphicFramePr>
+            <a:graphic xmlns:a="http://schemas.openxmlformats.org/drawingml/2006/main">
+              <a:graphicData uri="http://schemas.openxmlformats.org/drawingml/2006/picture">
+                <pic:pic xmlns:pic="http://schemas.openxmlformats.org/drawingml/2006/picture">
+                  <pic:nvPicPr>
+                    <pic:cNvPr id="1" name=""/>
+                    <pic:cNvPicPr/>
+                  </pic:nvPicPr>
+                  <pic:blipFill>
+                    <a:blip r:embed="rId46"/>
+                    <a:stretch>
+                      <a:fillRect/>
+                    </a:stretch>
+                  </pic:blipFill>
+                  <pic:spPr>
+                    <a:xfrm>
+                      <a:off x="0" y="0"/>
+                      <a:ext cx="4142918" cy="2927260"/>
+                    </a:xfrm>
+                    <a:prstGeom prst="rect">
+                      <a:avLst/>
+                    </a:prstGeom>
+                  </pic:spPr>
+                </pic:pic>
+              </a:graphicData>
+            </a:graphic>
+          </wp:inline>
+        </w:drawing>
+      </w:r>
+    </w:p>
+    <w:p>
+      <w:r>
+        <w:lastRenderedPageBreak/>
+        <w:t>On mettra les mêmes paramètres que pour BACKUPGROUPE5</w:t>
+      </w:r>
+    </w:p>
+    <w:p>
+      <w:r>
+        <w:rPr>
+          <w:noProof/>
+        </w:rPr>
+        <w:drawing>
+          <wp:inline distT="0" distB="0" distL="0" distR="0" wp14:anchorId="199AAEB1" wp14:editId="08F46271">
+            <wp:extent cx="4724400" cy="3815140"/>
+            <wp:effectExtent l="0" t="0" r="0" b="0"/>
+            <wp:docPr id="5" name="Image 5"/>
+            <wp:cNvGraphicFramePr>
+              <a:graphicFrameLocks xmlns:a="http://schemas.openxmlformats.org/drawingml/2006/main" noChangeAspect="1"/>
+            </wp:cNvGraphicFramePr>
+            <a:graphic xmlns:a="http://schemas.openxmlformats.org/drawingml/2006/main">
+              <a:graphicData uri="http://schemas.openxmlformats.org/drawingml/2006/picture">
+                <pic:pic xmlns:pic="http://schemas.openxmlformats.org/drawingml/2006/picture">
+                  <pic:nvPicPr>
+                    <pic:cNvPr id="1" name=""/>
+                    <pic:cNvPicPr/>
+                  </pic:nvPicPr>
+                  <pic:blipFill>
+                    <a:blip r:embed="rId47"/>
+                    <a:stretch>
+                      <a:fillRect/>
+                    </a:stretch>
+                  </pic:blipFill>
+                  <pic:spPr>
+                    <a:xfrm>
+                      <a:off x="0" y="0"/>
                       <a:ext cx="4731794" cy="3821111"/>
                     </a:xfrm>
                     <a:prstGeom prst="rect">
@@ -4457,7 +4400,7 @@
                     </pic:cNvPicPr>
                   </pic:nvPicPr>
                   <pic:blipFill rotWithShape="1">
-                    <a:blip r:embed="rId46">
+                    <a:blip r:embed="rId48">
                       <a:extLst>
                         <a:ext uri="{28A0092B-C50C-407E-A947-70E740481C1C}">
                           <a14:useLocalDpi xmlns:a14="http://schemas.microsoft.com/office/drawing/2010/main" val="0"/>
@@ -4513,7 +4456,7 @@
                     <pic:cNvPicPr/>
                   </pic:nvPicPr>
                   <pic:blipFill>
-                    <a:blip r:embed="rId47"/>
+                    <a:blip r:embed="rId49"/>
                     <a:stretch>
                       <a:fillRect/>
                     </a:stretch>
@@ -4577,7 +4520,7 @@
                     <pic:cNvPicPr/>
                   </pic:nvPicPr>
                   <pic:blipFill>
-                    <a:blip r:embed="rId48"/>
+                    <a:blip r:embed="rId50"/>
                     <a:stretch>
                       <a:fillRect/>
                     </a:stretch>
@@ -4614,146 +4557,6 @@
             <wp:extent cx="5760720" cy="3423920"/>
             <wp:effectExtent l="0" t="0" r="0" b="5080"/>
             <wp:docPr id="24" name="Image 24"/>
-            <wp:cNvGraphicFramePr>
-              <a:graphicFrameLocks xmlns:a="http://schemas.openxmlformats.org/drawingml/2006/main" noChangeAspect="1"/>
-            </wp:cNvGraphicFramePr>
-            <a:graphic xmlns:a="http://schemas.openxmlformats.org/drawingml/2006/main">
-              <a:graphicData uri="http://schemas.openxmlformats.org/drawingml/2006/picture">
-                <pic:pic xmlns:pic="http://schemas.openxmlformats.org/drawingml/2006/picture">
-                  <pic:nvPicPr>
-                    <pic:cNvPr id="1" name=""/>
-                    <pic:cNvPicPr/>
-                  </pic:nvPicPr>
-                  <pic:blipFill>
-                    <a:blip r:embed="rId49"/>
-                    <a:stretch>
-                      <a:fillRect/>
-                    </a:stretch>
-                  </pic:blipFill>
-                  <pic:spPr>
-                    <a:xfrm>
-                      <a:off x="0" y="0"/>
-                      <a:ext cx="5760720" cy="3423920"/>
-                    </a:xfrm>
-                    <a:prstGeom prst="rect">
-                      <a:avLst/>
-                    </a:prstGeom>
-                  </pic:spPr>
-                </pic:pic>
-              </a:graphicData>
-            </a:graphic>
-          </wp:inline>
-        </w:drawing>
-      </w:r>
-    </w:p>
-    <w:p>
-      <w:pPr>
-        <w:pStyle w:val="Titre2"/>
-      </w:pPr>
-      <w:bookmarkStart w:id="13" w:name="_Toc9263391"/>
-      <w:r>
-        <w:t>Zabbix</w:t>
-      </w:r>
-      <w:bookmarkEnd w:id="13"/>
-    </w:p>
-    <w:p/>
-    <w:p>
-      <w:r>
-        <w:t xml:space="preserve">On souhaitera installer la dernière version de Zabbix sur une machine virtuelle de notre serveur de virtualisation </w:t>
-      </w:r>
-      <w:proofErr w:type="spellStart"/>
-      <w:r>
-        <w:t>Proxmox</w:t>
-      </w:r>
-      <w:proofErr w:type="spellEnd"/>
-      <w:r>
-        <w:t>. On créera donc une nouvelle machine, sur laquelle on installera la dernière version d’Ubuntu</w:t>
-      </w:r>
-      <w:r>
-        <w:t>.</w:t>
-      </w:r>
-      <w:r>
-        <w:t xml:space="preserve"> </w:t>
-      </w:r>
-    </w:p>
-    <w:p>
-      <w:r>
-        <w:t>Une fois celle-ci installée,</w:t>
-      </w:r>
-      <w:r>
-        <w:t xml:space="preserve"> on définira l’adressage IP de la machine. Puis</w:t>
-      </w:r>
-      <w:r>
-        <w:t xml:space="preserve"> on suivra la procédure suivante</w:t>
-      </w:r>
-      <w:r>
-        <w:t xml:space="preserve"> pour réaliser l’installation de Zabbix :</w:t>
-      </w:r>
-      <w:r>
-        <w:t xml:space="preserve"> </w:t>
-      </w:r>
-      <w:hyperlink r:id="rId50" w:history="1">
-        <w:r>
-          <w:rPr>
-            <w:rStyle w:val="Lienhypertexte"/>
-          </w:rPr>
-          <w:t>https://www.zabbix.com/documentation/4.2/manual/installation/install_from_packages/debian_ubuntu</w:t>
-        </w:r>
-      </w:hyperlink>
-      <w:r>
-        <w:t xml:space="preserve"> .</w:t>
-      </w:r>
-    </w:p>
-    <w:p>
-      <w:r>
-        <w:t xml:space="preserve">On voudra ensuite se connecter à l’interface web grâce à </w:t>
-      </w:r>
-      <w:r>
-        <w:t>172.16.196.55</w:t>
-      </w:r>
-      <w:r>
-        <w:t>/</w:t>
-      </w:r>
-      <w:proofErr w:type="spellStart"/>
-      <w:r>
-        <w:t>zabbix</w:t>
-      </w:r>
-      <w:proofErr w:type="spellEnd"/>
-      <w:r>
-        <w:t xml:space="preserve">. </w:t>
-      </w:r>
-      <w:r>
-        <w:t>On finalisera la configuration avant de pouvoir commencer à superviser les divers éléments. O</w:t>
-      </w:r>
-      <w:r>
-        <w:t xml:space="preserve">n </w:t>
-      </w:r>
-      <w:r>
-        <w:t xml:space="preserve">commencera par </w:t>
-      </w:r>
-      <w:r>
-        <w:t xml:space="preserve">ajouter </w:t>
-      </w:r>
-      <w:r>
-        <w:t>tous les équipements à superviser en tant qu’hôtes</w:t>
-      </w:r>
-      <w:r>
-        <w:t> :</w:t>
-      </w:r>
-    </w:p>
-    <w:p>
-      <w:pPr>
-        <w:jc w:val="center"/>
-      </w:pPr>
-      <w:r>
-        <w:rPr>
-          <w:noProof/>
-        </w:rPr>
-        <w:drawing>
-          <wp:inline distT="0" distB="0" distL="0" distR="0" wp14:anchorId="1AA6015C" wp14:editId="3E6D83B7">
-            <wp:extent cx="4868214" cy="2400300"/>
-            <wp:effectExtent l="0" t="0" r="8890" b="0"/>
-            <wp:docPr id="1" name="Image 1"/>
             <wp:cNvGraphicFramePr>
               <a:graphicFrameLocks xmlns:a="http://schemas.openxmlformats.org/drawingml/2006/main" noChangeAspect="1"/>
             </wp:cNvGraphicFramePr>
@@ -4773,6 +4576,146 @@
                   <pic:spPr>
                     <a:xfrm>
                       <a:off x="0" y="0"/>
+                      <a:ext cx="5760720" cy="3423920"/>
+                    </a:xfrm>
+                    <a:prstGeom prst="rect">
+                      <a:avLst/>
+                    </a:prstGeom>
+                  </pic:spPr>
+                </pic:pic>
+              </a:graphicData>
+            </a:graphic>
+          </wp:inline>
+        </w:drawing>
+      </w:r>
+    </w:p>
+    <w:p>
+      <w:pPr>
+        <w:pStyle w:val="Titre2"/>
+      </w:pPr>
+      <w:bookmarkStart w:id="14" w:name="_Toc9263391"/>
+      <w:r>
+        <w:t>Zabbix</w:t>
+      </w:r>
+      <w:bookmarkEnd w:id="14"/>
+    </w:p>
+    <w:p/>
+    <w:p>
+      <w:r>
+        <w:t xml:space="preserve">On souhaitera installer la dernière version de Zabbix sur une machine virtuelle de notre serveur de virtualisation </w:t>
+      </w:r>
+      <w:proofErr w:type="spellStart"/>
+      <w:r>
+        <w:t>Proxmox</w:t>
+      </w:r>
+      <w:proofErr w:type="spellEnd"/>
+      <w:r>
+        <w:t>. On créera donc une nouvelle machine, sur laquelle on installera la dernière version d’Ubuntu</w:t>
+      </w:r>
+      <w:r>
+        <w:t>.</w:t>
+      </w:r>
+      <w:r>
+        <w:t xml:space="preserve"> </w:t>
+      </w:r>
+    </w:p>
+    <w:p>
+      <w:r>
+        <w:t>Une fois celle-ci installée,</w:t>
+      </w:r>
+      <w:r>
+        <w:t xml:space="preserve"> on définira l’adressage IP de la machine. Puis</w:t>
+      </w:r>
+      <w:r>
+        <w:t xml:space="preserve"> on suivra la procédure suivante</w:t>
+      </w:r>
+      <w:r>
+        <w:t xml:space="preserve"> pour réaliser l’installation de Zabbix :</w:t>
+      </w:r>
+      <w:r>
+        <w:t xml:space="preserve"> </w:t>
+      </w:r>
+      <w:hyperlink r:id="rId52" w:history="1">
+        <w:r>
+          <w:rPr>
+            <w:rStyle w:val="Lienhypertexte"/>
+          </w:rPr>
+          <w:t>https://www.zabbix.com/documentation/4.2/manual/installation/install_from_packages/debian_ubuntu</w:t>
+        </w:r>
+      </w:hyperlink>
+      <w:r>
+        <w:t xml:space="preserve"> .</w:t>
+      </w:r>
+    </w:p>
+    <w:p>
+      <w:r>
+        <w:t xml:space="preserve">On voudra ensuite se connecter à l’interface web grâce à </w:t>
+      </w:r>
+      <w:r>
+        <w:t>172.16.196.55</w:t>
+      </w:r>
+      <w:r>
+        <w:t>/</w:t>
+      </w:r>
+      <w:proofErr w:type="spellStart"/>
+      <w:r>
+        <w:t>zabbix</w:t>
+      </w:r>
+      <w:proofErr w:type="spellEnd"/>
+      <w:r>
+        <w:t xml:space="preserve">. </w:t>
+      </w:r>
+      <w:r>
+        <w:t>On finalisera la configuration avant de pouvoir commencer à superviser les divers éléments. O</w:t>
+      </w:r>
+      <w:r>
+        <w:t xml:space="preserve">n </w:t>
+      </w:r>
+      <w:r>
+        <w:t xml:space="preserve">commencera par </w:t>
+      </w:r>
+      <w:r>
+        <w:t xml:space="preserve">ajouter </w:t>
+      </w:r>
+      <w:r>
+        <w:t>tous les équipements à superviser en tant qu’hôtes</w:t>
+      </w:r>
+      <w:r>
+        <w:t> :</w:t>
+      </w:r>
+    </w:p>
+    <w:p>
+      <w:pPr>
+        <w:jc w:val="center"/>
+      </w:pPr>
+      <w:r>
+        <w:rPr>
+          <w:noProof/>
+        </w:rPr>
+        <w:drawing>
+          <wp:inline distT="0" distB="0" distL="0" distR="0" wp14:anchorId="1AA6015C" wp14:editId="3E6D83B7">
+            <wp:extent cx="4868214" cy="2400300"/>
+            <wp:effectExtent l="0" t="0" r="8890" b="0"/>
+            <wp:docPr id="1" name="Image 1"/>
+            <wp:cNvGraphicFramePr>
+              <a:graphicFrameLocks xmlns:a="http://schemas.openxmlformats.org/drawingml/2006/main" noChangeAspect="1"/>
+            </wp:cNvGraphicFramePr>
+            <a:graphic xmlns:a="http://schemas.openxmlformats.org/drawingml/2006/main">
+              <a:graphicData uri="http://schemas.openxmlformats.org/drawingml/2006/picture">
+                <pic:pic xmlns:pic="http://schemas.openxmlformats.org/drawingml/2006/picture">
+                  <pic:nvPicPr>
+                    <pic:cNvPr id="1" name=""/>
+                    <pic:cNvPicPr/>
+                  </pic:nvPicPr>
+                  <pic:blipFill>
+                    <a:blip r:embed="rId53"/>
+                    <a:stretch>
+                      <a:fillRect/>
+                    </a:stretch>
+                  </pic:blipFill>
+                  <pic:spPr>
+                    <a:xfrm>
+                      <a:off x="0" y="0"/>
                       <a:ext cx="4869540" cy="2400954"/>
                     </a:xfrm>
                     <a:prstGeom prst="rect">
@@ -4796,7 +4739,7 @@
       <w:pPr>
         <w:pStyle w:val="Titre3"/>
       </w:pPr>
-      <w:bookmarkStart w:id="14" w:name="_Toc9263392"/>
+      <w:bookmarkStart w:id="15" w:name="_Toc9263392"/>
       <w:r>
         <w:t>Contrôleur</w:t>
       </w:r>
@@ -4812,7 +4755,7 @@
       <w:r>
         <w:t xml:space="preserve"> et 2</w:t>
       </w:r>
-      <w:bookmarkEnd w:id="14"/>
+      <w:bookmarkEnd w:id="15"/>
     </w:p>
     <w:p>
       <w:r>
@@ -4896,7 +4839,7 @@
                     <pic:cNvPicPr/>
                   </pic:nvPicPr>
                   <pic:blipFill>
-                    <a:blip r:embed="rId52"/>
+                    <a:blip r:embed="rId54"/>
                     <a:stretch>
                       <a:fillRect/>
                     </a:stretch>
@@ -4921,22 +4864,22 @@
       <w:pPr>
         <w:pStyle w:val="Titre3"/>
       </w:pPr>
-      <w:bookmarkStart w:id="15" w:name="_Toc9243128"/>
-      <w:bookmarkStart w:id="16" w:name="_Toc9261163"/>
-      <w:bookmarkStart w:id="17" w:name="_Toc9261244"/>
-      <w:bookmarkStart w:id="18" w:name="_Toc9263393"/>
-      <w:commentRangeStart w:id="19"/>
-      <w:commentRangeEnd w:id="19"/>
+      <w:bookmarkStart w:id="16" w:name="_Toc9243128"/>
+      <w:bookmarkStart w:id="17" w:name="_Toc9261163"/>
+      <w:bookmarkStart w:id="18" w:name="_Toc9261244"/>
+      <w:bookmarkStart w:id="19" w:name="_Toc9263393"/>
+      <w:commentRangeStart w:id="20"/>
+      <w:commentRangeEnd w:id="20"/>
       <w:r>
         <w:rPr>
           <w:rStyle w:val="Marquedecommentaire"/>
         </w:rPr>
-        <w:commentReference w:id="19"/>
-      </w:r>
-      <w:bookmarkEnd w:id="15"/>
+        <w:commentReference w:id="20"/>
+      </w:r>
       <w:bookmarkEnd w:id="16"/>
       <w:bookmarkEnd w:id="17"/>
       <w:bookmarkEnd w:id="18"/>
+      <w:bookmarkEnd w:id="19"/>
     </w:p>
     <w:p>
       <w:r>
@@ -4975,7 +4918,7 @@
                     <pic:cNvPicPr/>
                   </pic:nvPicPr>
                   <pic:blipFill>
-                    <a:blip r:embed="rId56">
+                    <a:blip r:embed="rId58">
                       <a:extLst>
                         <a:ext uri="{28A0092B-C50C-407E-A947-70E740481C1C}">
                           <a14:useLocalDpi xmlns:a14="http://schemas.microsoft.com/office/drawing/2010/main" val="0"/>
@@ -5064,7 +5007,7 @@
                     <pic:cNvPicPr/>
                   </pic:nvPicPr>
                   <pic:blipFill>
-                    <a:blip r:embed="rId57"/>
+                    <a:blip r:embed="rId59"/>
                     <a:stretch>
                       <a:fillRect/>
                     </a:stretch>
@@ -5109,182 +5052,6 @@
             <wp:extent cx="3248842" cy="3284220"/>
             <wp:effectExtent l="0" t="0" r="8890" b="0"/>
             <wp:docPr id="62" name="Image 62"/>
-            <wp:cNvGraphicFramePr>
-              <a:graphicFrameLocks xmlns:a="http://schemas.openxmlformats.org/drawingml/2006/main" noChangeAspect="1"/>
-            </wp:cNvGraphicFramePr>
-            <a:graphic xmlns:a="http://schemas.openxmlformats.org/drawingml/2006/main">
-              <a:graphicData uri="http://schemas.openxmlformats.org/drawingml/2006/picture">
-                <pic:pic xmlns:pic="http://schemas.openxmlformats.org/drawingml/2006/picture">
-                  <pic:nvPicPr>
-                    <pic:cNvPr id="1" name=""/>
-                    <pic:cNvPicPr/>
-                  </pic:nvPicPr>
-                  <pic:blipFill>
-                    <a:blip r:embed="rId58"/>
-                    <a:stretch>
-                      <a:fillRect/>
-                    </a:stretch>
-                  </pic:blipFill>
-                  <pic:spPr>
-                    <a:xfrm>
-                      <a:off x="0" y="0"/>
-                      <a:ext cx="3285851" cy="3321632"/>
-                    </a:xfrm>
-                    <a:prstGeom prst="rect">
-                      <a:avLst/>
-                    </a:prstGeom>
-                  </pic:spPr>
-                </pic:pic>
-              </a:graphicData>
-            </a:graphic>
-          </wp:inline>
-        </w:drawing>
-      </w:r>
-    </w:p>
-    <w:p>
-      <w:pPr>
-        <w:pStyle w:val="Titre3"/>
-      </w:pPr>
-      <w:bookmarkStart w:id="20" w:name="_Toc9263394"/>
-      <w:proofErr w:type="spellStart"/>
-      <w:r>
-        <w:lastRenderedPageBreak/>
-        <w:t>PfSense</w:t>
-      </w:r>
-      <w:bookmarkEnd w:id="20"/>
-      <w:proofErr w:type="spellEnd"/>
-    </w:p>
-    <w:p>
-      <w:r>
-        <w:t xml:space="preserve">On veut ensuite superviser le serveur </w:t>
-      </w:r>
-      <w:proofErr w:type="spellStart"/>
-      <w:r>
-        <w:t>PFSense</w:t>
-      </w:r>
-      <w:proofErr w:type="spellEnd"/>
-      <w:r>
-        <w:t xml:space="preserve">. </w:t>
-      </w:r>
-      <w:r>
-        <w:t>O</w:t>
-      </w:r>
-      <w:r>
-        <w:t xml:space="preserve">n va télécharger le paquet </w:t>
-      </w:r>
-      <w:proofErr w:type="spellStart"/>
-      <w:r>
-        <w:t>zabbix</w:t>
-      </w:r>
-      <w:proofErr w:type="spellEnd"/>
-      <w:r>
-        <w:t>-agent</w:t>
-      </w:r>
-      <w:r>
-        <w:t xml:space="preserve"> </w:t>
-      </w:r>
-      <w:r>
-        <w:t xml:space="preserve">sur </w:t>
-      </w:r>
-      <w:proofErr w:type="spellStart"/>
-      <w:r>
-        <w:t>PFSense</w:t>
-      </w:r>
-      <w:proofErr w:type="spellEnd"/>
-      <w:r>
-        <w:t xml:space="preserve">. On le configurera ensuite dans </w:t>
-      </w:r>
-      <w:r>
-        <w:rPr>
-          <w:b/>
-        </w:rPr>
-        <w:t>Services &gt; Agent Zabbix 2.2</w:t>
-      </w:r>
-      <w:r>
-        <w:t>.</w:t>
-      </w:r>
-    </w:p>
-    <w:p>
-      <w:r>
-        <w:t>On mettra les IP des serveurs Zabbix de Guillaume et moi, afin que nous puissions super</w:t>
-      </w:r>
-      <w:r>
-        <w:t xml:space="preserve">viser </w:t>
-      </w:r>
-      <w:proofErr w:type="spellStart"/>
-      <w:r>
-        <w:t>PFSense</w:t>
-      </w:r>
-      <w:proofErr w:type="spellEnd"/>
-      <w:r>
-        <w:t xml:space="preserve"> avec nos serveurs Zabbix respectifs.</w:t>
-      </w:r>
-    </w:p>
-    <w:p>
-      <w:r>
-        <w:rPr>
-          <w:noProof/>
-        </w:rPr>
-        <w:drawing>
-          <wp:inline distT="0" distB="0" distL="0" distR="0" wp14:anchorId="5A75B609" wp14:editId="55A8EFDB">
-            <wp:extent cx="5760720" cy="2501265"/>
-            <wp:effectExtent l="0" t="0" r="0" b="0"/>
-            <wp:docPr id="14" name="Image 14"/>
-            <wp:cNvGraphicFramePr>
-              <a:graphicFrameLocks xmlns:a="http://schemas.openxmlformats.org/drawingml/2006/main" noChangeAspect="1"/>
-            </wp:cNvGraphicFramePr>
-            <a:graphic xmlns:a="http://schemas.openxmlformats.org/drawingml/2006/main">
-              <a:graphicData uri="http://schemas.openxmlformats.org/drawingml/2006/picture">
-                <pic:pic xmlns:pic="http://schemas.openxmlformats.org/drawingml/2006/picture">
-                  <pic:nvPicPr>
-                    <pic:cNvPr id="1" name=""/>
-                    <pic:cNvPicPr/>
-                  </pic:nvPicPr>
-                  <pic:blipFill>
-                    <a:blip r:embed="rId59"/>
-                    <a:stretch>
-                      <a:fillRect/>
-                    </a:stretch>
-                  </pic:blipFill>
-                  <pic:spPr>
-                    <a:xfrm>
-                      <a:off x="0" y="0"/>
-                      <a:ext cx="5760720" cy="2501265"/>
-                    </a:xfrm>
-                    <a:prstGeom prst="rect">
-                      <a:avLst/>
-                    </a:prstGeom>
-                  </pic:spPr>
-                </pic:pic>
-              </a:graphicData>
-            </a:graphic>
-          </wp:inline>
-        </w:drawing>
-      </w:r>
-    </w:p>
-    <w:p>
-      <w:r>
-        <w:t xml:space="preserve">On peut voir que les informations collectées sur le serveur </w:t>
-      </w:r>
-      <w:proofErr w:type="spellStart"/>
-      <w:r>
-        <w:t>PfSense</w:t>
-      </w:r>
-      <w:proofErr w:type="spellEnd"/>
-      <w:r>
-        <w:t xml:space="preserve"> remontent :</w:t>
-      </w:r>
-    </w:p>
-    <w:p>
-      <w:r>
-        <w:rPr>
-          <w:noProof/>
-        </w:rPr>
-        <w:drawing>
-          <wp:inline distT="0" distB="0" distL="0" distR="0" wp14:anchorId="6E5852E0" wp14:editId="5EB0EBE3">
-            <wp:extent cx="5760720" cy="2018030"/>
-            <wp:effectExtent l="0" t="0" r="0" b="1270"/>
-            <wp:docPr id="45" name="Image 45"/>
             <wp:cNvGraphicFramePr>
               <a:graphicFrameLocks xmlns:a="http://schemas.openxmlformats.org/drawingml/2006/main" noChangeAspect="1"/>
             </wp:cNvGraphicFramePr>
@@ -5304,7 +5071,7 @@
                   <pic:spPr>
                     <a:xfrm>
                       <a:off x="0" y="0"/>
-                      <a:ext cx="5760720" cy="2018030"/>
+                      <a:ext cx="3285851" cy="3321632"/>
                     </a:xfrm>
                     <a:prstGeom prst="rect">
                       <a:avLst/>
@@ -5317,46 +5084,83 @@
         </w:drawing>
       </w:r>
     </w:p>
-    <w:p/>
     <w:p>
       <w:pPr>
         <w:pStyle w:val="Titre3"/>
       </w:pPr>
-      <w:bookmarkStart w:id="21" w:name="_Toc9263395"/>
-      <w:r>
-        <w:t>GLPI</w:t>
-      </w:r>
-      <w:r>
-        <w:t xml:space="preserve">, Zabbix et </w:t>
-      </w:r>
+      <w:bookmarkStart w:id="21" w:name="_Toc9263394"/>
       <w:proofErr w:type="spellStart"/>
       <w:r>
-        <w:t>Proxmox</w:t>
+        <w:lastRenderedPageBreak/>
+        <w:t>PfSense</w:t>
       </w:r>
       <w:bookmarkEnd w:id="21"/>
       <w:proofErr w:type="spellEnd"/>
     </w:p>
     <w:p>
       <w:r>
-        <w:t>On installe</w:t>
-      </w:r>
-      <w:r>
-        <w:t>ra</w:t>
-      </w:r>
-      <w:r>
-        <w:t xml:space="preserve"> sur le</w:t>
-      </w:r>
-      <w:r>
-        <w:t>s</w:t>
-      </w:r>
-      <w:r>
-        <w:t xml:space="preserve"> serveur</w:t>
-      </w:r>
-      <w:r>
-        <w:t>s</w:t>
-      </w:r>
-      <w:r>
-        <w:t xml:space="preserve"> l’agent Zabbix.</w:t>
+        <w:t xml:space="preserve">On veut ensuite superviser le serveur </w:t>
+      </w:r>
+      <w:proofErr w:type="spellStart"/>
+      <w:r>
+        <w:t>PFSense</w:t>
+      </w:r>
+      <w:proofErr w:type="spellEnd"/>
+      <w:r>
+        <w:t xml:space="preserve">. </w:t>
+      </w:r>
+      <w:r>
+        <w:t>O</w:t>
+      </w:r>
+      <w:r>
+        <w:t xml:space="preserve">n va télécharger le paquet </w:t>
+      </w:r>
+      <w:proofErr w:type="spellStart"/>
+      <w:r>
+        <w:t>zabbix</w:t>
+      </w:r>
+      <w:proofErr w:type="spellEnd"/>
+      <w:r>
+        <w:t>-agent</w:t>
+      </w:r>
+      <w:r>
+        <w:t xml:space="preserve"> </w:t>
+      </w:r>
+      <w:r>
+        <w:t xml:space="preserve">sur </w:t>
+      </w:r>
+      <w:proofErr w:type="spellStart"/>
+      <w:r>
+        <w:t>PFSense</w:t>
+      </w:r>
+      <w:proofErr w:type="spellEnd"/>
+      <w:r>
+        <w:t xml:space="preserve">. On le configurera ensuite dans </w:t>
+      </w:r>
+      <w:r>
+        <w:rPr>
+          <w:b/>
+        </w:rPr>
+        <w:t>Services &gt; Agent Zabbix 2.2</w:t>
+      </w:r>
+      <w:r>
+        <w:t>.</w:t>
+      </w:r>
+    </w:p>
+    <w:p>
+      <w:r>
+        <w:t>On mettra les IP des serveurs Zabbix de Guillaume et moi, afin que nous puissions super</w:t>
+      </w:r>
+      <w:r>
+        <w:t xml:space="preserve">viser </w:t>
+      </w:r>
+      <w:proofErr w:type="spellStart"/>
+      <w:r>
+        <w:t>PFSense</w:t>
+      </w:r>
+      <w:proofErr w:type="spellEnd"/>
+      <w:r>
+        <w:t xml:space="preserve"> avec nos serveurs Zabbix respectifs.</w:t>
       </w:r>
     </w:p>
     <w:p>
@@ -5365,10 +5169,10 @@
           <w:noProof/>
         </w:rPr>
         <w:drawing>
-          <wp:inline distT="0" distB="0" distL="0" distR="0" wp14:anchorId="7E9074AB" wp14:editId="06D8BCC2">
-            <wp:extent cx="3257550" cy="228600"/>
+          <wp:inline distT="0" distB="0" distL="0" distR="0" wp14:anchorId="5A75B609" wp14:editId="55A8EFDB">
+            <wp:extent cx="5760720" cy="2501265"/>
             <wp:effectExtent l="0" t="0" r="0" b="0"/>
-            <wp:docPr id="2" name="Image 2"/>
+            <wp:docPr id="14" name="Image 14"/>
             <wp:cNvGraphicFramePr>
               <a:graphicFrameLocks xmlns:a="http://schemas.openxmlformats.org/drawingml/2006/main" noChangeAspect="1"/>
             </wp:cNvGraphicFramePr>
@@ -5388,7 +5192,7 @@
                   <pic:spPr>
                     <a:xfrm>
                       <a:off x="0" y="0"/>
-                      <a:ext cx="3257550" cy="228600"/>
+                      <a:ext cx="5760720" cy="2501265"/>
                     </a:xfrm>
                     <a:prstGeom prst="rect">
                       <a:avLst/>
@@ -5403,61 +5207,15 @@
     </w:p>
     <w:p>
       <w:r>
-        <w:t xml:space="preserve">On devra ensuite modifier le fichier de configurations </w:t>
-      </w:r>
-      <w:r>
-        <w:rPr>
-          <w:b/>
-        </w:rPr>
-        <w:t>/</w:t>
+        <w:t xml:space="preserve">On peut voir que les informations collectées sur le serveur </w:t>
       </w:r>
       <w:proofErr w:type="spellStart"/>
       <w:r>
-        <w:rPr>
-          <w:b/>
-        </w:rPr>
-        <w:t>etc</w:t>
+        <w:t>PfSense</w:t>
       </w:r>
       <w:proofErr w:type="spellEnd"/>
       <w:r>
-        <w:rPr>
-          <w:b/>
-        </w:rPr>
-        <w:t>/</w:t>
-      </w:r>
-      <w:proofErr w:type="spellStart"/>
-      <w:r>
-        <w:rPr>
-          <w:b/>
-        </w:rPr>
-        <w:t>zabbix</w:t>
-      </w:r>
-      <w:proofErr w:type="spellEnd"/>
-      <w:r>
-        <w:rPr>
-          <w:b/>
-        </w:rPr>
-        <w:t>/</w:t>
-      </w:r>
-      <w:proofErr w:type="spellStart"/>
-      <w:r>
-        <w:rPr>
-          <w:b/>
-        </w:rPr>
-        <w:t>zabbix_agentd.conf</w:t>
-      </w:r>
-      <w:proofErr w:type="spellEnd"/>
-      <w:r>
-        <w:t xml:space="preserve">. On donne l’IP de notre serveur Zabbix pour l’option </w:t>
-      </w:r>
-      <w:r>
-        <w:rPr>
-          <w:b/>
-        </w:rPr>
-        <w:t>servers</w:t>
-      </w:r>
-      <w:r>
-        <w:t>. On doit ensuite redémarrer le service.</w:t>
+        <w:t xml:space="preserve"> remontent :</w:t>
       </w:r>
     </w:p>
     <w:p>
@@ -5466,10 +5224,10 @@
           <w:noProof/>
         </w:rPr>
         <w:drawing>
-          <wp:inline distT="0" distB="0" distL="0" distR="0" wp14:anchorId="2009537F" wp14:editId="20D4EE14">
-            <wp:extent cx="3019425" cy="171450"/>
-            <wp:effectExtent l="0" t="0" r="9525" b="0"/>
-            <wp:docPr id="44" name="Image 44"/>
+          <wp:inline distT="0" distB="0" distL="0" distR="0" wp14:anchorId="6E5852E0" wp14:editId="5EB0EBE3">
+            <wp:extent cx="5760720" cy="2018030"/>
+            <wp:effectExtent l="0" t="0" r="0" b="1270"/>
+            <wp:docPr id="45" name="Image 45"/>
             <wp:cNvGraphicFramePr>
               <a:graphicFrameLocks xmlns:a="http://schemas.openxmlformats.org/drawingml/2006/main" noChangeAspect="1"/>
             </wp:cNvGraphicFramePr>
@@ -5489,7 +5247,7 @@
                   <pic:spPr>
                     <a:xfrm>
                       <a:off x="0" y="0"/>
-                      <a:ext cx="3019425" cy="171450"/>
+                      <a:ext cx="5760720" cy="2018030"/>
                     </a:xfrm>
                     <a:prstGeom prst="rect">
                       <a:avLst/>
@@ -5507,43 +5265,53 @@
       <w:pPr>
         <w:pStyle w:val="Titre3"/>
       </w:pPr>
-      <w:bookmarkStart w:id="22" w:name="_Toc9263396"/>
-      <w:r>
-        <w:lastRenderedPageBreak/>
-        <w:t>Serveurs web</w:t>
+      <w:bookmarkStart w:id="22" w:name="_Toc9263395"/>
+      <w:r>
+        <w:t>GLPI</w:t>
+      </w:r>
+      <w:r>
+        <w:t xml:space="preserve">, Zabbix et </w:t>
+      </w:r>
+      <w:proofErr w:type="spellStart"/>
+      <w:r>
+        <w:t>Proxmox</w:t>
       </w:r>
       <w:bookmarkEnd w:id="22"/>
-    </w:p>
-    <w:p>
-      <w:r>
-        <w:t>On voudra récupérer les informations sur les différents serveurs web</w:t>
-      </w:r>
-      <w:r>
-        <w:t xml:space="preserve"> utilisés par les élèves</w:t>
-      </w:r>
-      <w:r>
-        <w:t>. Pour cela, on créera une règle de découverte pour récupérer les machines sur le réseau 172.16.</w:t>
-      </w:r>
-      <w:r>
-        <w:t>196</w:t>
-      </w:r>
-      <w:r>
-        <w:t>.0/24 via un ping.</w:t>
-      </w:r>
-    </w:p>
-    <w:p>
-      <w:pPr>
-        <w:jc w:val="center"/>
-      </w:pPr>
+      <w:proofErr w:type="spellEnd"/>
+    </w:p>
+    <w:p>
+      <w:r>
+        <w:t>On installe</w:t>
+      </w:r>
+      <w:r>
+        <w:t>ra</w:t>
+      </w:r>
+      <w:r>
+        <w:t xml:space="preserve"> sur le</w:t>
+      </w:r>
+      <w:r>
+        <w:t>s</w:t>
+      </w:r>
+      <w:r>
+        <w:t xml:space="preserve"> serveur</w:t>
+      </w:r>
+      <w:r>
+        <w:t>s</w:t>
+      </w:r>
+      <w:r>
+        <w:t xml:space="preserve"> l’agent Zabbix.</w:t>
+      </w:r>
+    </w:p>
+    <w:p>
       <w:r>
         <w:rPr>
           <w:noProof/>
         </w:rPr>
         <w:drawing>
-          <wp:inline distT="0" distB="0" distL="0" distR="0" wp14:anchorId="5FD86870" wp14:editId="3098A03E">
-            <wp:extent cx="3710940" cy="2129127"/>
-            <wp:effectExtent l="0" t="0" r="3810" b="5080"/>
-            <wp:docPr id="18" name="Image 18"/>
+          <wp:inline distT="0" distB="0" distL="0" distR="0" wp14:anchorId="7E9074AB" wp14:editId="06D8BCC2">
+            <wp:extent cx="3257550" cy="228600"/>
+            <wp:effectExtent l="0" t="0" r="0" b="0"/>
+            <wp:docPr id="2" name="Image 2"/>
             <wp:cNvGraphicFramePr>
               <a:graphicFrameLocks xmlns:a="http://schemas.openxmlformats.org/drawingml/2006/main" noChangeAspect="1"/>
             </wp:cNvGraphicFramePr>
@@ -5563,7 +5331,7 @@
                   <pic:spPr>
                     <a:xfrm>
                       <a:off x="0" y="0"/>
-                      <a:ext cx="3725620" cy="2137549"/>
+                      <a:ext cx="3257550" cy="228600"/>
                     </a:xfrm>
                     <a:prstGeom prst="rect">
                       <a:avLst/>
@@ -5576,28 +5344,63 @@
         </w:drawing>
       </w:r>
     </w:p>
-    <w:p/>
-    <w:p>
-      <w:pPr>
-        <w:pStyle w:val="Titre3"/>
-      </w:pPr>
-      <w:bookmarkStart w:id="23" w:name="_Toc9263397"/>
-      <w:r>
-        <w:t>MAP</w:t>
-      </w:r>
-      <w:bookmarkEnd w:id="23"/>
-    </w:p>
-    <w:p>
-      <w:r>
-        <w:t xml:space="preserve">Création d’une </w:t>
+    <w:p>
+      <w:r>
+        <w:t xml:space="preserve">On devra ensuite modifier le fichier de configurations </w:t>
+      </w:r>
+      <w:r>
+        <w:rPr>
+          <w:b/>
+        </w:rPr>
+        <w:t>/</w:t>
       </w:r>
       <w:proofErr w:type="spellStart"/>
       <w:r>
-        <w:t>map</w:t>
+        <w:rPr>
+          <w:b/>
+        </w:rPr>
+        <w:t>etc</w:t>
       </w:r>
       <w:proofErr w:type="spellEnd"/>
       <w:r>
-        <w:t xml:space="preserve"> pour représenter les différents éléments de notre infrastructure :</w:t>
+        <w:rPr>
+          <w:b/>
+        </w:rPr>
+        <w:t>/</w:t>
+      </w:r>
+      <w:proofErr w:type="spellStart"/>
+      <w:r>
+        <w:rPr>
+          <w:b/>
+        </w:rPr>
+        <w:t>zabbix</w:t>
+      </w:r>
+      <w:proofErr w:type="spellEnd"/>
+      <w:r>
+        <w:rPr>
+          <w:b/>
+        </w:rPr>
+        <w:t>/</w:t>
+      </w:r>
+      <w:proofErr w:type="spellStart"/>
+      <w:r>
+        <w:rPr>
+          <w:b/>
+        </w:rPr>
+        <w:t>zabbix_agentd.conf</w:t>
+      </w:r>
+      <w:proofErr w:type="spellEnd"/>
+      <w:r>
+        <w:t xml:space="preserve">. On donne l’IP de notre serveur Zabbix pour l’option </w:t>
+      </w:r>
+      <w:r>
+        <w:rPr>
+          <w:b/>
+        </w:rPr>
+        <w:t>servers</w:t>
+      </w:r>
+      <w:r>
+        <w:t>. On doit ensuite redémarrer le service.</w:t>
       </w:r>
     </w:p>
     <w:p>
@@ -5606,10 +5409,10 @@
           <w:noProof/>
         </w:rPr>
         <w:drawing>
-          <wp:inline distT="0" distB="0" distL="0" distR="0" wp14:anchorId="45F53FFC" wp14:editId="24DD694C">
-            <wp:extent cx="5760720" cy="3158490"/>
-            <wp:effectExtent l="0" t="0" r="0" b="3810"/>
-            <wp:docPr id="66" name="Image 66"/>
+          <wp:inline distT="0" distB="0" distL="0" distR="0" wp14:anchorId="2009537F" wp14:editId="20D4EE14">
+            <wp:extent cx="3019425" cy="171450"/>
+            <wp:effectExtent l="0" t="0" r="9525" b="0"/>
+            <wp:docPr id="44" name="Image 44"/>
             <wp:cNvGraphicFramePr>
               <a:graphicFrameLocks xmlns:a="http://schemas.openxmlformats.org/drawingml/2006/main" noChangeAspect="1"/>
             </wp:cNvGraphicFramePr>
@@ -5629,6 +5432,146 @@
                   <pic:spPr>
                     <a:xfrm>
                       <a:off x="0" y="0"/>
+                      <a:ext cx="3019425" cy="171450"/>
+                    </a:xfrm>
+                    <a:prstGeom prst="rect">
+                      <a:avLst/>
+                    </a:prstGeom>
+                  </pic:spPr>
+                </pic:pic>
+              </a:graphicData>
+            </a:graphic>
+          </wp:inline>
+        </w:drawing>
+      </w:r>
+    </w:p>
+    <w:p/>
+    <w:p>
+      <w:pPr>
+        <w:pStyle w:val="Titre3"/>
+      </w:pPr>
+      <w:bookmarkStart w:id="23" w:name="_Toc9263396"/>
+      <w:r>
+        <w:lastRenderedPageBreak/>
+        <w:t>Serveurs web</w:t>
+      </w:r>
+      <w:bookmarkEnd w:id="23"/>
+    </w:p>
+    <w:p>
+      <w:r>
+        <w:t>On voudra récupérer les informations sur les différents serveurs web</w:t>
+      </w:r>
+      <w:r>
+        <w:t xml:space="preserve"> utilisés par les élèves</w:t>
+      </w:r>
+      <w:r>
+        <w:t>. Pour cela, on créera une règle de découverte pour récupérer les machines sur le réseau 172.16.</w:t>
+      </w:r>
+      <w:r>
+        <w:t>196</w:t>
+      </w:r>
+      <w:r>
+        <w:t>.0/24 via un ping.</w:t>
+      </w:r>
+    </w:p>
+    <w:p>
+      <w:pPr>
+        <w:jc w:val="center"/>
+      </w:pPr>
+      <w:r>
+        <w:rPr>
+          <w:noProof/>
+        </w:rPr>
+        <w:drawing>
+          <wp:inline distT="0" distB="0" distL="0" distR="0" wp14:anchorId="5FD86870" wp14:editId="3098A03E">
+            <wp:extent cx="3710940" cy="2129127"/>
+            <wp:effectExtent l="0" t="0" r="3810" b="5080"/>
+            <wp:docPr id="18" name="Image 18"/>
+            <wp:cNvGraphicFramePr>
+              <a:graphicFrameLocks xmlns:a="http://schemas.openxmlformats.org/drawingml/2006/main" noChangeAspect="1"/>
+            </wp:cNvGraphicFramePr>
+            <a:graphic xmlns:a="http://schemas.openxmlformats.org/drawingml/2006/main">
+              <a:graphicData uri="http://schemas.openxmlformats.org/drawingml/2006/picture">
+                <pic:pic xmlns:pic="http://schemas.openxmlformats.org/drawingml/2006/picture">
+                  <pic:nvPicPr>
+                    <pic:cNvPr id="1" name=""/>
+                    <pic:cNvPicPr/>
+                  </pic:nvPicPr>
+                  <pic:blipFill>
+                    <a:blip r:embed="rId65"/>
+                    <a:stretch>
+                      <a:fillRect/>
+                    </a:stretch>
+                  </pic:blipFill>
+                  <pic:spPr>
+                    <a:xfrm>
+                      <a:off x="0" y="0"/>
+                      <a:ext cx="3725620" cy="2137549"/>
+                    </a:xfrm>
+                    <a:prstGeom prst="rect">
+                      <a:avLst/>
+                    </a:prstGeom>
+                  </pic:spPr>
+                </pic:pic>
+              </a:graphicData>
+            </a:graphic>
+          </wp:inline>
+        </w:drawing>
+      </w:r>
+    </w:p>
+    <w:p/>
+    <w:p>
+      <w:pPr>
+        <w:pStyle w:val="Titre3"/>
+      </w:pPr>
+      <w:bookmarkStart w:id="24" w:name="_Toc9263397"/>
+      <w:r>
+        <w:t>MAP</w:t>
+      </w:r>
+      <w:bookmarkEnd w:id="24"/>
+    </w:p>
+    <w:p>
+      <w:r>
+        <w:t xml:space="preserve">Création d’une </w:t>
+      </w:r>
+      <w:proofErr w:type="spellStart"/>
+      <w:r>
+        <w:t>map</w:t>
+      </w:r>
+      <w:proofErr w:type="spellEnd"/>
+      <w:r>
+        <w:t xml:space="preserve"> pour représenter les différents éléments de notre infrastructure :</w:t>
+      </w:r>
+    </w:p>
+    <w:p>
+      <w:r>
+        <w:rPr>
+          <w:noProof/>
+        </w:rPr>
+        <w:drawing>
+          <wp:inline distT="0" distB="0" distL="0" distR="0" wp14:anchorId="45F53FFC" wp14:editId="24DD694C">
+            <wp:extent cx="5760720" cy="3158490"/>
+            <wp:effectExtent l="0" t="0" r="0" b="3810"/>
+            <wp:docPr id="66" name="Image 66"/>
+            <wp:cNvGraphicFramePr>
+              <a:graphicFrameLocks xmlns:a="http://schemas.openxmlformats.org/drawingml/2006/main" noChangeAspect="1"/>
+            </wp:cNvGraphicFramePr>
+            <a:graphic xmlns:a="http://schemas.openxmlformats.org/drawingml/2006/main">
+              <a:graphicData uri="http://schemas.openxmlformats.org/drawingml/2006/picture">
+                <pic:pic xmlns:pic="http://schemas.openxmlformats.org/drawingml/2006/picture">
+                  <pic:nvPicPr>
+                    <pic:cNvPr id="1" name=""/>
+                    <pic:cNvPicPr/>
+                  </pic:nvPicPr>
+                  <pic:blipFill>
+                    <a:blip r:embed="rId66"/>
+                    <a:stretch>
+                      <a:fillRect/>
+                    </a:stretch>
+                  </pic:blipFill>
+                  <pic:spPr>
+                    <a:xfrm>
+                      <a:off x="0" y="0"/>
                       <a:ext cx="5760720" cy="3158490"/>
                     </a:xfrm>
                     <a:prstGeom prst="rect">
@@ -5656,8 +5599,6 @@
       <w:r>
         <w:t>On modifiera la configuration</w:t>
       </w:r>
-      <w:bookmarkStart w:id="24" w:name="_GoBack"/>
-      <w:bookmarkEnd w:id="24"/>
     </w:p>
     <w:p>
       <w:r>
@@ -5710,7 +5651,7 @@
                     <pic:cNvPicPr/>
                   </pic:nvPicPr>
                   <pic:blipFill>
-                    <a:blip r:embed="rId65"/>
+                    <a:blip r:embed="rId67"/>
                     <a:stretch>
                       <a:fillRect/>
                     </a:stretch>
@@ -5768,7 +5709,7 @@
                     <pic:cNvPicPr/>
                   </pic:nvPicPr>
                   <pic:blipFill>
-                    <a:blip r:embed="rId66" cstate="print">
+                    <a:blip r:embed="rId68" cstate="print">
                       <a:extLst>
                         <a:ext uri="{28A0092B-C50C-407E-A947-70E740481C1C}">
                           <a14:useLocalDpi xmlns:a14="http://schemas.microsoft.com/office/drawing/2010/main" val="0"/>
@@ -5861,7 +5802,7 @@
                     <pic:cNvPicPr/>
                   </pic:nvPicPr>
                   <pic:blipFill>
-                    <a:blip r:embed="rId67"/>
+                    <a:blip r:embed="rId69"/>
                     <a:stretch>
                       <a:fillRect/>
                     </a:stretch>
@@ -5909,7 +5850,7 @@
                     <pic:cNvPicPr/>
                   </pic:nvPicPr>
                   <pic:blipFill>
-                    <a:blip r:embed="rId68"/>
+                    <a:blip r:embed="rId70"/>
                     <a:stretch>
                       <a:fillRect/>
                     </a:stretch>
@@ -5959,7 +5900,7 @@
 
 <file path=word/comments.xml><?xml version="1.0" encoding="utf-8"?>
 <w:comments xmlns:wpc="http://schemas.microsoft.com/office/word/2010/wordprocessingCanvas" xmlns:cx="http://schemas.microsoft.com/office/drawing/2014/chartex" xmlns:cx1="http://schemas.microsoft.com/office/drawing/2015/9/8/chartex" xmlns:cx2="http://schemas.microsoft.com/office/drawing/2015/10/21/chartex" xmlns:cx3="http://schemas.microsoft.com/office/drawing/2016/5/9/chartex" xmlns:cx4="http://schemas.microsoft.com/office/drawing/2016/5/10/chartex" xmlns:cx5="http://schemas.microsoft.com/office/drawing/2016/5/11/chartex" xmlns:cx6="http://schemas.microsoft.com/office/drawing/2016/5/12/chartex" xmlns:cx7="http://schemas.microsoft.com/office/drawing/2016/5/13/chartex" xmlns:cx8="http://schemas.microsoft.com/office/drawing/2016/5/14/chartex" xmlns:mc="http://schemas.openxmlformats.org/markup-compatibility/2006" xmlns:aink="http://schemas.microsoft.com/office/drawing/2016/ink" xmlns:am3d="http://schemas.microsoft.com/office/drawing/2017/model3d" xmlns:o="urn:schemas-microsoft-com:office:office" xmlns:r="http://schemas.openxmlformats.org/officeDocument/2006/relationships" xmlns:m="http://schemas.openxmlformats.org/officeDocument/2006/math" xmlns:v="urn:schemas-microsoft-com:vml" xmlns:wp14="http://schemas.microsoft.com/office/word/2010/wordprocessingDrawing" xmlns:wp="http://schemas.openxmlformats.org/drawingml/2006/wordprocessingDrawing" xmlns:w10="urn:schemas-microsoft-com:office:word" xmlns:w="http://schemas.openxmlformats.org/wordprocessingml/2006/main" xmlns:w14="http://schemas.microsoft.com/office/word/2010/wordml" xmlns:w15="http://schemas.microsoft.com/office/word/2012/wordml" xmlns:w16cid="http://schemas.microsoft.com/office/word/2016/wordml/cid" xmlns:w16se="http://schemas.microsoft.com/office/word/2015/wordml/symex" xmlns:wpg="http://schemas.microsoft.com/office/word/2010/wordprocessingGroup" xmlns:wpi="http://schemas.microsoft.com/office/word/2010/wordprocessingInk" xmlns:wne="http://schemas.microsoft.com/office/word/2006/wordml" xmlns:wps="http://schemas.microsoft.com/office/word/2010/wordprocessingShape" mc:Ignorable="w14 w15 w16se w16cid wp14">
-  <w:comment w:id="19" w:author="Camille B" w:date="2019-05-02T12:07:00Z" w:initials="CB">
+  <w:comment w:id="20" w:author="Camille B" w:date="2019-05-02T12:07:00Z" w:initials="CB">
     <w:p>
       <w:pPr>
         <w:pStyle w:val="Commentaire"/>
@@ -7453,7 +7394,7 @@
 </file>
 
 <file path=customXml/itemProps1.xml><?xml version="1.0" encoding="utf-8"?>
-<ds:datastoreItem xmlns:ds="http://schemas.openxmlformats.org/officeDocument/2006/customXml" ds:itemID="{E05E33DE-C302-4D89-8E1F-4B7A9C3C4BDC}">
+<ds:datastoreItem xmlns:ds="http://schemas.openxmlformats.org/officeDocument/2006/customXml" ds:itemID="{4B6B9FAF-64C1-45E3-86F3-82BDEB94DE2B}">
   <ds:schemaRefs>
     <ds:schemaRef ds:uri="http://schemas.openxmlformats.org/officeDocument/2006/bibliography"/>
   </ds:schemaRefs>
